--- a/Отчет - тестирование на SQL инъекции.docx
+++ b/Отчет - тестирование на SQL инъекции.docx
@@ -36,7 +36,13 @@
           <w:b/>
           <w:lang w:val="en-US"/>
         </w:rPr>
-        <w:t xml:space="preserve">SQL </w:t>
+        <w:t>SQL</w:t>
+      </w:r>
+      <w:r>
+        <w:rPr>
+          <w:b/>
+        </w:rPr>
+        <w:t xml:space="preserve"> </w:t>
       </w:r>
       <w:r>
         <w:rPr>
@@ -157,6 +163,7 @@
           <w:color w:val="002060"/>
           <w:sz w:val="16"/>
           <w:szCs w:val="16"/>
+          <w:lang w:val="en-US"/>
         </w:rPr>
       </w:pPr>
       <w:r>
@@ -175,6 +182,7 @@
           <w:color w:val="002060"/>
           <w:sz w:val="16"/>
           <w:szCs w:val="16"/>
+          <w:lang w:val="en-US"/>
         </w:rPr>
         <w:t xml:space="preserve"> *</w:t>
       </w:r>
@@ -188,6 +196,7 @@
           <w:color w:val="002060"/>
           <w:sz w:val="16"/>
           <w:szCs w:val="16"/>
+          <w:lang w:val="en-US"/>
         </w:rPr>
       </w:pPr>
       <w:r>
@@ -206,6 +215,7 @@
           <w:color w:val="002060"/>
           <w:sz w:val="16"/>
           <w:szCs w:val="16"/>
+          <w:lang w:val="en-US"/>
         </w:rPr>
         <w:t xml:space="preserve"> </w:t>
       </w:r>
@@ -229,6 +239,7 @@
           <w:color w:val="002060"/>
           <w:sz w:val="16"/>
           <w:szCs w:val="16"/>
+          <w:lang w:val="en-US"/>
         </w:rPr>
       </w:pPr>
       <w:r>
@@ -251,6 +262,7 @@
           <w:color w:val="002060"/>
           <w:sz w:val="16"/>
           <w:szCs w:val="16"/>
+          <w:lang w:val="en-US"/>
         </w:rPr>
       </w:pPr>
       <w:r>
@@ -259,6 +271,7 @@
           <w:color w:val="002060"/>
           <w:sz w:val="16"/>
           <w:szCs w:val="16"/>
+          <w:lang w:val="en-US"/>
         </w:rPr>
         <w:tab/>
       </w:r>
@@ -278,6 +291,7 @@
           <w:color w:val="002060"/>
           <w:sz w:val="16"/>
           <w:szCs w:val="16"/>
+          <w:lang w:val="en-US"/>
         </w:rPr>
         <w:t xml:space="preserve"> = </w:t>
       </w:r>
@@ -287,6 +301,7 @@
           <w:color w:val="002060"/>
           <w:sz w:val="16"/>
           <w:szCs w:val="16"/>
+          <w:lang w:val="en-US"/>
         </w:rPr>
         <w:t>‘</w:t>
       </w:r>
@@ -296,6 +311,7 @@
           <w:color w:val="002060"/>
           <w:sz w:val="16"/>
           <w:szCs w:val="16"/>
+          <w:lang w:val="en-US"/>
         </w:rPr>
         <w:t>?</w:t>
       </w:r>
@@ -305,6 +321,7 @@
           <w:color w:val="002060"/>
           <w:sz w:val="16"/>
           <w:szCs w:val="16"/>
+          <w:lang w:val="en-US"/>
         </w:rPr>
         <w:t>’;</w:t>
       </w:r>
@@ -327,7 +344,6 @@
           <w:color w:val="002060"/>
           <w:sz w:val="16"/>
           <w:szCs w:val="16"/>
-          <w:lang w:val="en-US"/>
         </w:rPr>
       </w:pPr>
       <w:r>
@@ -335,83 +351,67 @@
           <w:color w:val="002060"/>
           <w:sz w:val="16"/>
           <w:szCs w:val="16"/>
-          <w:lang w:val="en-US"/>
-        </w:rPr>
-        <w:t>1‘; DELETE FROM users;</w:t>
-      </w:r>
-    </w:p>
-    <w:p>
-      <w:r>
-        <w:rPr>
-          <w:lang w:val="en-US"/>
-        </w:rPr>
-        <w:tab/>
-      </w:r>
-      <w:r>
-        <w:t>В таком случае итоговый запрос будет следующий:</w:t>
-      </w:r>
-    </w:p>
-    <w:p>
-      <w:pPr>
-        <w:spacing w:after="0"/>
-        <w:ind w:firstLine="708"/>
+        </w:rPr>
+        <w:t xml:space="preserve">1‘; </w:t>
+      </w:r>
+      <w:r>
         <w:rPr>
           <w:color w:val="002060"/>
           <w:sz w:val="16"/>
           <w:szCs w:val="16"/>
           <w:lang w:val="en-US"/>
         </w:rPr>
-      </w:pPr>
+        <w:t>DELETE</w:t>
+      </w:r>
       <w:r>
         <w:rPr>
           <w:color w:val="002060"/>
           <w:sz w:val="16"/>
           <w:szCs w:val="16"/>
-          <w:lang w:val="en-US"/>
-        </w:rPr>
-        <w:t>SELECT *</w:t>
-      </w:r>
-    </w:p>
-    <w:p>
-      <w:pPr>
-        <w:spacing w:after="0"/>
-        <w:ind w:firstLine="708"/>
+        </w:rPr>
+        <w:t xml:space="preserve"> </w:t>
+      </w:r>
+      <w:r>
         <w:rPr>
           <w:color w:val="002060"/>
           <w:sz w:val="16"/>
           <w:szCs w:val="16"/>
           <w:lang w:val="en-US"/>
         </w:rPr>
-      </w:pPr>
+        <w:t>FROM</w:t>
+      </w:r>
       <w:r>
         <w:rPr>
           <w:color w:val="002060"/>
           <w:sz w:val="16"/>
           <w:szCs w:val="16"/>
-          <w:lang w:val="en-US"/>
-        </w:rPr>
-        <w:t>FROM users</w:t>
-      </w:r>
-    </w:p>
-    <w:p>
-      <w:pPr>
-        <w:spacing w:after="0"/>
-        <w:ind w:firstLine="708"/>
+        </w:rPr>
+        <w:t xml:space="preserve"> </w:t>
+      </w:r>
+      <w:r>
         <w:rPr>
           <w:color w:val="002060"/>
           <w:sz w:val="16"/>
           <w:szCs w:val="16"/>
           <w:lang w:val="en-US"/>
         </w:rPr>
-      </w:pPr>
+        <w:t>users</w:t>
+      </w:r>
       <w:r>
         <w:rPr>
           <w:color w:val="002060"/>
           <w:sz w:val="16"/>
           <w:szCs w:val="16"/>
-          <w:lang w:val="en-US"/>
-        </w:rPr>
-        <w:t>WHERE</w:t>
+        </w:rPr>
+        <w:t>;</w:t>
+      </w:r>
+    </w:p>
+    <w:p>
+      <w:r>
+        <w:tab/>
+      </w:r>
+      <w:r>
+        <w:t>В таком случае итоговый запрос будет следующий:</w:t>
       </w:r>
     </w:p>
     <w:p>
@@ -432,6 +432,69 @@
           <w:szCs w:val="16"/>
           <w:lang w:val="en-US"/>
         </w:rPr>
+        <w:t>SELECT *</w:t>
+      </w:r>
+    </w:p>
+    <w:p>
+      <w:pPr>
+        <w:spacing w:after="0"/>
+        <w:ind w:firstLine="708"/>
+        <w:rPr>
+          <w:color w:val="002060"/>
+          <w:sz w:val="16"/>
+          <w:szCs w:val="16"/>
+          <w:lang w:val="en-US"/>
+        </w:rPr>
+      </w:pPr>
+      <w:r>
+        <w:rPr>
+          <w:color w:val="002060"/>
+          <w:sz w:val="16"/>
+          <w:szCs w:val="16"/>
+          <w:lang w:val="en-US"/>
+        </w:rPr>
+        <w:t>FROM users</w:t>
+      </w:r>
+    </w:p>
+    <w:p>
+      <w:pPr>
+        <w:spacing w:after="0"/>
+        <w:ind w:firstLine="708"/>
+        <w:rPr>
+          <w:color w:val="002060"/>
+          <w:sz w:val="16"/>
+          <w:szCs w:val="16"/>
+          <w:lang w:val="en-US"/>
+        </w:rPr>
+      </w:pPr>
+      <w:r>
+        <w:rPr>
+          <w:color w:val="002060"/>
+          <w:sz w:val="16"/>
+          <w:szCs w:val="16"/>
+          <w:lang w:val="en-US"/>
+        </w:rPr>
+        <w:t>WHERE</w:t>
+      </w:r>
+    </w:p>
+    <w:p>
+      <w:pPr>
+        <w:spacing w:after="0"/>
+        <w:ind w:firstLine="708"/>
+        <w:rPr>
+          <w:color w:val="002060"/>
+          <w:sz w:val="16"/>
+          <w:szCs w:val="16"/>
+          <w:lang w:val="en-US"/>
+        </w:rPr>
+      </w:pPr>
+      <w:r>
+        <w:rPr>
+          <w:color w:val="002060"/>
+          <w:sz w:val="16"/>
+          <w:szCs w:val="16"/>
+          <w:lang w:val="en-US"/>
+        </w:rPr>
         <w:tab/>
         <w:t>Id = ‘1‘; DELETE FROM users;’;</w:t>
       </w:r>
@@ -439,9 +502,6 @@
     <w:p>
       <w:pPr>
         <w:ind w:firstLine="708"/>
-        <w:rPr>
-          <w:lang w:val="en-US"/>
-        </w:rPr>
       </w:pPr>
       <w:r>
         <w:t xml:space="preserve">Вместо одного запроса было выполнено два. В лучшем результатом данного запроса будет ошибка. В худшем – сотрутся все данные из таблицы </w:t>
@@ -450,15 +510,15 @@
         <w:rPr>
           <w:lang w:val="en-US"/>
         </w:rPr>
-        <w:t xml:space="preserve">users. </w:t>
+        <w:t>users</w:t>
+      </w:r>
+      <w:r>
+        <w:t>.</w:t>
       </w:r>
     </w:p>
     <w:p>
       <w:pPr>
         <w:ind w:firstLine="708"/>
-        <w:rPr>
-          <w:lang w:val="en-US"/>
-        </w:rPr>
       </w:pPr>
     </w:p>
     <w:p>
@@ -545,12 +605,21 @@
         <w:t xml:space="preserve"> </w:t>
       </w:r>
       <w:r>
-        <w:t>инъекции не имеет смысла на стороне клиента, т.к. хакер может вручную заполнить параметр запроса</w:t>
+        <w:t xml:space="preserve">инъекции </w:t>
+      </w:r>
+      <w:r>
+        <w:t>на стороне клиента</w:t>
       </w:r>
       <w:r>
         <w:t xml:space="preserve"> </w:t>
       </w:r>
       <w:r>
+        <w:t>не имеет смысла, т.к. хакер может вручную заполнить параметр запроса</w:t>
+      </w:r>
+      <w:r>
+        <w:t xml:space="preserve"> </w:t>
+      </w:r>
+      <w:r>
         <w:t xml:space="preserve">или данные </w:t>
       </w:r>
       <w:r>
@@ -578,21 +647,5018 @@
     <w:p>
       <w:r>
         <w:tab/>
-        <w:t>Таким образом приходим к тому что сервис необходимо</w:t>
-      </w:r>
-      <w:r>
-        <w:t xml:space="preserve"> тестировать</w:t>
-      </w:r>
-      <w:r>
-        <w:t xml:space="preserve"> с момента прихода запроса на сервер, т.к. тестовые данные нужно занести в параметр запроса.</w:t>
+        <w:t>Таким образом приходим к тому что сервис необходимо тестировать с момента прихода запроса на сервер, т.к. тестовые данные нужно занести в параметр запроса.</w:t>
       </w:r>
     </w:p>
     <w:p>
       <w:r>
         <w:tab/>
+      </w:r>
+      <w:r>
+        <w:t xml:space="preserve">Пример приведенный выше не совсем подходит для тестирования, т.к.  </w:t>
+      </w:r>
+    </w:p>
+    <w:p>
+      <w:pPr>
+        <w:pStyle w:val="a3"/>
+        <w:numPr>
+          <w:ilvl w:val="0"/>
+          <w:numId w:val="1"/>
+        </w:numPr>
+      </w:pPr>
+      <w:r>
+        <w:t>он состоит из 2 запросов, что иногда автоматически может считаться системой как некорректное поведение</w:t>
+      </w:r>
+    </w:p>
+    <w:p>
+      <w:pPr>
+        <w:pStyle w:val="a3"/>
+        <w:numPr>
+          <w:ilvl w:val="0"/>
+          <w:numId w:val="1"/>
+        </w:numPr>
+      </w:pPr>
+      <w:r>
+        <w:t xml:space="preserve">он выполняет операцию удаления, которой не пройдет в данной система, т.к. таблица </w:t>
+      </w:r>
+      <w:r>
+        <w:rPr>
+          <w:lang w:val="en-US"/>
+        </w:rPr>
+        <w:t>users</w:t>
+      </w:r>
+      <w:r>
+        <w:t xml:space="preserve"> </w:t>
+      </w:r>
+      <w:r>
+        <w:t xml:space="preserve">привязана к таблице </w:t>
+      </w:r>
+      <w:r>
+        <w:rPr>
+          <w:lang w:val="en-US"/>
+        </w:rPr>
+        <w:t>user</w:t>
+      </w:r>
+      <w:r>
+        <w:t>_</w:t>
+      </w:r>
+      <w:r>
+        <w:rPr>
+          <w:lang w:val="en-US"/>
+        </w:rPr>
+        <w:t>role</w:t>
+      </w:r>
+      <w:r>
+        <w:t xml:space="preserve"> </w:t>
+      </w:r>
+      <w:r>
+        <w:t xml:space="preserve">и для удаления записи из </w:t>
+      </w:r>
+      <w:r>
+        <w:rPr>
+          <w:lang w:val="en-US"/>
+        </w:rPr>
+        <w:t>users</w:t>
+      </w:r>
+      <w:r>
+        <w:t xml:space="preserve">, необходимо сперва удалить соответствующие записи из </w:t>
+      </w:r>
+      <w:r>
+        <w:rPr>
+          <w:lang w:val="en-US"/>
+        </w:rPr>
+        <w:t>user</w:t>
+      </w:r>
+      <w:r>
+        <w:t>_</w:t>
+      </w:r>
+      <w:r>
+        <w:rPr>
+          <w:lang w:val="en-US"/>
+        </w:rPr>
+        <w:t>role</w:t>
+      </w:r>
+      <w:r>
+        <w:t>.</w:t>
+      </w:r>
+    </w:p>
+    <w:p>
+      <w:pPr>
+        <w:ind w:left="405"/>
+      </w:pPr>
+    </w:p>
+    <w:p>
+      <w:pPr>
+        <w:ind w:left="405"/>
+      </w:pPr>
+    </w:p>
+    <w:p>
+      <w:pPr>
+        <w:ind w:left="405"/>
+      </w:pPr>
+    </w:p>
+    <w:p>
+      <w:pPr>
+        <w:ind w:left="405"/>
+      </w:pPr>
+    </w:p>
+    <w:p>
+      <w:pPr>
+        <w:ind w:left="405" w:firstLine="303"/>
+      </w:pPr>
+      <w:r>
+        <w:lastRenderedPageBreak/>
+        <w:t xml:space="preserve">Для примера </w:t>
+      </w:r>
+      <w:r>
+        <w:rPr>
+          <w:u w:val="single"/>
+        </w:rPr>
+        <w:t xml:space="preserve">тестирования </w:t>
+      </w:r>
+      <w:r>
+        <w:rPr>
+          <w:u w:val="single"/>
+          <w:lang w:val="en-US"/>
+        </w:rPr>
+        <w:t>SQL</w:t>
+      </w:r>
+      <w:r>
+        <w:t xml:space="preserve"> </w:t>
+      </w:r>
+      <w:r>
+        <w:t xml:space="preserve">инъекций воспользуемся готовым сайтом на </w:t>
+      </w:r>
+      <w:r>
+        <w:rPr>
+          <w:lang w:val="en-US"/>
+        </w:rPr>
+        <w:t>Java</w:t>
+      </w:r>
+      <w:r>
+        <w:t xml:space="preserve">, </w:t>
+      </w:r>
+      <w:r>
+        <w:rPr>
+          <w:lang w:val="en-US"/>
+        </w:rPr>
+        <w:t>Spring</w:t>
+      </w:r>
+      <w:r>
+        <w:t xml:space="preserve"> </w:t>
+      </w:r>
+      <w:r>
+        <w:rPr>
+          <w:lang w:val="en-US"/>
+        </w:rPr>
+        <w:t>Boot</w:t>
+      </w:r>
+      <w:r>
+        <w:t xml:space="preserve">, </w:t>
+      </w:r>
+      <w:r>
+        <w:rPr>
+          <w:lang w:val="en-US"/>
+        </w:rPr>
+        <w:t>PostgreSQL</w:t>
+      </w:r>
+      <w:r>
+        <w:t xml:space="preserve">. </w:t>
+      </w:r>
+      <w:r>
+        <w:t xml:space="preserve">Будем тестировать метод контроллера </w:t>
+      </w:r>
+    </w:p>
+    <w:p>
+      <w:pPr>
+        <w:ind w:left="1113" w:firstLine="303"/>
+        <w:rPr>
+          <w:lang w:val="en-US"/>
+        </w:rPr>
+      </w:pPr>
+      <w:proofErr w:type="spellStart"/>
+      <w:r>
+        <w:rPr>
+          <w:color w:val="4472C4" w:themeColor="accent5"/>
+          <w:sz w:val="16"/>
+          <w:szCs w:val="16"/>
+          <w:lang w:val="en-US"/>
+        </w:rPr>
+        <w:t>SecurityController.checkIfUsernameNotExists</w:t>
+      </w:r>
+      <w:proofErr w:type="spellEnd"/>
+      <w:r>
+        <w:rPr>
+          <w:color w:val="4472C4" w:themeColor="accent5"/>
+          <w:sz w:val="16"/>
+          <w:szCs w:val="16"/>
+          <w:lang w:val="en-US"/>
+        </w:rPr>
+        <w:t>(String username)</w:t>
+      </w:r>
+    </w:p>
+    <w:p>
+      <w:pPr>
+        <w:ind w:left="405" w:firstLine="303"/>
+        <w:rPr>
+          <w:lang w:val="en-US"/>
+        </w:rPr>
+      </w:pPr>
+      <w:r>
+        <w:rPr>
+          <w:noProof/>
+          <w:lang w:eastAsia="ru-RU"/>
+        </w:rPr>
+        <w:drawing>
+          <wp:inline distT="0" distB="0" distL="0" distR="0">
+            <wp:extent cx="4781550" cy="971550"/>
+            <wp:effectExtent l="0" t="0" r="0" b="0"/>
+            <wp:docPr id="2" name="Рисунок 2"/>
+            <wp:cNvGraphicFramePr>
+              <a:graphicFrameLocks xmlns:a="http://schemas.openxmlformats.org/drawingml/2006/main" noChangeAspect="1"/>
+            </wp:cNvGraphicFramePr>
+            <a:graphic xmlns:a="http://schemas.openxmlformats.org/drawingml/2006/main">
+              <a:graphicData uri="http://schemas.openxmlformats.org/drawingml/2006/picture">
+                <pic:pic xmlns:pic="http://schemas.openxmlformats.org/drawingml/2006/picture">
+                  <pic:nvPicPr>
+                    <pic:cNvPr id="0" name="Picture 2"/>
+                    <pic:cNvPicPr>
+                      <a:picLocks noChangeAspect="1" noChangeArrowheads="1"/>
+                    </pic:cNvPicPr>
+                  </pic:nvPicPr>
+                  <pic:blipFill>
+                    <a:blip r:embed="rId5">
+                      <a:extLst>
+                        <a:ext uri="{28A0092B-C50C-407E-A947-70E740481C1C}">
+                          <a14:useLocalDpi xmlns:a14="http://schemas.microsoft.com/office/drawing/2010/main" val="0"/>
+                        </a:ext>
+                      </a:extLst>
+                    </a:blip>
+                    <a:srcRect/>
+                    <a:stretch>
+                      <a:fillRect/>
+                    </a:stretch>
+                  </pic:blipFill>
+                  <pic:spPr bwMode="auto">
+                    <a:xfrm>
+                      <a:off x="0" y="0"/>
+                      <a:ext cx="4781550" cy="971550"/>
+                    </a:xfrm>
+                    <a:prstGeom prst="rect">
+                      <a:avLst/>
+                    </a:prstGeom>
+                    <a:noFill/>
+                    <a:ln>
+                      <a:noFill/>
+                    </a:ln>
+                  </pic:spPr>
+                </pic:pic>
+              </a:graphicData>
+            </a:graphic>
+          </wp:inline>
+        </w:drawing>
+      </w:r>
+    </w:p>
+    <w:p>
+      <w:pPr>
+        <w:ind w:left="405" w:firstLine="303"/>
+      </w:pPr>
+      <w:r>
+        <w:tab/>
+        <w:t xml:space="preserve">Данный метод принимает в качестве параметра строку и возвращает </w:t>
+      </w:r>
+      <w:proofErr w:type="spellStart"/>
+      <w:r>
+        <w:t>булевое</w:t>
+      </w:r>
+      <w:proofErr w:type="spellEnd"/>
+      <w:r>
+        <w:t xml:space="preserve"> значение: </w:t>
+      </w:r>
+      <w:r>
+        <w:rPr>
+          <w:lang w:val="en-US"/>
+        </w:rPr>
+        <w:t>true</w:t>
+      </w:r>
+      <w:r>
+        <w:t xml:space="preserve">, если пользователя не существует и </w:t>
+      </w:r>
+      <w:r>
+        <w:rPr>
+          <w:lang w:val="en-US"/>
+        </w:rPr>
+        <w:t>false</w:t>
+      </w:r>
+      <w:r>
+        <w:t xml:space="preserve"> если он существует.</w:t>
+      </w:r>
+    </w:p>
+    <w:p>
+      <w:pPr>
+        <w:ind w:left="405" w:firstLine="303"/>
+      </w:pPr>
+      <w:r>
+        <w:tab/>
+      </w:r>
+      <w:r>
+        <w:t xml:space="preserve">Пусть параметр запроса – строка </w:t>
+      </w:r>
+      <w:r>
+        <w:t>“</w:t>
+      </w:r>
+      <w:r>
+        <w:rPr>
+          <w:lang w:val="en-US"/>
+        </w:rPr>
+        <w:t>user</w:t>
+      </w:r>
+      <w:r>
+        <w:t xml:space="preserve">1” </w:t>
+      </w:r>
+      <w:r>
+        <w:t>и пользователь с данным именем отсутствует в базе</w:t>
+      </w:r>
+      <w:r>
+        <w:t xml:space="preserve">, при этом в базе есть пользователь с именем </w:t>
+      </w:r>
+      <w:r>
+        <w:rPr>
+          <w:lang w:val="en-US"/>
+        </w:rPr>
+        <w:t>user</w:t>
+      </w:r>
+      <w:r>
+        <w:t>.</w:t>
+      </w:r>
+    </w:p>
+    <w:p>
+      <w:pPr>
+        <w:ind w:left="405" w:firstLine="303"/>
+      </w:pPr>
+      <w:r>
+        <w:tab/>
+        <w:t>Предположим, что данный сервис выполнит следующий запрос к базе:</w:t>
+      </w:r>
+    </w:p>
+    <w:p>
+      <w:pPr>
+        <w:spacing w:after="0"/>
+        <w:ind w:left="405" w:firstLine="303"/>
+        <w:rPr>
+          <w:color w:val="4472C4" w:themeColor="accent5"/>
+          <w:sz w:val="16"/>
+          <w:szCs w:val="16"/>
+          <w:lang w:val="en-US"/>
+        </w:rPr>
+      </w:pPr>
+      <w:r>
+        <w:rPr>
+          <w:lang w:val="en-US"/>
+        </w:rPr>
+        <w:tab/>
+      </w:r>
+      <w:r>
+        <w:rPr>
+          <w:color w:val="4472C4" w:themeColor="accent5"/>
+          <w:sz w:val="16"/>
+          <w:szCs w:val="16"/>
+          <w:lang w:val="en-US"/>
+        </w:rPr>
+        <w:t>SELECT *</w:t>
+      </w:r>
+    </w:p>
+    <w:p>
+      <w:pPr>
+        <w:spacing w:after="0"/>
+        <w:ind w:left="405" w:firstLine="303"/>
+        <w:rPr>
+          <w:color w:val="4472C4" w:themeColor="accent5"/>
+          <w:sz w:val="16"/>
+          <w:szCs w:val="16"/>
+          <w:lang w:val="en-US"/>
+        </w:rPr>
+      </w:pPr>
+      <w:r>
+        <w:rPr>
+          <w:color w:val="4472C4" w:themeColor="accent5"/>
+          <w:sz w:val="16"/>
+          <w:szCs w:val="16"/>
+          <w:lang w:val="en-US"/>
+        </w:rPr>
+        <w:tab/>
+        <w:t>WHERE</w:t>
+      </w:r>
+    </w:p>
+    <w:p>
+      <w:pPr>
+        <w:ind w:left="405" w:firstLine="303"/>
+        <w:rPr>
+          <w:color w:val="4472C4" w:themeColor="accent5"/>
+          <w:sz w:val="16"/>
+          <w:szCs w:val="16"/>
+          <w:lang w:val="en-US"/>
+        </w:rPr>
+      </w:pPr>
+      <w:r>
+        <w:rPr>
+          <w:color w:val="4472C4" w:themeColor="accent5"/>
+          <w:sz w:val="16"/>
+          <w:szCs w:val="16"/>
+          <w:lang w:val="en-US"/>
+        </w:rPr>
+        <w:tab/>
+      </w:r>
+      <w:r>
+        <w:rPr>
+          <w:color w:val="4472C4" w:themeColor="accent5"/>
+          <w:sz w:val="16"/>
+          <w:szCs w:val="16"/>
+          <w:lang w:val="en-US"/>
+        </w:rPr>
+        <w:tab/>
+        <w:t>username = ‘?’;</w:t>
+      </w:r>
+      <w:r>
+        <w:rPr>
+          <w:lang w:val="en-US"/>
+        </w:rPr>
+        <w:t xml:space="preserve"> </w:t>
+      </w:r>
+    </w:p>
+    <w:p>
+      <w:pPr>
+        <w:ind w:left="405" w:firstLine="303"/>
+      </w:pPr>
+      <w:r>
+        <w:t>Теперь изменим параметр на следующую строку</w:t>
+      </w:r>
+      <w:r>
+        <w:t xml:space="preserve"> </w:t>
+      </w:r>
+    </w:p>
+    <w:p>
+      <w:pPr>
+        <w:ind w:left="1113" w:firstLine="303"/>
+        <w:rPr>
+          <w:color w:val="4472C4" w:themeColor="accent5"/>
+          <w:sz w:val="16"/>
+          <w:szCs w:val="16"/>
+          <w:lang w:val="en-US"/>
+        </w:rPr>
+      </w:pPr>
+      <w:r>
+        <w:rPr>
+          <w:color w:val="4472C4" w:themeColor="accent5"/>
+          <w:sz w:val="16"/>
+          <w:szCs w:val="16"/>
+          <w:lang w:val="en-US"/>
+        </w:rPr>
+        <w:t>user1’ OR username = ‘user</w:t>
+      </w:r>
+    </w:p>
+    <w:p>
+      <w:pPr>
+        <w:ind w:left="405" w:firstLine="303"/>
+        <w:rPr>
+          <w:lang w:val="en-US"/>
+        </w:rPr>
+      </w:pPr>
+      <w:r>
+        <w:t>Результирующий</w:t>
+      </w:r>
+      <w:r>
+        <w:rPr>
+          <w:lang w:val="en-US"/>
+        </w:rPr>
+        <w:t xml:space="preserve"> </w:t>
+      </w:r>
+      <w:r>
+        <w:t>запрос</w:t>
+      </w:r>
+      <w:r>
+        <w:rPr>
+          <w:lang w:val="en-US"/>
+        </w:rPr>
+        <w:t>:</w:t>
+      </w:r>
+    </w:p>
+    <w:p>
+      <w:pPr>
+        <w:spacing w:after="0"/>
+        <w:ind w:left="1113" w:firstLine="303"/>
+        <w:rPr>
+          <w:color w:val="4472C4" w:themeColor="accent5"/>
+          <w:sz w:val="16"/>
+          <w:szCs w:val="16"/>
+          <w:lang w:val="en-US"/>
+        </w:rPr>
+      </w:pPr>
+      <w:r>
+        <w:rPr>
+          <w:color w:val="4472C4" w:themeColor="accent5"/>
+          <w:sz w:val="16"/>
+          <w:szCs w:val="16"/>
+          <w:lang w:val="en-US"/>
+        </w:rPr>
+        <w:t>SELECT *</w:t>
+      </w:r>
+    </w:p>
+    <w:p>
+      <w:pPr>
+        <w:spacing w:after="0"/>
+        <w:ind w:left="405" w:firstLine="303"/>
+        <w:rPr>
+          <w:color w:val="4472C4" w:themeColor="accent5"/>
+          <w:sz w:val="16"/>
+          <w:szCs w:val="16"/>
+          <w:lang w:val="en-US"/>
+        </w:rPr>
+      </w:pPr>
+      <w:r>
+        <w:rPr>
+          <w:color w:val="4472C4" w:themeColor="accent5"/>
+          <w:sz w:val="16"/>
+          <w:szCs w:val="16"/>
+          <w:lang w:val="en-US"/>
+        </w:rPr>
+        <w:tab/>
+        <w:t>WHERE</w:t>
+      </w:r>
+    </w:p>
+    <w:p>
+      <w:pPr>
+        <w:ind w:left="1113" w:firstLine="303"/>
+        <w:rPr>
+          <w:color w:val="4472C4" w:themeColor="accent5"/>
+          <w:sz w:val="16"/>
+          <w:szCs w:val="16"/>
+          <w:lang w:val="en-US"/>
+        </w:rPr>
+      </w:pPr>
+      <w:r>
+        <w:rPr>
+          <w:color w:val="4472C4" w:themeColor="accent5"/>
+          <w:sz w:val="16"/>
+          <w:szCs w:val="16"/>
+          <w:lang w:val="en-US"/>
+        </w:rPr>
+        <w:tab/>
+      </w:r>
+      <w:r>
+        <w:rPr>
+          <w:color w:val="4472C4" w:themeColor="accent5"/>
+          <w:sz w:val="16"/>
+          <w:szCs w:val="16"/>
+          <w:lang w:val="en-US"/>
+        </w:rPr>
+        <w:t>username = ‘user1’ OR username = ‘user’;</w:t>
+      </w:r>
+      <w:r>
+        <w:rPr>
+          <w:lang w:val="en-US"/>
+        </w:rPr>
+        <w:t xml:space="preserve"> </w:t>
+      </w:r>
+    </w:p>
+    <w:p>
+      <w:pPr>
+        <w:ind w:left="405" w:firstLine="303"/>
+      </w:pPr>
+      <w:r>
+        <w:t>Т</w:t>
+      </w:r>
+      <w:r>
+        <w:t>.</w:t>
+      </w:r>
+      <w:r>
+        <w:t>е</w:t>
+      </w:r>
+      <w:r>
+        <w:t xml:space="preserve">. </w:t>
+      </w:r>
+      <w:r>
+        <w:t xml:space="preserve">получаем что, в случае если контроллер уязвим к </w:t>
+      </w:r>
+      <w:r>
+        <w:rPr>
+          <w:lang w:val="en-US"/>
+        </w:rPr>
+        <w:t>SQL</w:t>
+      </w:r>
+      <w:r>
+        <w:t xml:space="preserve"> </w:t>
+      </w:r>
+      <w:r>
+        <w:t>инъекциям,</w:t>
+      </w:r>
+      <w:r>
+        <w:t xml:space="preserve"> </w:t>
+      </w:r>
+      <w:r>
+        <w:t xml:space="preserve">он вернет результат </w:t>
+      </w:r>
+      <w:r>
+        <w:rPr>
+          <w:lang w:val="en-US"/>
+        </w:rPr>
+        <w:t>true</w:t>
+      </w:r>
+      <w:r>
+        <w:t xml:space="preserve"> </w:t>
+      </w:r>
+      <w:r>
+        <w:t xml:space="preserve">даже если пользователь </w:t>
+      </w:r>
+      <w:r>
+        <w:rPr>
+          <w:lang w:val="en-US"/>
+        </w:rPr>
+        <w:t>user</w:t>
+      </w:r>
+      <w:r>
+        <w:t xml:space="preserve">1 </w:t>
+      </w:r>
+      <w:r>
+        <w:t>существует.</w:t>
+      </w:r>
+    </w:p>
+    <w:p>
+      <w:pPr>
+        <w:ind w:left="405" w:firstLine="303"/>
+      </w:pPr>
+      <w:r>
+        <w:t>Приступим к написанию тестов. Инициализируем базу данных</w:t>
+      </w:r>
+      <w:r>
+        <w:t xml:space="preserve"> и сконфигурируем тестовый класс</w:t>
+      </w:r>
+      <w:r>
+        <w:t xml:space="preserve"> перед началом тестов:</w:t>
+      </w:r>
+    </w:p>
+    <w:p>
+      <w:pPr>
+        <w:ind w:left="405" w:firstLine="303"/>
+      </w:pPr>
+    </w:p>
+    <w:p>
+      <w:pPr>
+        <w:ind w:left="405" w:firstLine="303"/>
+      </w:pPr>
+    </w:p>
+    <w:p>
+      <w:pPr>
+        <w:ind w:left="405" w:firstLine="303"/>
+      </w:pPr>
+    </w:p>
+    <w:p>
+      <w:pPr>
+        <w:ind w:left="405" w:firstLine="303"/>
+      </w:pPr>
+    </w:p>
+    <w:p>
+      <w:pPr>
+        <w:ind w:left="405" w:firstLine="303"/>
+      </w:pPr>
+    </w:p>
+    <w:p>
+      <w:pPr>
+        <w:ind w:left="405" w:firstLine="303"/>
+      </w:pPr>
+    </w:p>
+    <w:p>
+      <w:pPr>
+        <w:ind w:left="405" w:firstLine="303"/>
+      </w:pPr>
+    </w:p>
+    <w:p>
+      <w:pPr>
+        <w:ind w:left="405" w:firstLine="303"/>
+      </w:pPr>
+    </w:p>
+    <w:p>
+      <w:pPr>
+        <w:ind w:left="405" w:firstLine="303"/>
+      </w:pPr>
+    </w:p>
+    <w:p>
+      <w:pPr>
+        <w:ind w:left="405" w:firstLine="303"/>
+      </w:pPr>
+    </w:p>
+    <w:p>
+      <w:pPr>
+        <w:ind w:left="405" w:firstLine="303"/>
+      </w:pPr>
+    </w:p>
+    <w:p>
+      <w:pPr>
+        <w:ind w:left="405" w:firstLine="303"/>
+      </w:pPr>
+    </w:p>
+    <w:p>
+      <w:pPr>
+        <w:ind w:left="405" w:firstLine="303"/>
+      </w:pPr>
+    </w:p>
+    <w:p>
+      <w:pPr>
+        <w:shd w:val="clear" w:color="auto" w:fill="2B2B2B"/>
+        <w:tabs>
+          <w:tab w:val="left" w:pos="916"/>
+          <w:tab w:val="left" w:pos="1832"/>
+          <w:tab w:val="left" w:pos="2748"/>
+          <w:tab w:val="left" w:pos="3664"/>
+          <w:tab w:val="left" w:pos="4580"/>
+          <w:tab w:val="left" w:pos="5496"/>
+          <w:tab w:val="left" w:pos="6412"/>
+          <w:tab w:val="left" w:pos="7328"/>
+          <w:tab w:val="left" w:pos="8244"/>
+          <w:tab w:val="left" w:pos="9160"/>
+          <w:tab w:val="left" w:pos="10076"/>
+          <w:tab w:val="left" w:pos="10992"/>
+          <w:tab w:val="left" w:pos="11908"/>
+          <w:tab w:val="left" w:pos="12824"/>
+          <w:tab w:val="left" w:pos="13740"/>
+          <w:tab w:val="left" w:pos="14656"/>
+        </w:tabs>
+        <w:spacing w:after="0" w:line="240" w:lineRule="auto"/>
+        <w:rPr>
+          <w:rFonts w:ascii="Courier New" w:eastAsia="Times New Roman" w:hAnsi="Courier New" w:cs="Courier New"/>
+          <w:color w:val="A9B7C6"/>
+          <w:sz w:val="18"/>
+          <w:szCs w:val="18"/>
+          <w:lang w:val="en-US" w:eastAsia="ru-RU"/>
+        </w:rPr>
+      </w:pPr>
+      <w:r>
+        <w:rPr>
+          <w:rFonts w:ascii="Courier New" w:eastAsia="Times New Roman" w:hAnsi="Courier New" w:cs="Courier New"/>
+          <w:color w:val="CC7832"/>
+          <w:sz w:val="18"/>
+          <w:szCs w:val="18"/>
+          <w:lang w:val="en-US" w:eastAsia="ru-RU"/>
+        </w:rPr>
+        <w:t xml:space="preserve">package </w:t>
+      </w:r>
+      <w:proofErr w:type="spellStart"/>
+      <w:r>
+        <w:rPr>
+          <w:rFonts w:ascii="Courier New" w:eastAsia="Times New Roman" w:hAnsi="Courier New" w:cs="Courier New"/>
+          <w:color w:val="A9B7C6"/>
+          <w:sz w:val="18"/>
+          <w:szCs w:val="18"/>
+          <w:lang w:val="en-US" w:eastAsia="ru-RU"/>
+        </w:rPr>
+        <w:t>fyodor.controller</w:t>
+      </w:r>
+      <w:proofErr w:type="spellEnd"/>
+      <w:r>
+        <w:rPr>
+          <w:rFonts w:ascii="Courier New" w:eastAsia="Times New Roman" w:hAnsi="Courier New" w:cs="Courier New"/>
+          <w:color w:val="CC7832"/>
+          <w:sz w:val="18"/>
+          <w:szCs w:val="18"/>
+          <w:lang w:val="en-US" w:eastAsia="ru-RU"/>
+        </w:rPr>
+        <w:t>;</w:t>
+      </w:r>
+      <w:r>
+        <w:rPr>
+          <w:rFonts w:ascii="Courier New" w:eastAsia="Times New Roman" w:hAnsi="Courier New" w:cs="Courier New"/>
+          <w:color w:val="CC7832"/>
+          <w:sz w:val="18"/>
+          <w:szCs w:val="18"/>
+          <w:lang w:val="en-US" w:eastAsia="ru-RU"/>
+        </w:rPr>
+        <w:br/>
+      </w:r>
+      <w:r>
+        <w:rPr>
+          <w:rFonts w:ascii="Courier New" w:eastAsia="Times New Roman" w:hAnsi="Courier New" w:cs="Courier New"/>
+          <w:color w:val="CC7832"/>
+          <w:sz w:val="18"/>
+          <w:szCs w:val="18"/>
+          <w:lang w:val="en-US" w:eastAsia="ru-RU"/>
+        </w:rPr>
+        <w:br/>
+        <w:t xml:space="preserve">import </w:t>
+      </w:r>
+      <w:proofErr w:type="spellStart"/>
+      <w:r>
+        <w:rPr>
+          <w:rFonts w:ascii="Courier New" w:eastAsia="Times New Roman" w:hAnsi="Courier New" w:cs="Courier New"/>
+          <w:color w:val="A9B7C6"/>
+          <w:sz w:val="18"/>
+          <w:szCs w:val="18"/>
+          <w:lang w:val="en-US" w:eastAsia="ru-RU"/>
+        </w:rPr>
+        <w:t>fyodor.model.Role</w:t>
+      </w:r>
+      <w:proofErr w:type="spellEnd"/>
+      <w:r>
+        <w:rPr>
+          <w:rFonts w:ascii="Courier New" w:eastAsia="Times New Roman" w:hAnsi="Courier New" w:cs="Courier New"/>
+          <w:color w:val="CC7832"/>
+          <w:sz w:val="18"/>
+          <w:szCs w:val="18"/>
+          <w:lang w:val="en-US" w:eastAsia="ru-RU"/>
+        </w:rPr>
+        <w:t>;</w:t>
+      </w:r>
+      <w:r>
+        <w:rPr>
+          <w:rFonts w:ascii="Courier New" w:eastAsia="Times New Roman" w:hAnsi="Courier New" w:cs="Courier New"/>
+          <w:color w:val="CC7832"/>
+          <w:sz w:val="18"/>
+          <w:szCs w:val="18"/>
+          <w:lang w:val="en-US" w:eastAsia="ru-RU"/>
+        </w:rPr>
+        <w:br/>
+        <w:t xml:space="preserve">import </w:t>
+      </w:r>
+      <w:proofErr w:type="spellStart"/>
+      <w:r>
+        <w:rPr>
+          <w:rFonts w:ascii="Courier New" w:eastAsia="Times New Roman" w:hAnsi="Courier New" w:cs="Courier New"/>
+          <w:color w:val="A9B7C6"/>
+          <w:sz w:val="18"/>
+          <w:szCs w:val="18"/>
+          <w:lang w:val="en-US" w:eastAsia="ru-RU"/>
+        </w:rPr>
+        <w:t>fyodor.model.User</w:t>
+      </w:r>
+      <w:proofErr w:type="spellEnd"/>
+      <w:r>
+        <w:rPr>
+          <w:rFonts w:ascii="Courier New" w:eastAsia="Times New Roman" w:hAnsi="Courier New" w:cs="Courier New"/>
+          <w:color w:val="CC7832"/>
+          <w:sz w:val="18"/>
+          <w:szCs w:val="18"/>
+          <w:lang w:val="en-US" w:eastAsia="ru-RU"/>
+        </w:rPr>
+        <w:t>;</w:t>
+      </w:r>
+      <w:r>
+        <w:rPr>
+          <w:rFonts w:ascii="Courier New" w:eastAsia="Times New Roman" w:hAnsi="Courier New" w:cs="Courier New"/>
+          <w:color w:val="CC7832"/>
+          <w:sz w:val="18"/>
+          <w:szCs w:val="18"/>
+          <w:lang w:val="en-US" w:eastAsia="ru-RU"/>
+        </w:rPr>
+        <w:br/>
+        <w:t xml:space="preserve">import </w:t>
+      </w:r>
+      <w:proofErr w:type="spellStart"/>
+      <w:r>
+        <w:rPr>
+          <w:rFonts w:ascii="Courier New" w:eastAsia="Times New Roman" w:hAnsi="Courier New" w:cs="Courier New"/>
+          <w:color w:val="A9B7C6"/>
+          <w:sz w:val="18"/>
+          <w:szCs w:val="18"/>
+          <w:lang w:val="en-US" w:eastAsia="ru-RU"/>
+        </w:rPr>
+        <w:t>fyodor.repository.RoleRepository</w:t>
+      </w:r>
+      <w:proofErr w:type="spellEnd"/>
+      <w:r>
+        <w:rPr>
+          <w:rFonts w:ascii="Courier New" w:eastAsia="Times New Roman" w:hAnsi="Courier New" w:cs="Courier New"/>
+          <w:color w:val="CC7832"/>
+          <w:sz w:val="18"/>
+          <w:szCs w:val="18"/>
+          <w:lang w:val="en-US" w:eastAsia="ru-RU"/>
+        </w:rPr>
+        <w:t>;</w:t>
+      </w:r>
+      <w:r>
+        <w:rPr>
+          <w:rFonts w:ascii="Courier New" w:eastAsia="Times New Roman" w:hAnsi="Courier New" w:cs="Courier New"/>
+          <w:color w:val="CC7832"/>
+          <w:sz w:val="18"/>
+          <w:szCs w:val="18"/>
+          <w:lang w:val="en-US" w:eastAsia="ru-RU"/>
+        </w:rPr>
+        <w:br/>
+        <w:t xml:space="preserve">import </w:t>
+      </w:r>
+      <w:proofErr w:type="spellStart"/>
+      <w:r>
+        <w:rPr>
+          <w:rFonts w:ascii="Courier New" w:eastAsia="Times New Roman" w:hAnsi="Courier New" w:cs="Courier New"/>
+          <w:color w:val="A9B7C6"/>
+          <w:sz w:val="18"/>
+          <w:szCs w:val="18"/>
+          <w:lang w:val="en-US" w:eastAsia="ru-RU"/>
+        </w:rPr>
+        <w:t>fyodor.repository.UserRepository</w:t>
+      </w:r>
+      <w:proofErr w:type="spellEnd"/>
+      <w:r>
+        <w:rPr>
+          <w:rFonts w:ascii="Courier New" w:eastAsia="Times New Roman" w:hAnsi="Courier New" w:cs="Courier New"/>
+          <w:color w:val="CC7832"/>
+          <w:sz w:val="18"/>
+          <w:szCs w:val="18"/>
+          <w:lang w:val="en-US" w:eastAsia="ru-RU"/>
+        </w:rPr>
+        <w:t>;</w:t>
+      </w:r>
+      <w:r>
+        <w:rPr>
+          <w:rFonts w:ascii="Courier New" w:eastAsia="Times New Roman" w:hAnsi="Courier New" w:cs="Courier New"/>
+          <w:color w:val="CC7832"/>
+          <w:sz w:val="18"/>
+          <w:szCs w:val="18"/>
+          <w:lang w:val="en-US" w:eastAsia="ru-RU"/>
+        </w:rPr>
+        <w:br/>
+        <w:t xml:space="preserve">import </w:t>
+      </w:r>
+      <w:proofErr w:type="spellStart"/>
+      <w:r>
+        <w:rPr>
+          <w:rFonts w:ascii="Courier New" w:eastAsia="Times New Roman" w:hAnsi="Courier New" w:cs="Courier New"/>
+          <w:color w:val="A9B7C6"/>
+          <w:sz w:val="18"/>
+          <w:szCs w:val="18"/>
+          <w:lang w:val="en-US" w:eastAsia="ru-RU"/>
+        </w:rPr>
+        <w:t>org.junit.</w:t>
+      </w:r>
+      <w:r>
+        <w:rPr>
+          <w:rFonts w:ascii="Courier New" w:eastAsia="Times New Roman" w:hAnsi="Courier New" w:cs="Courier New"/>
+          <w:color w:val="BBB529"/>
+          <w:sz w:val="18"/>
+          <w:szCs w:val="18"/>
+          <w:lang w:val="en-US" w:eastAsia="ru-RU"/>
+        </w:rPr>
+        <w:t>Before</w:t>
+      </w:r>
+      <w:proofErr w:type="spellEnd"/>
+      <w:r>
+        <w:rPr>
+          <w:rFonts w:ascii="Courier New" w:eastAsia="Times New Roman" w:hAnsi="Courier New" w:cs="Courier New"/>
+          <w:color w:val="CC7832"/>
+          <w:sz w:val="18"/>
+          <w:szCs w:val="18"/>
+          <w:lang w:val="en-US" w:eastAsia="ru-RU"/>
+        </w:rPr>
+        <w:t>;</w:t>
+      </w:r>
+      <w:r>
+        <w:rPr>
+          <w:rFonts w:ascii="Courier New" w:eastAsia="Times New Roman" w:hAnsi="Courier New" w:cs="Courier New"/>
+          <w:color w:val="CC7832"/>
+          <w:sz w:val="18"/>
+          <w:szCs w:val="18"/>
+          <w:lang w:val="en-US" w:eastAsia="ru-RU"/>
+        </w:rPr>
+        <w:br/>
+        <w:t xml:space="preserve">import </w:t>
+      </w:r>
+      <w:proofErr w:type="spellStart"/>
+      <w:r>
+        <w:rPr>
+          <w:rFonts w:ascii="Courier New" w:eastAsia="Times New Roman" w:hAnsi="Courier New" w:cs="Courier New"/>
+          <w:color w:val="A9B7C6"/>
+          <w:sz w:val="18"/>
+          <w:szCs w:val="18"/>
+          <w:lang w:val="en-US" w:eastAsia="ru-RU"/>
+        </w:rPr>
+        <w:t>org.junit.</w:t>
+      </w:r>
+      <w:r>
+        <w:rPr>
+          <w:rFonts w:ascii="Courier New" w:eastAsia="Times New Roman" w:hAnsi="Courier New" w:cs="Courier New"/>
+          <w:color w:val="BBB529"/>
+          <w:sz w:val="18"/>
+          <w:szCs w:val="18"/>
+          <w:lang w:val="en-US" w:eastAsia="ru-RU"/>
+        </w:rPr>
+        <w:t>Test</w:t>
+      </w:r>
+      <w:proofErr w:type="spellEnd"/>
+      <w:r>
+        <w:rPr>
+          <w:rFonts w:ascii="Courier New" w:eastAsia="Times New Roman" w:hAnsi="Courier New" w:cs="Courier New"/>
+          <w:color w:val="CC7832"/>
+          <w:sz w:val="18"/>
+          <w:szCs w:val="18"/>
+          <w:lang w:val="en-US" w:eastAsia="ru-RU"/>
+        </w:rPr>
+        <w:t>;</w:t>
+      </w:r>
+      <w:r>
+        <w:rPr>
+          <w:rFonts w:ascii="Courier New" w:eastAsia="Times New Roman" w:hAnsi="Courier New" w:cs="Courier New"/>
+          <w:color w:val="CC7832"/>
+          <w:sz w:val="18"/>
+          <w:szCs w:val="18"/>
+          <w:lang w:val="en-US" w:eastAsia="ru-RU"/>
+        </w:rPr>
+        <w:br/>
+        <w:t xml:space="preserve">import </w:t>
+      </w:r>
+      <w:proofErr w:type="spellStart"/>
+      <w:r>
+        <w:rPr>
+          <w:rFonts w:ascii="Courier New" w:eastAsia="Times New Roman" w:hAnsi="Courier New" w:cs="Courier New"/>
+          <w:color w:val="A9B7C6"/>
+          <w:sz w:val="18"/>
+          <w:szCs w:val="18"/>
+          <w:lang w:val="en-US" w:eastAsia="ru-RU"/>
+        </w:rPr>
+        <w:t>org.junit.runner.</w:t>
+      </w:r>
+      <w:r>
+        <w:rPr>
+          <w:rFonts w:ascii="Courier New" w:eastAsia="Times New Roman" w:hAnsi="Courier New" w:cs="Courier New"/>
+          <w:color w:val="BBB529"/>
+          <w:sz w:val="18"/>
+          <w:szCs w:val="18"/>
+          <w:lang w:val="en-US" w:eastAsia="ru-RU"/>
+        </w:rPr>
+        <w:t>RunWith</w:t>
+      </w:r>
+      <w:proofErr w:type="spellEnd"/>
+      <w:r>
+        <w:rPr>
+          <w:rFonts w:ascii="Courier New" w:eastAsia="Times New Roman" w:hAnsi="Courier New" w:cs="Courier New"/>
+          <w:color w:val="CC7832"/>
+          <w:sz w:val="18"/>
+          <w:szCs w:val="18"/>
+          <w:lang w:val="en-US" w:eastAsia="ru-RU"/>
+        </w:rPr>
+        <w:t>;</w:t>
+      </w:r>
+      <w:r>
+        <w:rPr>
+          <w:rFonts w:ascii="Courier New" w:eastAsia="Times New Roman" w:hAnsi="Courier New" w:cs="Courier New"/>
+          <w:color w:val="CC7832"/>
+          <w:sz w:val="18"/>
+          <w:szCs w:val="18"/>
+          <w:lang w:val="en-US" w:eastAsia="ru-RU"/>
+        </w:rPr>
+        <w:br/>
+        <w:t xml:space="preserve">import </w:t>
+      </w:r>
+      <w:proofErr w:type="spellStart"/>
+      <w:r>
+        <w:rPr>
+          <w:rFonts w:ascii="Courier New" w:eastAsia="Times New Roman" w:hAnsi="Courier New" w:cs="Courier New"/>
+          <w:color w:val="A9B7C6"/>
+          <w:sz w:val="18"/>
+          <w:szCs w:val="18"/>
+          <w:lang w:val="en-US" w:eastAsia="ru-RU"/>
+        </w:rPr>
+        <w:t>org.springframework.beans.factory.annotation.</w:t>
+      </w:r>
+      <w:r>
+        <w:rPr>
+          <w:rFonts w:ascii="Courier New" w:eastAsia="Times New Roman" w:hAnsi="Courier New" w:cs="Courier New"/>
+          <w:color w:val="BBB529"/>
+          <w:sz w:val="18"/>
+          <w:szCs w:val="18"/>
+          <w:lang w:val="en-US" w:eastAsia="ru-RU"/>
+        </w:rPr>
+        <w:t>Autowired</w:t>
+      </w:r>
+      <w:proofErr w:type="spellEnd"/>
+      <w:r>
+        <w:rPr>
+          <w:rFonts w:ascii="Courier New" w:eastAsia="Times New Roman" w:hAnsi="Courier New" w:cs="Courier New"/>
+          <w:color w:val="CC7832"/>
+          <w:sz w:val="18"/>
+          <w:szCs w:val="18"/>
+          <w:lang w:val="en-US" w:eastAsia="ru-RU"/>
+        </w:rPr>
+        <w:t>;</w:t>
+      </w:r>
+      <w:r>
+        <w:rPr>
+          <w:rFonts w:ascii="Courier New" w:eastAsia="Times New Roman" w:hAnsi="Courier New" w:cs="Courier New"/>
+          <w:color w:val="CC7832"/>
+          <w:sz w:val="18"/>
+          <w:szCs w:val="18"/>
+          <w:lang w:val="en-US" w:eastAsia="ru-RU"/>
+        </w:rPr>
+        <w:br/>
+        <w:t xml:space="preserve">import </w:t>
+      </w:r>
+      <w:proofErr w:type="spellStart"/>
+      <w:r>
+        <w:rPr>
+          <w:rFonts w:ascii="Courier New" w:eastAsia="Times New Roman" w:hAnsi="Courier New" w:cs="Courier New"/>
+          <w:color w:val="A9B7C6"/>
+          <w:sz w:val="18"/>
+          <w:szCs w:val="18"/>
+          <w:lang w:val="en-US" w:eastAsia="ru-RU"/>
+        </w:rPr>
+        <w:t>org.springframework.boot.test.context.</w:t>
+      </w:r>
+      <w:r>
+        <w:rPr>
+          <w:rFonts w:ascii="Courier New" w:eastAsia="Times New Roman" w:hAnsi="Courier New" w:cs="Courier New"/>
+          <w:color w:val="BBB529"/>
+          <w:sz w:val="18"/>
+          <w:szCs w:val="18"/>
+          <w:lang w:val="en-US" w:eastAsia="ru-RU"/>
+        </w:rPr>
+        <w:t>SpringBootTest</w:t>
+      </w:r>
+      <w:proofErr w:type="spellEnd"/>
+      <w:r>
+        <w:rPr>
+          <w:rFonts w:ascii="Courier New" w:eastAsia="Times New Roman" w:hAnsi="Courier New" w:cs="Courier New"/>
+          <w:color w:val="CC7832"/>
+          <w:sz w:val="18"/>
+          <w:szCs w:val="18"/>
+          <w:lang w:val="en-US" w:eastAsia="ru-RU"/>
+        </w:rPr>
+        <w:t>;</w:t>
+      </w:r>
+      <w:r>
+        <w:rPr>
+          <w:rFonts w:ascii="Courier New" w:eastAsia="Times New Roman" w:hAnsi="Courier New" w:cs="Courier New"/>
+          <w:color w:val="CC7832"/>
+          <w:sz w:val="18"/>
+          <w:szCs w:val="18"/>
+          <w:lang w:val="en-US" w:eastAsia="ru-RU"/>
+        </w:rPr>
+        <w:br/>
+        <w:t xml:space="preserve">import </w:t>
+      </w:r>
+      <w:proofErr w:type="spellStart"/>
+      <w:r>
+        <w:rPr>
+          <w:rFonts w:ascii="Courier New" w:eastAsia="Times New Roman" w:hAnsi="Courier New" w:cs="Courier New"/>
+          <w:color w:val="A9B7C6"/>
+          <w:sz w:val="18"/>
+          <w:szCs w:val="18"/>
+          <w:lang w:val="en-US" w:eastAsia="ru-RU"/>
+        </w:rPr>
+        <w:t>org.springframework.http.MediaType</w:t>
+      </w:r>
+      <w:proofErr w:type="spellEnd"/>
+      <w:r>
+        <w:rPr>
+          <w:rFonts w:ascii="Courier New" w:eastAsia="Times New Roman" w:hAnsi="Courier New" w:cs="Courier New"/>
+          <w:color w:val="CC7832"/>
+          <w:sz w:val="18"/>
+          <w:szCs w:val="18"/>
+          <w:lang w:val="en-US" w:eastAsia="ru-RU"/>
+        </w:rPr>
+        <w:t>;</w:t>
+      </w:r>
+      <w:r>
+        <w:rPr>
+          <w:rFonts w:ascii="Courier New" w:eastAsia="Times New Roman" w:hAnsi="Courier New" w:cs="Courier New"/>
+          <w:color w:val="CC7832"/>
+          <w:sz w:val="18"/>
+          <w:szCs w:val="18"/>
+          <w:lang w:val="en-US" w:eastAsia="ru-RU"/>
+        </w:rPr>
+        <w:br/>
+        <w:t xml:space="preserve">import </w:t>
+      </w:r>
+      <w:proofErr w:type="spellStart"/>
+      <w:r>
+        <w:rPr>
+          <w:rFonts w:ascii="Courier New" w:eastAsia="Times New Roman" w:hAnsi="Courier New" w:cs="Courier New"/>
+          <w:color w:val="A9B7C6"/>
+          <w:sz w:val="18"/>
+          <w:szCs w:val="18"/>
+          <w:lang w:val="en-US" w:eastAsia="ru-RU"/>
+        </w:rPr>
+        <w:t>org.springframework.security.crypto.password.PasswordEncoder</w:t>
+      </w:r>
+      <w:proofErr w:type="spellEnd"/>
+      <w:r>
+        <w:rPr>
+          <w:rFonts w:ascii="Courier New" w:eastAsia="Times New Roman" w:hAnsi="Courier New" w:cs="Courier New"/>
+          <w:color w:val="CC7832"/>
+          <w:sz w:val="18"/>
+          <w:szCs w:val="18"/>
+          <w:lang w:val="en-US" w:eastAsia="ru-RU"/>
+        </w:rPr>
+        <w:t>;</w:t>
+      </w:r>
+      <w:r>
+        <w:rPr>
+          <w:rFonts w:ascii="Courier New" w:eastAsia="Times New Roman" w:hAnsi="Courier New" w:cs="Courier New"/>
+          <w:color w:val="CC7832"/>
+          <w:sz w:val="18"/>
+          <w:szCs w:val="18"/>
+          <w:lang w:val="en-US" w:eastAsia="ru-RU"/>
+        </w:rPr>
+        <w:br/>
+        <w:t xml:space="preserve">import </w:t>
+      </w:r>
+      <w:r>
+        <w:rPr>
+          <w:rFonts w:ascii="Courier New" w:eastAsia="Times New Roman" w:hAnsi="Courier New" w:cs="Courier New"/>
+          <w:color w:val="A9B7C6"/>
+          <w:sz w:val="18"/>
+          <w:szCs w:val="18"/>
+          <w:lang w:val="en-US" w:eastAsia="ru-RU"/>
+        </w:rPr>
+        <w:t>org.springframework.test.context.junit4.SpringRunner</w:t>
+      </w:r>
+      <w:r>
+        <w:rPr>
+          <w:rFonts w:ascii="Courier New" w:eastAsia="Times New Roman" w:hAnsi="Courier New" w:cs="Courier New"/>
+          <w:color w:val="CC7832"/>
+          <w:sz w:val="18"/>
+          <w:szCs w:val="18"/>
+          <w:lang w:val="en-US" w:eastAsia="ru-RU"/>
+        </w:rPr>
+        <w:t>;</w:t>
+      </w:r>
+      <w:r>
+        <w:rPr>
+          <w:rFonts w:ascii="Courier New" w:eastAsia="Times New Roman" w:hAnsi="Courier New" w:cs="Courier New"/>
+          <w:color w:val="CC7832"/>
+          <w:sz w:val="18"/>
+          <w:szCs w:val="18"/>
+          <w:lang w:val="en-US" w:eastAsia="ru-RU"/>
+        </w:rPr>
+        <w:br/>
+        <w:t xml:space="preserve">import </w:t>
+      </w:r>
+      <w:proofErr w:type="spellStart"/>
+      <w:r>
+        <w:rPr>
+          <w:rFonts w:ascii="Courier New" w:eastAsia="Times New Roman" w:hAnsi="Courier New" w:cs="Courier New"/>
+          <w:color w:val="A9B7C6"/>
+          <w:sz w:val="18"/>
+          <w:szCs w:val="18"/>
+          <w:lang w:val="en-US" w:eastAsia="ru-RU"/>
+        </w:rPr>
+        <w:t>org.springframework.test.web.servlet.MockMvc</w:t>
+      </w:r>
+      <w:proofErr w:type="spellEnd"/>
+      <w:r>
+        <w:rPr>
+          <w:rFonts w:ascii="Courier New" w:eastAsia="Times New Roman" w:hAnsi="Courier New" w:cs="Courier New"/>
+          <w:color w:val="CC7832"/>
+          <w:sz w:val="18"/>
+          <w:szCs w:val="18"/>
+          <w:lang w:val="en-US" w:eastAsia="ru-RU"/>
+        </w:rPr>
+        <w:t>;</w:t>
+      </w:r>
+      <w:r>
+        <w:rPr>
+          <w:rFonts w:ascii="Courier New" w:eastAsia="Times New Roman" w:hAnsi="Courier New" w:cs="Courier New"/>
+          <w:color w:val="CC7832"/>
+          <w:sz w:val="18"/>
+          <w:szCs w:val="18"/>
+          <w:lang w:val="en-US" w:eastAsia="ru-RU"/>
+        </w:rPr>
+        <w:br/>
+        <w:t xml:space="preserve">import </w:t>
+      </w:r>
+      <w:proofErr w:type="spellStart"/>
+      <w:r>
+        <w:rPr>
+          <w:rFonts w:ascii="Courier New" w:eastAsia="Times New Roman" w:hAnsi="Courier New" w:cs="Courier New"/>
+          <w:color w:val="A9B7C6"/>
+          <w:sz w:val="18"/>
+          <w:szCs w:val="18"/>
+          <w:lang w:val="en-US" w:eastAsia="ru-RU"/>
+        </w:rPr>
+        <w:t>org.springframework.test.web.servlet.setup.MockMvcBuilders</w:t>
+      </w:r>
+      <w:proofErr w:type="spellEnd"/>
+      <w:r>
+        <w:rPr>
+          <w:rFonts w:ascii="Courier New" w:eastAsia="Times New Roman" w:hAnsi="Courier New" w:cs="Courier New"/>
+          <w:color w:val="CC7832"/>
+          <w:sz w:val="18"/>
+          <w:szCs w:val="18"/>
+          <w:lang w:val="en-US" w:eastAsia="ru-RU"/>
+        </w:rPr>
+        <w:t>;</w:t>
+      </w:r>
+      <w:r>
+        <w:rPr>
+          <w:rFonts w:ascii="Courier New" w:eastAsia="Times New Roman" w:hAnsi="Courier New" w:cs="Courier New"/>
+          <w:color w:val="CC7832"/>
+          <w:sz w:val="18"/>
+          <w:szCs w:val="18"/>
+          <w:lang w:val="en-US" w:eastAsia="ru-RU"/>
+        </w:rPr>
+        <w:br/>
+        <w:t xml:space="preserve">import </w:t>
+      </w:r>
+      <w:proofErr w:type="spellStart"/>
+      <w:r>
+        <w:rPr>
+          <w:rFonts w:ascii="Courier New" w:eastAsia="Times New Roman" w:hAnsi="Courier New" w:cs="Courier New"/>
+          <w:color w:val="A9B7C6"/>
+          <w:sz w:val="18"/>
+          <w:szCs w:val="18"/>
+          <w:lang w:val="en-US" w:eastAsia="ru-RU"/>
+        </w:rPr>
+        <w:t>org.springframework.web.context.WebApplicationContext</w:t>
+      </w:r>
+      <w:proofErr w:type="spellEnd"/>
+      <w:r>
+        <w:rPr>
+          <w:rFonts w:ascii="Courier New" w:eastAsia="Times New Roman" w:hAnsi="Courier New" w:cs="Courier New"/>
+          <w:color w:val="CC7832"/>
+          <w:sz w:val="18"/>
+          <w:szCs w:val="18"/>
+          <w:lang w:val="en-US" w:eastAsia="ru-RU"/>
+        </w:rPr>
+        <w:t>;</w:t>
+      </w:r>
+      <w:r>
+        <w:rPr>
+          <w:rFonts w:ascii="Courier New" w:eastAsia="Times New Roman" w:hAnsi="Courier New" w:cs="Courier New"/>
+          <w:color w:val="CC7832"/>
+          <w:sz w:val="18"/>
+          <w:szCs w:val="18"/>
+          <w:lang w:val="en-US" w:eastAsia="ru-RU"/>
+        </w:rPr>
+        <w:br/>
+      </w:r>
+      <w:r>
+        <w:rPr>
+          <w:rFonts w:ascii="Courier New" w:eastAsia="Times New Roman" w:hAnsi="Courier New" w:cs="Courier New"/>
+          <w:color w:val="CC7832"/>
+          <w:sz w:val="18"/>
+          <w:szCs w:val="18"/>
+          <w:lang w:val="en-US" w:eastAsia="ru-RU"/>
+        </w:rPr>
+        <w:br/>
+        <w:t xml:space="preserve">import </w:t>
+      </w:r>
+      <w:proofErr w:type="spellStart"/>
+      <w:r>
+        <w:rPr>
+          <w:rFonts w:ascii="Courier New" w:eastAsia="Times New Roman" w:hAnsi="Courier New" w:cs="Courier New"/>
+          <w:color w:val="A9B7C6"/>
+          <w:sz w:val="18"/>
+          <w:szCs w:val="18"/>
+          <w:lang w:val="en-US" w:eastAsia="ru-RU"/>
+        </w:rPr>
+        <w:t>java.text.SimpleDateFormat</w:t>
+      </w:r>
+      <w:proofErr w:type="spellEnd"/>
+      <w:r>
+        <w:rPr>
+          <w:rFonts w:ascii="Courier New" w:eastAsia="Times New Roman" w:hAnsi="Courier New" w:cs="Courier New"/>
+          <w:color w:val="CC7832"/>
+          <w:sz w:val="18"/>
+          <w:szCs w:val="18"/>
+          <w:lang w:val="en-US" w:eastAsia="ru-RU"/>
+        </w:rPr>
+        <w:t>;</w:t>
+      </w:r>
+      <w:r>
+        <w:rPr>
+          <w:rFonts w:ascii="Courier New" w:eastAsia="Times New Roman" w:hAnsi="Courier New" w:cs="Courier New"/>
+          <w:color w:val="CC7832"/>
+          <w:sz w:val="18"/>
+          <w:szCs w:val="18"/>
+          <w:lang w:val="en-US" w:eastAsia="ru-RU"/>
+        </w:rPr>
+        <w:br/>
+        <w:t xml:space="preserve">import </w:t>
+      </w:r>
+      <w:proofErr w:type="spellStart"/>
+      <w:r>
+        <w:rPr>
+          <w:rFonts w:ascii="Courier New" w:eastAsia="Times New Roman" w:hAnsi="Courier New" w:cs="Courier New"/>
+          <w:color w:val="A9B7C6"/>
+          <w:sz w:val="18"/>
+          <w:szCs w:val="18"/>
+          <w:lang w:val="en-US" w:eastAsia="ru-RU"/>
+        </w:rPr>
+        <w:t>java.util.Arrays</w:t>
+      </w:r>
+      <w:proofErr w:type="spellEnd"/>
+      <w:r>
+        <w:rPr>
+          <w:rFonts w:ascii="Courier New" w:eastAsia="Times New Roman" w:hAnsi="Courier New" w:cs="Courier New"/>
+          <w:color w:val="CC7832"/>
+          <w:sz w:val="18"/>
+          <w:szCs w:val="18"/>
+          <w:lang w:val="en-US" w:eastAsia="ru-RU"/>
+        </w:rPr>
+        <w:t>;</w:t>
+      </w:r>
+      <w:r>
+        <w:rPr>
+          <w:rFonts w:ascii="Courier New" w:eastAsia="Times New Roman" w:hAnsi="Courier New" w:cs="Courier New"/>
+          <w:color w:val="CC7832"/>
+          <w:sz w:val="18"/>
+          <w:szCs w:val="18"/>
+          <w:lang w:val="en-US" w:eastAsia="ru-RU"/>
+        </w:rPr>
+        <w:br/>
+        <w:t xml:space="preserve">import </w:t>
+      </w:r>
+      <w:proofErr w:type="spellStart"/>
+      <w:r>
+        <w:rPr>
+          <w:rFonts w:ascii="Courier New" w:eastAsia="Times New Roman" w:hAnsi="Courier New" w:cs="Courier New"/>
+          <w:color w:val="A9B7C6"/>
+          <w:sz w:val="18"/>
+          <w:szCs w:val="18"/>
+          <w:lang w:val="en-US" w:eastAsia="ru-RU"/>
+        </w:rPr>
+        <w:t>java.util.HashSet</w:t>
+      </w:r>
+      <w:proofErr w:type="spellEnd"/>
+      <w:r>
+        <w:rPr>
+          <w:rFonts w:ascii="Courier New" w:eastAsia="Times New Roman" w:hAnsi="Courier New" w:cs="Courier New"/>
+          <w:color w:val="CC7832"/>
+          <w:sz w:val="18"/>
+          <w:szCs w:val="18"/>
+          <w:lang w:val="en-US" w:eastAsia="ru-RU"/>
+        </w:rPr>
+        <w:t>;</w:t>
+      </w:r>
+      <w:r>
+        <w:rPr>
+          <w:rFonts w:ascii="Courier New" w:eastAsia="Times New Roman" w:hAnsi="Courier New" w:cs="Courier New"/>
+          <w:color w:val="CC7832"/>
+          <w:sz w:val="18"/>
+          <w:szCs w:val="18"/>
+          <w:lang w:val="en-US" w:eastAsia="ru-RU"/>
+        </w:rPr>
+        <w:br/>
+      </w:r>
+      <w:r>
+        <w:rPr>
+          <w:rFonts w:ascii="Courier New" w:eastAsia="Times New Roman" w:hAnsi="Courier New" w:cs="Courier New"/>
+          <w:color w:val="CC7832"/>
+          <w:sz w:val="18"/>
+          <w:szCs w:val="18"/>
+          <w:lang w:val="en-US" w:eastAsia="ru-RU"/>
+        </w:rPr>
+        <w:br/>
+        <w:t xml:space="preserve">import static </w:t>
+      </w:r>
+      <w:r>
+        <w:rPr>
+          <w:rFonts w:ascii="Courier New" w:eastAsia="Times New Roman" w:hAnsi="Courier New" w:cs="Courier New"/>
+          <w:color w:val="A9B7C6"/>
+          <w:sz w:val="18"/>
+          <w:szCs w:val="18"/>
+          <w:lang w:val="en-US" w:eastAsia="ru-RU"/>
+        </w:rPr>
+        <w:t>org.springframework.security.test.web.servlet.request.SecurityMockMvcRequestPostProcessors.</w:t>
+      </w:r>
+      <w:r>
+        <w:rPr>
+          <w:rFonts w:ascii="Courier New" w:eastAsia="Times New Roman" w:hAnsi="Courier New" w:cs="Courier New"/>
+          <w:i/>
+          <w:iCs/>
+          <w:color w:val="A9B7C6"/>
+          <w:sz w:val="18"/>
+          <w:szCs w:val="18"/>
+          <w:lang w:val="en-US" w:eastAsia="ru-RU"/>
+        </w:rPr>
+        <w:t>csrf</w:t>
+      </w:r>
+      <w:r>
+        <w:rPr>
+          <w:rFonts w:ascii="Courier New" w:eastAsia="Times New Roman" w:hAnsi="Courier New" w:cs="Courier New"/>
+          <w:color w:val="CC7832"/>
+          <w:sz w:val="18"/>
+          <w:szCs w:val="18"/>
+          <w:lang w:val="en-US" w:eastAsia="ru-RU"/>
+        </w:rPr>
+        <w:t>;</w:t>
+      </w:r>
+      <w:r>
+        <w:rPr>
+          <w:rFonts w:ascii="Courier New" w:eastAsia="Times New Roman" w:hAnsi="Courier New" w:cs="Courier New"/>
+          <w:color w:val="CC7832"/>
+          <w:sz w:val="18"/>
+          <w:szCs w:val="18"/>
+          <w:lang w:val="en-US" w:eastAsia="ru-RU"/>
+        </w:rPr>
+        <w:br/>
+        <w:t xml:space="preserve">import static </w:t>
+      </w:r>
+      <w:r>
+        <w:rPr>
+          <w:rFonts w:ascii="Courier New" w:eastAsia="Times New Roman" w:hAnsi="Courier New" w:cs="Courier New"/>
+          <w:color w:val="A9B7C6"/>
+          <w:sz w:val="18"/>
+          <w:szCs w:val="18"/>
+          <w:lang w:val="en-US" w:eastAsia="ru-RU"/>
+        </w:rPr>
+        <w:t>org.springframework.security.test.web.servlet.setup.SecurityMockMvcConfigurers.</w:t>
+      </w:r>
+      <w:r>
+        <w:rPr>
+          <w:rFonts w:ascii="Courier New" w:eastAsia="Times New Roman" w:hAnsi="Courier New" w:cs="Courier New"/>
+          <w:i/>
+          <w:iCs/>
+          <w:color w:val="A9B7C6"/>
+          <w:sz w:val="18"/>
+          <w:szCs w:val="18"/>
+          <w:lang w:val="en-US" w:eastAsia="ru-RU"/>
+        </w:rPr>
+        <w:t>springSecurity</w:t>
+      </w:r>
+      <w:r>
+        <w:rPr>
+          <w:rFonts w:ascii="Courier New" w:eastAsia="Times New Roman" w:hAnsi="Courier New" w:cs="Courier New"/>
+          <w:color w:val="CC7832"/>
+          <w:sz w:val="18"/>
+          <w:szCs w:val="18"/>
+          <w:lang w:val="en-US" w:eastAsia="ru-RU"/>
+        </w:rPr>
+        <w:t>;</w:t>
+      </w:r>
+      <w:r>
+        <w:rPr>
+          <w:rFonts w:ascii="Courier New" w:eastAsia="Times New Roman" w:hAnsi="Courier New" w:cs="Courier New"/>
+          <w:color w:val="CC7832"/>
+          <w:sz w:val="18"/>
+          <w:szCs w:val="18"/>
+          <w:lang w:val="en-US" w:eastAsia="ru-RU"/>
+        </w:rPr>
+        <w:br/>
+        <w:t xml:space="preserve">import static </w:t>
+      </w:r>
+      <w:r>
+        <w:rPr>
+          <w:rFonts w:ascii="Courier New" w:eastAsia="Times New Roman" w:hAnsi="Courier New" w:cs="Courier New"/>
+          <w:color w:val="A9B7C6"/>
+          <w:sz w:val="18"/>
+          <w:szCs w:val="18"/>
+          <w:lang w:val="en-US" w:eastAsia="ru-RU"/>
+        </w:rPr>
+        <w:t>org.springframework.test.web.servlet.request.MockMvcRequestBuilders.</w:t>
+      </w:r>
+      <w:r>
+        <w:rPr>
+          <w:rFonts w:ascii="Courier New" w:eastAsia="Times New Roman" w:hAnsi="Courier New" w:cs="Courier New"/>
+          <w:i/>
+          <w:iCs/>
+          <w:color w:val="A9B7C6"/>
+          <w:sz w:val="18"/>
+          <w:szCs w:val="18"/>
+          <w:lang w:val="en-US" w:eastAsia="ru-RU"/>
+        </w:rPr>
+        <w:t>post</w:t>
+      </w:r>
+      <w:r>
+        <w:rPr>
+          <w:rFonts w:ascii="Courier New" w:eastAsia="Times New Roman" w:hAnsi="Courier New" w:cs="Courier New"/>
+          <w:color w:val="CC7832"/>
+          <w:sz w:val="18"/>
+          <w:szCs w:val="18"/>
+          <w:lang w:val="en-US" w:eastAsia="ru-RU"/>
+        </w:rPr>
+        <w:t>;</w:t>
+      </w:r>
+      <w:r>
+        <w:rPr>
+          <w:rFonts w:ascii="Courier New" w:eastAsia="Times New Roman" w:hAnsi="Courier New" w:cs="Courier New"/>
+          <w:color w:val="CC7832"/>
+          <w:sz w:val="18"/>
+          <w:szCs w:val="18"/>
+          <w:lang w:val="en-US" w:eastAsia="ru-RU"/>
+        </w:rPr>
+        <w:br/>
+        <w:t xml:space="preserve">import static </w:t>
+      </w:r>
+      <w:r>
+        <w:rPr>
+          <w:rFonts w:ascii="Courier New" w:eastAsia="Times New Roman" w:hAnsi="Courier New" w:cs="Courier New"/>
+          <w:color w:val="A9B7C6"/>
+          <w:sz w:val="18"/>
+          <w:szCs w:val="18"/>
+          <w:lang w:val="en-US" w:eastAsia="ru-RU"/>
+        </w:rPr>
+        <w:t>org.springframework.test.web.servlet.result.MockMvcResultHandlers.</w:t>
+      </w:r>
+      <w:r>
+        <w:rPr>
+          <w:rFonts w:ascii="Courier New" w:eastAsia="Times New Roman" w:hAnsi="Courier New" w:cs="Courier New"/>
+          <w:i/>
+          <w:iCs/>
+          <w:color w:val="A9B7C6"/>
+          <w:sz w:val="18"/>
+          <w:szCs w:val="18"/>
+          <w:lang w:val="en-US" w:eastAsia="ru-RU"/>
+        </w:rPr>
+        <w:t>print</w:t>
+      </w:r>
+      <w:r>
+        <w:rPr>
+          <w:rFonts w:ascii="Courier New" w:eastAsia="Times New Roman" w:hAnsi="Courier New" w:cs="Courier New"/>
+          <w:color w:val="CC7832"/>
+          <w:sz w:val="18"/>
+          <w:szCs w:val="18"/>
+          <w:lang w:val="en-US" w:eastAsia="ru-RU"/>
+        </w:rPr>
+        <w:t>;</w:t>
+      </w:r>
+      <w:r>
+        <w:rPr>
+          <w:rFonts w:ascii="Courier New" w:eastAsia="Times New Roman" w:hAnsi="Courier New" w:cs="Courier New"/>
+          <w:color w:val="CC7832"/>
+          <w:sz w:val="18"/>
+          <w:szCs w:val="18"/>
+          <w:lang w:val="en-US" w:eastAsia="ru-RU"/>
+        </w:rPr>
+        <w:br/>
+        <w:t xml:space="preserve">import static </w:t>
+      </w:r>
+      <w:r>
+        <w:rPr>
+          <w:rFonts w:ascii="Courier New" w:eastAsia="Times New Roman" w:hAnsi="Courier New" w:cs="Courier New"/>
+          <w:color w:val="A9B7C6"/>
+          <w:sz w:val="18"/>
+          <w:szCs w:val="18"/>
+          <w:lang w:val="en-US" w:eastAsia="ru-RU"/>
+        </w:rPr>
+        <w:t>org.springframework.test.web.servlet.result.MockMvcResultMatchers.</w:t>
+      </w:r>
+      <w:r>
+        <w:rPr>
+          <w:rFonts w:ascii="Courier New" w:eastAsia="Times New Roman" w:hAnsi="Courier New" w:cs="Courier New"/>
+          <w:i/>
+          <w:iCs/>
+          <w:color w:val="A9B7C6"/>
+          <w:sz w:val="18"/>
+          <w:szCs w:val="18"/>
+          <w:lang w:val="en-US" w:eastAsia="ru-RU"/>
+        </w:rPr>
+        <w:t>content</w:t>
+      </w:r>
+      <w:r>
+        <w:rPr>
+          <w:rFonts w:ascii="Courier New" w:eastAsia="Times New Roman" w:hAnsi="Courier New" w:cs="Courier New"/>
+          <w:color w:val="CC7832"/>
+          <w:sz w:val="18"/>
+          <w:szCs w:val="18"/>
+          <w:lang w:val="en-US" w:eastAsia="ru-RU"/>
+        </w:rPr>
+        <w:t>;</w:t>
+      </w:r>
+      <w:r>
+        <w:rPr>
+          <w:rFonts w:ascii="Courier New" w:eastAsia="Times New Roman" w:hAnsi="Courier New" w:cs="Courier New"/>
+          <w:color w:val="CC7832"/>
+          <w:sz w:val="18"/>
+          <w:szCs w:val="18"/>
+          <w:lang w:val="en-US" w:eastAsia="ru-RU"/>
+        </w:rPr>
+        <w:br/>
+        <w:t xml:space="preserve">import static </w:t>
+      </w:r>
+      <w:r>
+        <w:rPr>
+          <w:rFonts w:ascii="Courier New" w:eastAsia="Times New Roman" w:hAnsi="Courier New" w:cs="Courier New"/>
+          <w:color w:val="A9B7C6"/>
+          <w:sz w:val="18"/>
+          <w:szCs w:val="18"/>
+          <w:lang w:val="en-US" w:eastAsia="ru-RU"/>
+        </w:rPr>
+        <w:t>org.springframework.test.web.servlet.result.MockMvcResultMatchers.</w:t>
+      </w:r>
+      <w:r>
+        <w:rPr>
+          <w:rFonts w:ascii="Courier New" w:eastAsia="Times New Roman" w:hAnsi="Courier New" w:cs="Courier New"/>
+          <w:i/>
+          <w:iCs/>
+          <w:color w:val="A9B7C6"/>
+          <w:sz w:val="18"/>
+          <w:szCs w:val="18"/>
+          <w:lang w:val="en-US" w:eastAsia="ru-RU"/>
+        </w:rPr>
+        <w:t>status</w:t>
+      </w:r>
+      <w:r>
+        <w:rPr>
+          <w:rFonts w:ascii="Courier New" w:eastAsia="Times New Roman" w:hAnsi="Courier New" w:cs="Courier New"/>
+          <w:color w:val="CC7832"/>
+          <w:sz w:val="18"/>
+          <w:szCs w:val="18"/>
+          <w:lang w:val="en-US" w:eastAsia="ru-RU"/>
+        </w:rPr>
+        <w:t>;</w:t>
+      </w:r>
+      <w:r>
+        <w:rPr>
+          <w:rFonts w:ascii="Courier New" w:eastAsia="Times New Roman" w:hAnsi="Courier New" w:cs="Courier New"/>
+          <w:color w:val="CC7832"/>
+          <w:sz w:val="18"/>
+          <w:szCs w:val="18"/>
+          <w:lang w:val="en-US" w:eastAsia="ru-RU"/>
+        </w:rPr>
+        <w:br/>
+      </w:r>
+      <w:r>
+        <w:rPr>
+          <w:rFonts w:ascii="Courier New" w:eastAsia="Times New Roman" w:hAnsi="Courier New" w:cs="Courier New"/>
+          <w:color w:val="CC7832"/>
+          <w:sz w:val="18"/>
+          <w:szCs w:val="18"/>
+          <w:lang w:val="en-US" w:eastAsia="ru-RU"/>
+        </w:rPr>
+        <w:br/>
+      </w:r>
+      <w:r>
+        <w:rPr>
+          <w:rFonts w:ascii="Courier New" w:eastAsia="Times New Roman" w:hAnsi="Courier New" w:cs="Courier New"/>
+          <w:color w:val="BBB529"/>
+          <w:sz w:val="18"/>
+          <w:szCs w:val="18"/>
+          <w:lang w:val="en-US" w:eastAsia="ru-RU"/>
+        </w:rPr>
+        <w:t>@</w:t>
+      </w:r>
+      <w:proofErr w:type="spellStart"/>
+      <w:r>
+        <w:rPr>
+          <w:rFonts w:ascii="Courier New" w:eastAsia="Times New Roman" w:hAnsi="Courier New" w:cs="Courier New"/>
+          <w:color w:val="BBB529"/>
+          <w:sz w:val="18"/>
+          <w:szCs w:val="18"/>
+          <w:lang w:val="en-US" w:eastAsia="ru-RU"/>
+        </w:rPr>
+        <w:t>RunWith</w:t>
+      </w:r>
+      <w:proofErr w:type="spellEnd"/>
+      <w:r>
+        <w:rPr>
+          <w:rFonts w:ascii="Courier New" w:eastAsia="Times New Roman" w:hAnsi="Courier New" w:cs="Courier New"/>
+          <w:color w:val="A9B7C6"/>
+          <w:sz w:val="18"/>
+          <w:szCs w:val="18"/>
+          <w:lang w:val="en-US" w:eastAsia="ru-RU"/>
+        </w:rPr>
+        <w:t>(</w:t>
+      </w:r>
+      <w:proofErr w:type="spellStart"/>
+      <w:r>
+        <w:rPr>
+          <w:rFonts w:ascii="Courier New" w:eastAsia="Times New Roman" w:hAnsi="Courier New" w:cs="Courier New"/>
+          <w:color w:val="A9B7C6"/>
+          <w:sz w:val="18"/>
+          <w:szCs w:val="18"/>
+          <w:lang w:val="en-US" w:eastAsia="ru-RU"/>
+        </w:rPr>
+        <w:t>SpringRunner.</w:t>
+      </w:r>
+      <w:r>
+        <w:rPr>
+          <w:rFonts w:ascii="Courier New" w:eastAsia="Times New Roman" w:hAnsi="Courier New" w:cs="Courier New"/>
+          <w:color w:val="CC7832"/>
+          <w:sz w:val="18"/>
+          <w:szCs w:val="18"/>
+          <w:lang w:val="en-US" w:eastAsia="ru-RU"/>
+        </w:rPr>
+        <w:t>class</w:t>
+      </w:r>
+      <w:proofErr w:type="spellEnd"/>
+      <w:r>
+        <w:rPr>
+          <w:rFonts w:ascii="Courier New" w:eastAsia="Times New Roman" w:hAnsi="Courier New" w:cs="Courier New"/>
+          <w:color w:val="A9B7C6"/>
+          <w:sz w:val="18"/>
+          <w:szCs w:val="18"/>
+          <w:lang w:val="en-US" w:eastAsia="ru-RU"/>
+        </w:rPr>
+        <w:t>)</w:t>
+      </w:r>
+      <w:r>
+        <w:rPr>
+          <w:rFonts w:ascii="Courier New" w:eastAsia="Times New Roman" w:hAnsi="Courier New" w:cs="Courier New"/>
+          <w:color w:val="A9B7C6"/>
+          <w:sz w:val="18"/>
+          <w:szCs w:val="18"/>
+          <w:lang w:val="en-US" w:eastAsia="ru-RU"/>
+        </w:rPr>
+        <w:br/>
+      </w:r>
+      <w:r>
+        <w:rPr>
+          <w:rFonts w:ascii="Courier New" w:eastAsia="Times New Roman" w:hAnsi="Courier New" w:cs="Courier New"/>
+          <w:color w:val="BBB529"/>
+          <w:sz w:val="18"/>
+          <w:szCs w:val="18"/>
+          <w:lang w:val="en-US" w:eastAsia="ru-RU"/>
+        </w:rPr>
+        <w:t>@</w:t>
+      </w:r>
+      <w:proofErr w:type="spellStart"/>
+      <w:r>
+        <w:rPr>
+          <w:rFonts w:ascii="Courier New" w:eastAsia="Times New Roman" w:hAnsi="Courier New" w:cs="Courier New"/>
+          <w:color w:val="BBB529"/>
+          <w:sz w:val="18"/>
+          <w:szCs w:val="18"/>
+          <w:lang w:val="en-US" w:eastAsia="ru-RU"/>
+        </w:rPr>
+        <w:t>SpringBootTest</w:t>
+      </w:r>
+      <w:proofErr w:type="spellEnd"/>
+      <w:r>
+        <w:rPr>
+          <w:rFonts w:ascii="Courier New" w:eastAsia="Times New Roman" w:hAnsi="Courier New" w:cs="Courier New"/>
+          <w:color w:val="A9B7C6"/>
+          <w:sz w:val="18"/>
+          <w:szCs w:val="18"/>
+          <w:lang w:val="en-US" w:eastAsia="ru-RU"/>
+        </w:rPr>
+        <w:t>(</w:t>
+      </w:r>
+      <w:proofErr w:type="spellStart"/>
+      <w:r>
+        <w:rPr>
+          <w:rFonts w:ascii="Courier New" w:eastAsia="Times New Roman" w:hAnsi="Courier New" w:cs="Courier New"/>
+          <w:color w:val="D0D0FF"/>
+          <w:sz w:val="18"/>
+          <w:szCs w:val="18"/>
+          <w:lang w:val="en-US" w:eastAsia="ru-RU"/>
+        </w:rPr>
+        <w:t>webEnvironment</w:t>
+      </w:r>
+      <w:proofErr w:type="spellEnd"/>
+      <w:r>
+        <w:rPr>
+          <w:rFonts w:ascii="Courier New" w:eastAsia="Times New Roman" w:hAnsi="Courier New" w:cs="Courier New"/>
+          <w:color w:val="D0D0FF"/>
+          <w:sz w:val="18"/>
+          <w:szCs w:val="18"/>
+          <w:lang w:val="en-US" w:eastAsia="ru-RU"/>
+        </w:rPr>
+        <w:t xml:space="preserve"> </w:t>
+      </w:r>
+      <w:r>
+        <w:rPr>
+          <w:rFonts w:ascii="Courier New" w:eastAsia="Times New Roman" w:hAnsi="Courier New" w:cs="Courier New"/>
+          <w:color w:val="A9B7C6"/>
+          <w:sz w:val="18"/>
+          <w:szCs w:val="18"/>
+          <w:lang w:val="en-US" w:eastAsia="ru-RU"/>
+        </w:rPr>
+        <w:t xml:space="preserve">= </w:t>
+      </w:r>
+      <w:proofErr w:type="spellStart"/>
+      <w:r>
+        <w:rPr>
+          <w:rFonts w:ascii="Courier New" w:eastAsia="Times New Roman" w:hAnsi="Courier New" w:cs="Courier New"/>
+          <w:color w:val="BBB529"/>
+          <w:sz w:val="18"/>
+          <w:szCs w:val="18"/>
+          <w:lang w:val="en-US" w:eastAsia="ru-RU"/>
+        </w:rPr>
+        <w:t>SpringBootTest</w:t>
+      </w:r>
+      <w:r>
+        <w:rPr>
+          <w:rFonts w:ascii="Courier New" w:eastAsia="Times New Roman" w:hAnsi="Courier New" w:cs="Courier New"/>
+          <w:color w:val="A9B7C6"/>
+          <w:sz w:val="18"/>
+          <w:szCs w:val="18"/>
+          <w:lang w:val="en-US" w:eastAsia="ru-RU"/>
+        </w:rPr>
+        <w:t>.WebEnvironment.</w:t>
+      </w:r>
+      <w:r>
+        <w:rPr>
+          <w:rFonts w:ascii="Courier New" w:eastAsia="Times New Roman" w:hAnsi="Courier New" w:cs="Courier New"/>
+          <w:i/>
+          <w:iCs/>
+          <w:color w:val="9876AA"/>
+          <w:sz w:val="18"/>
+          <w:szCs w:val="18"/>
+          <w:lang w:val="en-US" w:eastAsia="ru-RU"/>
+        </w:rPr>
+        <w:t>RANDOM_PORT</w:t>
+      </w:r>
+      <w:proofErr w:type="spellEnd"/>
+      <w:r>
+        <w:rPr>
+          <w:rFonts w:ascii="Courier New" w:eastAsia="Times New Roman" w:hAnsi="Courier New" w:cs="Courier New"/>
+          <w:color w:val="A9B7C6"/>
+          <w:sz w:val="18"/>
+          <w:szCs w:val="18"/>
+          <w:lang w:val="en-US" w:eastAsia="ru-RU"/>
+        </w:rPr>
+        <w:t>)</w:t>
+      </w:r>
+      <w:r>
+        <w:rPr>
+          <w:rFonts w:ascii="Courier New" w:eastAsia="Times New Roman" w:hAnsi="Courier New" w:cs="Courier New"/>
+          <w:color w:val="A9B7C6"/>
+          <w:sz w:val="18"/>
+          <w:szCs w:val="18"/>
+          <w:lang w:val="en-US" w:eastAsia="ru-RU"/>
+        </w:rPr>
+        <w:br/>
+      </w:r>
+      <w:r>
+        <w:rPr>
+          <w:rFonts w:ascii="Courier New" w:eastAsia="Times New Roman" w:hAnsi="Courier New" w:cs="Courier New"/>
+          <w:color w:val="CC7832"/>
+          <w:sz w:val="18"/>
+          <w:szCs w:val="18"/>
+          <w:lang w:val="en-US" w:eastAsia="ru-RU"/>
+        </w:rPr>
+        <w:t xml:space="preserve">public class </w:t>
+      </w:r>
+      <w:proofErr w:type="spellStart"/>
+      <w:r>
+        <w:rPr>
+          <w:rFonts w:ascii="Courier New" w:eastAsia="Times New Roman" w:hAnsi="Courier New" w:cs="Courier New"/>
+          <w:color w:val="A9B7C6"/>
+          <w:sz w:val="18"/>
+          <w:szCs w:val="18"/>
+          <w:lang w:val="en-US" w:eastAsia="ru-RU"/>
+        </w:rPr>
+        <w:t>SecurityControllerTestSQLInjections</w:t>
+      </w:r>
+      <w:proofErr w:type="spellEnd"/>
+      <w:r>
+        <w:rPr>
+          <w:rFonts w:ascii="Courier New" w:eastAsia="Times New Roman" w:hAnsi="Courier New" w:cs="Courier New"/>
+          <w:color w:val="A9B7C6"/>
+          <w:sz w:val="18"/>
+          <w:szCs w:val="18"/>
+          <w:lang w:val="en-US" w:eastAsia="ru-RU"/>
+        </w:rPr>
+        <w:t xml:space="preserve"> {</w:t>
+      </w:r>
+      <w:r>
+        <w:rPr>
+          <w:rFonts w:ascii="Courier New" w:eastAsia="Times New Roman" w:hAnsi="Courier New" w:cs="Courier New"/>
+          <w:color w:val="A9B7C6"/>
+          <w:sz w:val="18"/>
+          <w:szCs w:val="18"/>
+          <w:lang w:val="en-US" w:eastAsia="ru-RU"/>
+        </w:rPr>
+        <w:br/>
+      </w:r>
+      <w:r>
+        <w:rPr>
+          <w:rFonts w:ascii="Courier New" w:eastAsia="Times New Roman" w:hAnsi="Courier New" w:cs="Courier New"/>
+          <w:color w:val="A9B7C6"/>
+          <w:sz w:val="18"/>
+          <w:szCs w:val="18"/>
+          <w:lang w:val="en-US" w:eastAsia="ru-RU"/>
+        </w:rPr>
+        <w:br/>
+        <w:t xml:space="preserve">    </w:t>
+      </w:r>
+      <w:r>
+        <w:rPr>
+          <w:rFonts w:ascii="Courier New" w:eastAsia="Times New Roman" w:hAnsi="Courier New" w:cs="Courier New"/>
+          <w:color w:val="BBB529"/>
+          <w:sz w:val="18"/>
+          <w:szCs w:val="18"/>
+          <w:lang w:val="en-US" w:eastAsia="ru-RU"/>
+        </w:rPr>
+        <w:t>@</w:t>
+      </w:r>
+      <w:proofErr w:type="spellStart"/>
+      <w:r>
+        <w:rPr>
+          <w:rFonts w:ascii="Courier New" w:eastAsia="Times New Roman" w:hAnsi="Courier New" w:cs="Courier New"/>
+          <w:color w:val="BBB529"/>
+          <w:sz w:val="18"/>
+          <w:szCs w:val="18"/>
+          <w:lang w:val="en-US" w:eastAsia="ru-RU"/>
+        </w:rPr>
+        <w:t>Autowired</w:t>
+      </w:r>
+      <w:proofErr w:type="spellEnd"/>
+      <w:r>
+        <w:rPr>
+          <w:rFonts w:ascii="Courier New" w:eastAsia="Times New Roman" w:hAnsi="Courier New" w:cs="Courier New"/>
+          <w:color w:val="BBB529"/>
+          <w:sz w:val="18"/>
+          <w:szCs w:val="18"/>
+          <w:lang w:val="en-US" w:eastAsia="ru-RU"/>
+        </w:rPr>
+        <w:t xml:space="preserve"> </w:t>
+      </w:r>
+      <w:r>
+        <w:rPr>
+          <w:rFonts w:ascii="Courier New" w:eastAsia="Times New Roman" w:hAnsi="Courier New" w:cs="Courier New"/>
+          <w:color w:val="CC7832"/>
+          <w:sz w:val="18"/>
+          <w:szCs w:val="18"/>
+          <w:lang w:val="en-US" w:eastAsia="ru-RU"/>
+        </w:rPr>
+        <w:t xml:space="preserve">private </w:t>
+      </w:r>
+      <w:proofErr w:type="spellStart"/>
+      <w:r>
+        <w:rPr>
+          <w:rFonts w:ascii="Courier New" w:eastAsia="Times New Roman" w:hAnsi="Courier New" w:cs="Courier New"/>
+          <w:color w:val="A9B7C6"/>
+          <w:sz w:val="18"/>
+          <w:szCs w:val="18"/>
+          <w:lang w:val="en-US" w:eastAsia="ru-RU"/>
+        </w:rPr>
+        <w:t>WebApplicationContext</w:t>
+      </w:r>
+      <w:proofErr w:type="spellEnd"/>
+      <w:r>
+        <w:rPr>
+          <w:rFonts w:ascii="Courier New" w:eastAsia="Times New Roman" w:hAnsi="Courier New" w:cs="Courier New"/>
+          <w:color w:val="A9B7C6"/>
+          <w:sz w:val="18"/>
+          <w:szCs w:val="18"/>
+          <w:lang w:val="en-US" w:eastAsia="ru-RU"/>
+        </w:rPr>
+        <w:t xml:space="preserve"> </w:t>
+      </w:r>
+      <w:r>
+        <w:rPr>
+          <w:rFonts w:ascii="Courier New" w:eastAsia="Times New Roman" w:hAnsi="Courier New" w:cs="Courier New"/>
+          <w:color w:val="9876AA"/>
+          <w:sz w:val="18"/>
+          <w:szCs w:val="18"/>
+          <w:lang w:val="en-US" w:eastAsia="ru-RU"/>
+        </w:rPr>
+        <w:t>context</w:t>
+      </w:r>
+      <w:r>
+        <w:rPr>
+          <w:rFonts w:ascii="Courier New" w:eastAsia="Times New Roman" w:hAnsi="Courier New" w:cs="Courier New"/>
+          <w:color w:val="CC7832"/>
+          <w:sz w:val="18"/>
+          <w:szCs w:val="18"/>
+          <w:lang w:val="en-US" w:eastAsia="ru-RU"/>
+        </w:rPr>
+        <w:t>;</w:t>
+      </w:r>
+      <w:r>
+        <w:rPr>
+          <w:rFonts w:ascii="Courier New" w:eastAsia="Times New Roman" w:hAnsi="Courier New" w:cs="Courier New"/>
+          <w:color w:val="CC7832"/>
+          <w:sz w:val="18"/>
+          <w:szCs w:val="18"/>
+          <w:lang w:val="en-US" w:eastAsia="ru-RU"/>
+        </w:rPr>
+        <w:br/>
+        <w:t xml:space="preserve">    </w:t>
+      </w:r>
+      <w:r>
+        <w:rPr>
+          <w:rFonts w:ascii="Courier New" w:eastAsia="Times New Roman" w:hAnsi="Courier New" w:cs="Courier New"/>
+          <w:color w:val="BBB529"/>
+          <w:sz w:val="18"/>
+          <w:szCs w:val="18"/>
+          <w:lang w:val="en-US" w:eastAsia="ru-RU"/>
+        </w:rPr>
+        <w:t>@</w:t>
+      </w:r>
+      <w:proofErr w:type="spellStart"/>
+      <w:r>
+        <w:rPr>
+          <w:rFonts w:ascii="Courier New" w:eastAsia="Times New Roman" w:hAnsi="Courier New" w:cs="Courier New"/>
+          <w:color w:val="BBB529"/>
+          <w:sz w:val="18"/>
+          <w:szCs w:val="18"/>
+          <w:lang w:val="en-US" w:eastAsia="ru-RU"/>
+        </w:rPr>
+        <w:t>Autowired</w:t>
+      </w:r>
+      <w:proofErr w:type="spellEnd"/>
+      <w:r>
+        <w:rPr>
+          <w:rFonts w:ascii="Courier New" w:eastAsia="Times New Roman" w:hAnsi="Courier New" w:cs="Courier New"/>
+          <w:color w:val="BBB529"/>
+          <w:sz w:val="18"/>
+          <w:szCs w:val="18"/>
+          <w:lang w:val="en-US" w:eastAsia="ru-RU"/>
+        </w:rPr>
+        <w:t xml:space="preserve"> </w:t>
+      </w:r>
+      <w:r>
+        <w:rPr>
+          <w:rFonts w:ascii="Courier New" w:eastAsia="Times New Roman" w:hAnsi="Courier New" w:cs="Courier New"/>
+          <w:color w:val="CC7832"/>
+          <w:sz w:val="18"/>
+          <w:szCs w:val="18"/>
+          <w:lang w:val="en-US" w:eastAsia="ru-RU"/>
+        </w:rPr>
+        <w:t xml:space="preserve">private </w:t>
+      </w:r>
+      <w:proofErr w:type="spellStart"/>
+      <w:r>
+        <w:rPr>
+          <w:rFonts w:ascii="Courier New" w:eastAsia="Times New Roman" w:hAnsi="Courier New" w:cs="Courier New"/>
+          <w:color w:val="A9B7C6"/>
+          <w:sz w:val="18"/>
+          <w:szCs w:val="18"/>
+          <w:lang w:val="en-US" w:eastAsia="ru-RU"/>
+        </w:rPr>
+        <w:t>UserRepository</w:t>
+      </w:r>
+      <w:proofErr w:type="spellEnd"/>
+      <w:r>
+        <w:rPr>
+          <w:rFonts w:ascii="Courier New" w:eastAsia="Times New Roman" w:hAnsi="Courier New" w:cs="Courier New"/>
+          <w:color w:val="A9B7C6"/>
+          <w:sz w:val="18"/>
+          <w:szCs w:val="18"/>
+          <w:lang w:val="en-US" w:eastAsia="ru-RU"/>
+        </w:rPr>
+        <w:t xml:space="preserve"> </w:t>
+      </w:r>
+      <w:proofErr w:type="spellStart"/>
+      <w:r>
+        <w:rPr>
+          <w:rFonts w:ascii="Courier New" w:eastAsia="Times New Roman" w:hAnsi="Courier New" w:cs="Courier New"/>
+          <w:color w:val="9876AA"/>
+          <w:sz w:val="18"/>
+          <w:szCs w:val="18"/>
+          <w:lang w:val="en-US" w:eastAsia="ru-RU"/>
+        </w:rPr>
+        <w:t>userRepository</w:t>
+      </w:r>
+      <w:proofErr w:type="spellEnd"/>
+      <w:r>
+        <w:rPr>
+          <w:rFonts w:ascii="Courier New" w:eastAsia="Times New Roman" w:hAnsi="Courier New" w:cs="Courier New"/>
+          <w:color w:val="CC7832"/>
+          <w:sz w:val="18"/>
+          <w:szCs w:val="18"/>
+          <w:lang w:val="en-US" w:eastAsia="ru-RU"/>
+        </w:rPr>
+        <w:t>;</w:t>
+      </w:r>
+      <w:r>
+        <w:rPr>
+          <w:rFonts w:ascii="Courier New" w:eastAsia="Times New Roman" w:hAnsi="Courier New" w:cs="Courier New"/>
+          <w:color w:val="CC7832"/>
+          <w:sz w:val="18"/>
+          <w:szCs w:val="18"/>
+          <w:lang w:val="en-US" w:eastAsia="ru-RU"/>
+        </w:rPr>
+        <w:br/>
+        <w:t xml:space="preserve">    </w:t>
+      </w:r>
+      <w:r>
+        <w:rPr>
+          <w:rFonts w:ascii="Courier New" w:eastAsia="Times New Roman" w:hAnsi="Courier New" w:cs="Courier New"/>
+          <w:color w:val="BBB529"/>
+          <w:sz w:val="18"/>
+          <w:szCs w:val="18"/>
+          <w:lang w:val="en-US" w:eastAsia="ru-RU"/>
+        </w:rPr>
+        <w:t>@</w:t>
+      </w:r>
+      <w:proofErr w:type="spellStart"/>
+      <w:r>
+        <w:rPr>
+          <w:rFonts w:ascii="Courier New" w:eastAsia="Times New Roman" w:hAnsi="Courier New" w:cs="Courier New"/>
+          <w:color w:val="BBB529"/>
+          <w:sz w:val="18"/>
+          <w:szCs w:val="18"/>
+          <w:lang w:val="en-US" w:eastAsia="ru-RU"/>
+        </w:rPr>
+        <w:t>Autowired</w:t>
+      </w:r>
+      <w:proofErr w:type="spellEnd"/>
+      <w:r>
+        <w:rPr>
+          <w:rFonts w:ascii="Courier New" w:eastAsia="Times New Roman" w:hAnsi="Courier New" w:cs="Courier New"/>
+          <w:color w:val="BBB529"/>
+          <w:sz w:val="18"/>
+          <w:szCs w:val="18"/>
+          <w:lang w:val="en-US" w:eastAsia="ru-RU"/>
+        </w:rPr>
+        <w:t xml:space="preserve"> </w:t>
+      </w:r>
+      <w:r>
+        <w:rPr>
+          <w:rFonts w:ascii="Courier New" w:eastAsia="Times New Roman" w:hAnsi="Courier New" w:cs="Courier New"/>
+          <w:color w:val="CC7832"/>
+          <w:sz w:val="18"/>
+          <w:szCs w:val="18"/>
+          <w:lang w:val="en-US" w:eastAsia="ru-RU"/>
+        </w:rPr>
+        <w:t xml:space="preserve">private </w:t>
+      </w:r>
+      <w:proofErr w:type="spellStart"/>
+      <w:r>
+        <w:rPr>
+          <w:rFonts w:ascii="Courier New" w:eastAsia="Times New Roman" w:hAnsi="Courier New" w:cs="Courier New"/>
+          <w:color w:val="A9B7C6"/>
+          <w:sz w:val="18"/>
+          <w:szCs w:val="18"/>
+          <w:lang w:val="en-US" w:eastAsia="ru-RU"/>
+        </w:rPr>
+        <w:t>RoleRepository</w:t>
+      </w:r>
+      <w:proofErr w:type="spellEnd"/>
+      <w:r>
+        <w:rPr>
+          <w:rFonts w:ascii="Courier New" w:eastAsia="Times New Roman" w:hAnsi="Courier New" w:cs="Courier New"/>
+          <w:color w:val="A9B7C6"/>
+          <w:sz w:val="18"/>
+          <w:szCs w:val="18"/>
+          <w:lang w:val="en-US" w:eastAsia="ru-RU"/>
+        </w:rPr>
+        <w:t xml:space="preserve"> </w:t>
+      </w:r>
+      <w:proofErr w:type="spellStart"/>
+      <w:r>
+        <w:rPr>
+          <w:rFonts w:ascii="Courier New" w:eastAsia="Times New Roman" w:hAnsi="Courier New" w:cs="Courier New"/>
+          <w:color w:val="9876AA"/>
+          <w:sz w:val="18"/>
+          <w:szCs w:val="18"/>
+          <w:lang w:val="en-US" w:eastAsia="ru-RU"/>
+        </w:rPr>
+        <w:t>roleRepository</w:t>
+      </w:r>
+      <w:proofErr w:type="spellEnd"/>
+      <w:r>
+        <w:rPr>
+          <w:rFonts w:ascii="Courier New" w:eastAsia="Times New Roman" w:hAnsi="Courier New" w:cs="Courier New"/>
+          <w:color w:val="CC7832"/>
+          <w:sz w:val="18"/>
+          <w:szCs w:val="18"/>
+          <w:lang w:val="en-US" w:eastAsia="ru-RU"/>
+        </w:rPr>
+        <w:t>;</w:t>
+      </w:r>
+      <w:r>
+        <w:rPr>
+          <w:rFonts w:ascii="Courier New" w:eastAsia="Times New Roman" w:hAnsi="Courier New" w:cs="Courier New"/>
+          <w:color w:val="CC7832"/>
+          <w:sz w:val="18"/>
+          <w:szCs w:val="18"/>
+          <w:lang w:val="en-US" w:eastAsia="ru-RU"/>
+        </w:rPr>
+        <w:br/>
+        <w:t xml:space="preserve">    </w:t>
+      </w:r>
+      <w:r>
+        <w:rPr>
+          <w:rFonts w:ascii="Courier New" w:eastAsia="Times New Roman" w:hAnsi="Courier New" w:cs="Courier New"/>
+          <w:color w:val="BBB529"/>
+          <w:sz w:val="18"/>
+          <w:szCs w:val="18"/>
+          <w:lang w:val="en-US" w:eastAsia="ru-RU"/>
+        </w:rPr>
+        <w:t>@</w:t>
+      </w:r>
+      <w:proofErr w:type="spellStart"/>
+      <w:r>
+        <w:rPr>
+          <w:rFonts w:ascii="Courier New" w:eastAsia="Times New Roman" w:hAnsi="Courier New" w:cs="Courier New"/>
+          <w:color w:val="BBB529"/>
+          <w:sz w:val="18"/>
+          <w:szCs w:val="18"/>
+          <w:lang w:val="en-US" w:eastAsia="ru-RU"/>
+        </w:rPr>
+        <w:t>Autowired</w:t>
+      </w:r>
+      <w:proofErr w:type="spellEnd"/>
+      <w:r>
+        <w:rPr>
+          <w:rFonts w:ascii="Courier New" w:eastAsia="Times New Roman" w:hAnsi="Courier New" w:cs="Courier New"/>
+          <w:color w:val="BBB529"/>
+          <w:sz w:val="18"/>
+          <w:szCs w:val="18"/>
+          <w:lang w:val="en-US" w:eastAsia="ru-RU"/>
+        </w:rPr>
+        <w:t xml:space="preserve"> </w:t>
+      </w:r>
+      <w:r>
+        <w:rPr>
+          <w:rFonts w:ascii="Courier New" w:eastAsia="Times New Roman" w:hAnsi="Courier New" w:cs="Courier New"/>
+          <w:color w:val="CC7832"/>
+          <w:sz w:val="18"/>
+          <w:szCs w:val="18"/>
+          <w:lang w:val="en-US" w:eastAsia="ru-RU"/>
+        </w:rPr>
+        <w:t xml:space="preserve">private </w:t>
+      </w:r>
+      <w:proofErr w:type="spellStart"/>
+      <w:r>
+        <w:rPr>
+          <w:rFonts w:ascii="Courier New" w:eastAsia="Times New Roman" w:hAnsi="Courier New" w:cs="Courier New"/>
+          <w:color w:val="A9B7C6"/>
+          <w:sz w:val="18"/>
+          <w:szCs w:val="18"/>
+          <w:lang w:val="en-US" w:eastAsia="ru-RU"/>
+        </w:rPr>
+        <w:t>PasswordEncoder</w:t>
+      </w:r>
+      <w:proofErr w:type="spellEnd"/>
+      <w:r>
+        <w:rPr>
+          <w:rFonts w:ascii="Courier New" w:eastAsia="Times New Roman" w:hAnsi="Courier New" w:cs="Courier New"/>
+          <w:color w:val="A9B7C6"/>
+          <w:sz w:val="18"/>
+          <w:szCs w:val="18"/>
+          <w:lang w:val="en-US" w:eastAsia="ru-RU"/>
+        </w:rPr>
+        <w:t xml:space="preserve"> </w:t>
+      </w:r>
+      <w:proofErr w:type="spellStart"/>
+      <w:r>
+        <w:rPr>
+          <w:rFonts w:ascii="Courier New" w:eastAsia="Times New Roman" w:hAnsi="Courier New" w:cs="Courier New"/>
+          <w:color w:val="9876AA"/>
+          <w:sz w:val="18"/>
+          <w:szCs w:val="18"/>
+          <w:lang w:val="en-US" w:eastAsia="ru-RU"/>
+        </w:rPr>
+        <w:t>passwordEncoder</w:t>
+      </w:r>
+      <w:proofErr w:type="spellEnd"/>
+      <w:r>
+        <w:rPr>
+          <w:rFonts w:ascii="Courier New" w:eastAsia="Times New Roman" w:hAnsi="Courier New" w:cs="Courier New"/>
+          <w:color w:val="CC7832"/>
+          <w:sz w:val="18"/>
+          <w:szCs w:val="18"/>
+          <w:lang w:val="en-US" w:eastAsia="ru-RU"/>
+        </w:rPr>
+        <w:t>;</w:t>
+      </w:r>
+      <w:r>
+        <w:rPr>
+          <w:rFonts w:ascii="Courier New" w:eastAsia="Times New Roman" w:hAnsi="Courier New" w:cs="Courier New"/>
+          <w:color w:val="CC7832"/>
+          <w:sz w:val="18"/>
+          <w:szCs w:val="18"/>
+          <w:lang w:val="en-US" w:eastAsia="ru-RU"/>
+        </w:rPr>
+        <w:br/>
+      </w:r>
+      <w:r>
+        <w:rPr>
+          <w:rFonts w:ascii="Courier New" w:eastAsia="Times New Roman" w:hAnsi="Courier New" w:cs="Courier New"/>
+          <w:color w:val="CC7832"/>
+          <w:sz w:val="18"/>
+          <w:szCs w:val="18"/>
+          <w:lang w:val="en-US" w:eastAsia="ru-RU"/>
+        </w:rPr>
+        <w:br/>
+        <w:t xml:space="preserve">    private </w:t>
+      </w:r>
+      <w:proofErr w:type="spellStart"/>
+      <w:r>
+        <w:rPr>
+          <w:rFonts w:ascii="Courier New" w:eastAsia="Times New Roman" w:hAnsi="Courier New" w:cs="Courier New"/>
+          <w:color w:val="A9B7C6"/>
+          <w:sz w:val="18"/>
+          <w:szCs w:val="18"/>
+          <w:lang w:val="en-US" w:eastAsia="ru-RU"/>
+        </w:rPr>
+        <w:t>MockMvc</w:t>
+      </w:r>
+      <w:proofErr w:type="spellEnd"/>
+      <w:r>
+        <w:rPr>
+          <w:rFonts w:ascii="Courier New" w:eastAsia="Times New Roman" w:hAnsi="Courier New" w:cs="Courier New"/>
+          <w:color w:val="A9B7C6"/>
+          <w:sz w:val="18"/>
+          <w:szCs w:val="18"/>
+          <w:lang w:val="en-US" w:eastAsia="ru-RU"/>
+        </w:rPr>
+        <w:t xml:space="preserve"> </w:t>
+      </w:r>
+      <w:proofErr w:type="spellStart"/>
+      <w:r>
+        <w:rPr>
+          <w:rFonts w:ascii="Courier New" w:eastAsia="Times New Roman" w:hAnsi="Courier New" w:cs="Courier New"/>
+          <w:color w:val="9876AA"/>
+          <w:sz w:val="18"/>
+          <w:szCs w:val="18"/>
+          <w:lang w:val="en-US" w:eastAsia="ru-RU"/>
+        </w:rPr>
+        <w:t>mvc</w:t>
+      </w:r>
+      <w:proofErr w:type="spellEnd"/>
+      <w:r>
+        <w:rPr>
+          <w:rFonts w:ascii="Courier New" w:eastAsia="Times New Roman" w:hAnsi="Courier New" w:cs="Courier New"/>
+          <w:color w:val="CC7832"/>
+          <w:sz w:val="18"/>
+          <w:szCs w:val="18"/>
+          <w:lang w:val="en-US" w:eastAsia="ru-RU"/>
+        </w:rPr>
+        <w:t>;</w:t>
+      </w:r>
+      <w:r>
+        <w:rPr>
+          <w:rFonts w:ascii="Courier New" w:eastAsia="Times New Roman" w:hAnsi="Courier New" w:cs="Courier New"/>
+          <w:color w:val="CC7832"/>
+          <w:sz w:val="18"/>
+          <w:szCs w:val="18"/>
+          <w:lang w:val="en-US" w:eastAsia="ru-RU"/>
+        </w:rPr>
+        <w:br/>
+      </w:r>
+      <w:r>
+        <w:rPr>
+          <w:rFonts w:ascii="Courier New" w:eastAsia="Times New Roman" w:hAnsi="Courier New" w:cs="Courier New"/>
+          <w:color w:val="CC7832"/>
+          <w:sz w:val="18"/>
+          <w:szCs w:val="18"/>
+          <w:lang w:val="en-US" w:eastAsia="ru-RU"/>
+        </w:rPr>
+        <w:br/>
+        <w:t xml:space="preserve">    </w:t>
+      </w:r>
+      <w:r>
+        <w:rPr>
+          <w:rFonts w:ascii="Courier New" w:eastAsia="Times New Roman" w:hAnsi="Courier New" w:cs="Courier New"/>
+          <w:color w:val="BBB529"/>
+          <w:sz w:val="18"/>
+          <w:szCs w:val="18"/>
+          <w:lang w:val="en-US" w:eastAsia="ru-RU"/>
+        </w:rPr>
+        <w:t>@Before</w:t>
+      </w:r>
+      <w:r>
+        <w:rPr>
+          <w:rFonts w:ascii="Courier New" w:eastAsia="Times New Roman" w:hAnsi="Courier New" w:cs="Courier New"/>
+          <w:color w:val="BBB529"/>
+          <w:sz w:val="18"/>
+          <w:szCs w:val="18"/>
+          <w:lang w:val="en-US" w:eastAsia="ru-RU"/>
+        </w:rPr>
+        <w:br/>
+        <w:t xml:space="preserve">    </w:t>
+      </w:r>
+      <w:r>
+        <w:rPr>
+          <w:rFonts w:ascii="Courier New" w:eastAsia="Times New Roman" w:hAnsi="Courier New" w:cs="Courier New"/>
+          <w:color w:val="CC7832"/>
+          <w:sz w:val="18"/>
+          <w:szCs w:val="18"/>
+          <w:lang w:val="en-US" w:eastAsia="ru-RU"/>
+        </w:rPr>
+        <w:t xml:space="preserve">public void </w:t>
+      </w:r>
+      <w:r>
+        <w:rPr>
+          <w:rFonts w:ascii="Courier New" w:eastAsia="Times New Roman" w:hAnsi="Courier New" w:cs="Courier New"/>
+          <w:color w:val="FFC66D"/>
+          <w:sz w:val="18"/>
+          <w:szCs w:val="18"/>
+          <w:lang w:val="en-US" w:eastAsia="ru-RU"/>
+        </w:rPr>
+        <w:t>setup</w:t>
+      </w:r>
+      <w:r>
+        <w:rPr>
+          <w:rFonts w:ascii="Courier New" w:eastAsia="Times New Roman" w:hAnsi="Courier New" w:cs="Courier New"/>
+          <w:color w:val="A9B7C6"/>
+          <w:sz w:val="18"/>
+          <w:szCs w:val="18"/>
+          <w:lang w:val="en-US" w:eastAsia="ru-RU"/>
+        </w:rPr>
+        <w:t xml:space="preserve">() </w:t>
+      </w:r>
+      <w:r>
+        <w:rPr>
+          <w:rFonts w:ascii="Courier New" w:eastAsia="Times New Roman" w:hAnsi="Courier New" w:cs="Courier New"/>
+          <w:color w:val="CC7832"/>
+          <w:sz w:val="18"/>
+          <w:szCs w:val="18"/>
+          <w:lang w:val="en-US" w:eastAsia="ru-RU"/>
+        </w:rPr>
+        <w:t xml:space="preserve">throws </w:t>
+      </w:r>
+      <w:r>
+        <w:rPr>
+          <w:rFonts w:ascii="Courier New" w:eastAsia="Times New Roman" w:hAnsi="Courier New" w:cs="Courier New"/>
+          <w:color w:val="A9B7C6"/>
+          <w:sz w:val="18"/>
+          <w:szCs w:val="18"/>
+          <w:lang w:val="en-US" w:eastAsia="ru-RU"/>
+        </w:rPr>
+        <w:t>Exception {</w:t>
+      </w:r>
+      <w:r>
+        <w:rPr>
+          <w:rFonts w:ascii="Courier New" w:eastAsia="Times New Roman" w:hAnsi="Courier New" w:cs="Courier New"/>
+          <w:color w:val="A9B7C6"/>
+          <w:sz w:val="18"/>
+          <w:szCs w:val="18"/>
+          <w:lang w:val="en-US" w:eastAsia="ru-RU"/>
+        </w:rPr>
+        <w:br/>
+        <w:t xml:space="preserve">        </w:t>
+      </w:r>
+      <w:proofErr w:type="spellStart"/>
+      <w:r>
+        <w:rPr>
+          <w:rFonts w:ascii="Courier New" w:eastAsia="Times New Roman" w:hAnsi="Courier New" w:cs="Courier New"/>
+          <w:color w:val="9876AA"/>
+          <w:sz w:val="18"/>
+          <w:szCs w:val="18"/>
+          <w:lang w:val="en-US" w:eastAsia="ru-RU"/>
+        </w:rPr>
+        <w:t>mvc</w:t>
+      </w:r>
+      <w:proofErr w:type="spellEnd"/>
+      <w:r>
+        <w:rPr>
+          <w:rFonts w:ascii="Courier New" w:eastAsia="Times New Roman" w:hAnsi="Courier New" w:cs="Courier New"/>
+          <w:color w:val="9876AA"/>
+          <w:sz w:val="18"/>
+          <w:szCs w:val="18"/>
+          <w:lang w:val="en-US" w:eastAsia="ru-RU"/>
+        </w:rPr>
+        <w:t xml:space="preserve"> </w:t>
+      </w:r>
+      <w:r>
+        <w:rPr>
+          <w:rFonts w:ascii="Courier New" w:eastAsia="Times New Roman" w:hAnsi="Courier New" w:cs="Courier New"/>
+          <w:color w:val="A9B7C6"/>
+          <w:sz w:val="18"/>
+          <w:szCs w:val="18"/>
+          <w:lang w:val="en-US" w:eastAsia="ru-RU"/>
+        </w:rPr>
+        <w:t xml:space="preserve">= </w:t>
+      </w:r>
+      <w:proofErr w:type="spellStart"/>
+      <w:r>
+        <w:rPr>
+          <w:rFonts w:ascii="Courier New" w:eastAsia="Times New Roman" w:hAnsi="Courier New" w:cs="Courier New"/>
+          <w:color w:val="A9B7C6"/>
+          <w:sz w:val="18"/>
+          <w:szCs w:val="18"/>
+          <w:lang w:val="en-US" w:eastAsia="ru-RU"/>
+        </w:rPr>
+        <w:t>MockMvcBuilders</w:t>
+      </w:r>
+      <w:proofErr w:type="spellEnd"/>
+      <w:r>
+        <w:rPr>
+          <w:rFonts w:ascii="Courier New" w:eastAsia="Times New Roman" w:hAnsi="Courier New" w:cs="Courier New"/>
+          <w:color w:val="A9B7C6"/>
+          <w:sz w:val="18"/>
+          <w:szCs w:val="18"/>
+          <w:lang w:val="en-US" w:eastAsia="ru-RU"/>
+        </w:rPr>
+        <w:br/>
+        <w:t xml:space="preserve">                .</w:t>
+      </w:r>
+      <w:proofErr w:type="spellStart"/>
+      <w:r>
+        <w:rPr>
+          <w:rFonts w:ascii="Courier New" w:eastAsia="Times New Roman" w:hAnsi="Courier New" w:cs="Courier New"/>
+          <w:i/>
+          <w:iCs/>
+          <w:color w:val="A9B7C6"/>
+          <w:sz w:val="18"/>
+          <w:szCs w:val="18"/>
+          <w:lang w:val="en-US" w:eastAsia="ru-RU"/>
+        </w:rPr>
+        <w:t>webAppContextSetup</w:t>
+      </w:r>
+      <w:proofErr w:type="spellEnd"/>
+      <w:r>
+        <w:rPr>
+          <w:rFonts w:ascii="Courier New" w:eastAsia="Times New Roman" w:hAnsi="Courier New" w:cs="Courier New"/>
+          <w:color w:val="A9B7C6"/>
+          <w:sz w:val="18"/>
+          <w:szCs w:val="18"/>
+          <w:lang w:val="en-US" w:eastAsia="ru-RU"/>
+        </w:rPr>
+        <w:t>(</w:t>
+      </w:r>
+      <w:r>
+        <w:rPr>
+          <w:rFonts w:ascii="Courier New" w:eastAsia="Times New Roman" w:hAnsi="Courier New" w:cs="Courier New"/>
+          <w:color w:val="9876AA"/>
+          <w:sz w:val="18"/>
+          <w:szCs w:val="18"/>
+          <w:lang w:val="en-US" w:eastAsia="ru-RU"/>
+        </w:rPr>
+        <w:t>context</w:t>
+      </w:r>
+      <w:r>
+        <w:rPr>
+          <w:rFonts w:ascii="Courier New" w:eastAsia="Times New Roman" w:hAnsi="Courier New" w:cs="Courier New"/>
+          <w:color w:val="A9B7C6"/>
+          <w:sz w:val="18"/>
+          <w:szCs w:val="18"/>
+          <w:lang w:val="en-US" w:eastAsia="ru-RU"/>
+        </w:rPr>
+        <w:t>)</w:t>
+      </w:r>
+      <w:r>
+        <w:rPr>
+          <w:rFonts w:ascii="Courier New" w:eastAsia="Times New Roman" w:hAnsi="Courier New" w:cs="Courier New"/>
+          <w:color w:val="A9B7C6"/>
+          <w:sz w:val="18"/>
+          <w:szCs w:val="18"/>
+          <w:lang w:val="en-US" w:eastAsia="ru-RU"/>
+        </w:rPr>
+        <w:br/>
+        <w:t xml:space="preserve">                .apply(</w:t>
+      </w:r>
+      <w:proofErr w:type="spellStart"/>
+      <w:r>
+        <w:rPr>
+          <w:rFonts w:ascii="Courier New" w:eastAsia="Times New Roman" w:hAnsi="Courier New" w:cs="Courier New"/>
+          <w:i/>
+          <w:iCs/>
+          <w:color w:val="A9B7C6"/>
+          <w:sz w:val="18"/>
+          <w:szCs w:val="18"/>
+          <w:lang w:val="en-US" w:eastAsia="ru-RU"/>
+        </w:rPr>
+        <w:t>springSecurity</w:t>
+      </w:r>
+      <w:proofErr w:type="spellEnd"/>
+      <w:r>
+        <w:rPr>
+          <w:rFonts w:ascii="Courier New" w:eastAsia="Times New Roman" w:hAnsi="Courier New" w:cs="Courier New"/>
+          <w:color w:val="A9B7C6"/>
+          <w:sz w:val="18"/>
+          <w:szCs w:val="18"/>
+          <w:lang w:val="en-US" w:eastAsia="ru-RU"/>
+        </w:rPr>
+        <w:t>())</w:t>
+      </w:r>
+      <w:r>
+        <w:rPr>
+          <w:rFonts w:ascii="Courier New" w:eastAsia="Times New Roman" w:hAnsi="Courier New" w:cs="Courier New"/>
+          <w:color w:val="A9B7C6"/>
+          <w:sz w:val="18"/>
+          <w:szCs w:val="18"/>
+          <w:lang w:val="en-US" w:eastAsia="ru-RU"/>
+        </w:rPr>
+        <w:br/>
+        <w:t xml:space="preserve">                .build()</w:t>
+      </w:r>
+      <w:r>
+        <w:rPr>
+          <w:rFonts w:ascii="Courier New" w:eastAsia="Times New Roman" w:hAnsi="Courier New" w:cs="Courier New"/>
+          <w:color w:val="CC7832"/>
+          <w:sz w:val="18"/>
+          <w:szCs w:val="18"/>
+          <w:lang w:val="en-US" w:eastAsia="ru-RU"/>
+        </w:rPr>
+        <w:t>;</w:t>
+      </w:r>
+      <w:r>
+        <w:rPr>
+          <w:rFonts w:ascii="Courier New" w:eastAsia="Times New Roman" w:hAnsi="Courier New" w:cs="Courier New"/>
+          <w:color w:val="CC7832"/>
+          <w:sz w:val="18"/>
+          <w:szCs w:val="18"/>
+          <w:lang w:val="en-US" w:eastAsia="ru-RU"/>
+        </w:rPr>
+        <w:br/>
+      </w:r>
+      <w:r>
+        <w:rPr>
+          <w:rFonts w:ascii="Courier New" w:eastAsia="Times New Roman" w:hAnsi="Courier New" w:cs="Courier New"/>
+          <w:color w:val="CC7832"/>
+          <w:sz w:val="18"/>
+          <w:szCs w:val="18"/>
+          <w:lang w:val="en-US" w:eastAsia="ru-RU"/>
+        </w:rPr>
+        <w:br/>
+        <w:t xml:space="preserve">        </w:t>
+      </w:r>
+      <w:proofErr w:type="spellStart"/>
+      <w:r>
+        <w:rPr>
+          <w:rFonts w:ascii="Courier New" w:eastAsia="Times New Roman" w:hAnsi="Courier New" w:cs="Courier New"/>
+          <w:color w:val="A9B7C6"/>
+          <w:sz w:val="18"/>
+          <w:szCs w:val="18"/>
+          <w:lang w:val="en-US" w:eastAsia="ru-RU"/>
+        </w:rPr>
+        <w:t>initDB</w:t>
+      </w:r>
+      <w:proofErr w:type="spellEnd"/>
+      <w:r>
+        <w:rPr>
+          <w:rFonts w:ascii="Courier New" w:eastAsia="Times New Roman" w:hAnsi="Courier New" w:cs="Courier New"/>
+          <w:color w:val="A9B7C6"/>
+          <w:sz w:val="18"/>
+          <w:szCs w:val="18"/>
+          <w:lang w:val="en-US" w:eastAsia="ru-RU"/>
+        </w:rPr>
+        <w:t>()</w:t>
+      </w:r>
+      <w:r>
+        <w:rPr>
+          <w:rFonts w:ascii="Courier New" w:eastAsia="Times New Roman" w:hAnsi="Courier New" w:cs="Courier New"/>
+          <w:color w:val="CC7832"/>
+          <w:sz w:val="18"/>
+          <w:szCs w:val="18"/>
+          <w:lang w:val="en-US" w:eastAsia="ru-RU"/>
+        </w:rPr>
+        <w:t>;</w:t>
+      </w:r>
+      <w:r>
+        <w:rPr>
+          <w:rFonts w:ascii="Courier New" w:eastAsia="Times New Roman" w:hAnsi="Courier New" w:cs="Courier New"/>
+          <w:color w:val="CC7832"/>
+          <w:sz w:val="18"/>
+          <w:szCs w:val="18"/>
+          <w:lang w:val="en-US" w:eastAsia="ru-RU"/>
+        </w:rPr>
+        <w:br/>
+        <w:t xml:space="preserve">    </w:t>
+      </w:r>
+      <w:r>
+        <w:rPr>
+          <w:rFonts w:ascii="Courier New" w:eastAsia="Times New Roman" w:hAnsi="Courier New" w:cs="Courier New"/>
+          <w:color w:val="A9B7C6"/>
+          <w:sz w:val="18"/>
+          <w:szCs w:val="18"/>
+          <w:lang w:val="en-US" w:eastAsia="ru-RU"/>
+        </w:rPr>
+        <w:t>}</w:t>
+      </w:r>
+      <w:r>
+        <w:rPr>
+          <w:rFonts w:ascii="Courier New" w:eastAsia="Times New Roman" w:hAnsi="Courier New" w:cs="Courier New"/>
+          <w:color w:val="A9B7C6"/>
+          <w:sz w:val="18"/>
+          <w:szCs w:val="18"/>
+          <w:lang w:val="en-US" w:eastAsia="ru-RU"/>
+        </w:rPr>
+        <w:br/>
+      </w:r>
+      <w:r>
+        <w:rPr>
+          <w:rFonts w:ascii="Courier New" w:eastAsia="Times New Roman" w:hAnsi="Courier New" w:cs="Courier New"/>
+          <w:color w:val="A9B7C6"/>
+          <w:sz w:val="18"/>
+          <w:szCs w:val="18"/>
+          <w:lang w:val="en-US" w:eastAsia="ru-RU"/>
+        </w:rPr>
+        <w:br/>
+        <w:t xml:space="preserve">    </w:t>
+      </w:r>
+      <w:r>
+        <w:rPr>
+          <w:rFonts w:ascii="Courier New" w:eastAsia="Times New Roman" w:hAnsi="Courier New" w:cs="Courier New"/>
+          <w:color w:val="CC7832"/>
+          <w:sz w:val="18"/>
+          <w:szCs w:val="18"/>
+          <w:lang w:val="en-US" w:eastAsia="ru-RU"/>
+        </w:rPr>
+        <w:t xml:space="preserve">private void </w:t>
+      </w:r>
+      <w:proofErr w:type="spellStart"/>
+      <w:r>
+        <w:rPr>
+          <w:rFonts w:ascii="Courier New" w:eastAsia="Times New Roman" w:hAnsi="Courier New" w:cs="Courier New"/>
+          <w:color w:val="FFC66D"/>
+          <w:sz w:val="18"/>
+          <w:szCs w:val="18"/>
+          <w:lang w:val="en-US" w:eastAsia="ru-RU"/>
+        </w:rPr>
+        <w:t>initDB</w:t>
+      </w:r>
+      <w:proofErr w:type="spellEnd"/>
+      <w:r>
+        <w:rPr>
+          <w:rFonts w:ascii="Courier New" w:eastAsia="Times New Roman" w:hAnsi="Courier New" w:cs="Courier New"/>
+          <w:color w:val="A9B7C6"/>
+          <w:sz w:val="18"/>
+          <w:szCs w:val="18"/>
+          <w:lang w:val="en-US" w:eastAsia="ru-RU"/>
+        </w:rPr>
+        <w:t xml:space="preserve">() </w:t>
+      </w:r>
+      <w:r>
+        <w:rPr>
+          <w:rFonts w:ascii="Courier New" w:eastAsia="Times New Roman" w:hAnsi="Courier New" w:cs="Courier New"/>
+          <w:color w:val="CC7832"/>
+          <w:sz w:val="18"/>
+          <w:szCs w:val="18"/>
+          <w:lang w:val="en-US" w:eastAsia="ru-RU"/>
+        </w:rPr>
+        <w:t xml:space="preserve">throws </w:t>
+      </w:r>
+      <w:r>
+        <w:rPr>
+          <w:rFonts w:ascii="Courier New" w:eastAsia="Times New Roman" w:hAnsi="Courier New" w:cs="Courier New"/>
+          <w:color w:val="A9B7C6"/>
+          <w:sz w:val="18"/>
+          <w:szCs w:val="18"/>
+          <w:lang w:val="en-US" w:eastAsia="ru-RU"/>
+        </w:rPr>
+        <w:t>Exception {</w:t>
+      </w:r>
+      <w:r>
+        <w:rPr>
+          <w:rFonts w:ascii="Courier New" w:eastAsia="Times New Roman" w:hAnsi="Courier New" w:cs="Courier New"/>
+          <w:color w:val="A9B7C6"/>
+          <w:sz w:val="18"/>
+          <w:szCs w:val="18"/>
+          <w:lang w:val="en-US" w:eastAsia="ru-RU"/>
+        </w:rPr>
+        <w:br/>
+        <w:t xml:space="preserve">        </w:t>
+      </w:r>
+      <w:proofErr w:type="spellStart"/>
+      <w:r>
+        <w:rPr>
+          <w:rFonts w:ascii="Courier New" w:eastAsia="Times New Roman" w:hAnsi="Courier New" w:cs="Courier New"/>
+          <w:color w:val="9876AA"/>
+          <w:sz w:val="18"/>
+          <w:szCs w:val="18"/>
+          <w:lang w:val="en-US" w:eastAsia="ru-RU"/>
+        </w:rPr>
+        <w:t>userRepository</w:t>
+      </w:r>
+      <w:r>
+        <w:rPr>
+          <w:rFonts w:ascii="Courier New" w:eastAsia="Times New Roman" w:hAnsi="Courier New" w:cs="Courier New"/>
+          <w:color w:val="A9B7C6"/>
+          <w:sz w:val="18"/>
+          <w:szCs w:val="18"/>
+          <w:lang w:val="en-US" w:eastAsia="ru-RU"/>
+        </w:rPr>
+        <w:t>.deleteAll</w:t>
+      </w:r>
+      <w:proofErr w:type="spellEnd"/>
+      <w:r>
+        <w:rPr>
+          <w:rFonts w:ascii="Courier New" w:eastAsia="Times New Roman" w:hAnsi="Courier New" w:cs="Courier New"/>
+          <w:color w:val="A9B7C6"/>
+          <w:sz w:val="18"/>
+          <w:szCs w:val="18"/>
+          <w:lang w:val="en-US" w:eastAsia="ru-RU"/>
+        </w:rPr>
+        <w:t>()</w:t>
+      </w:r>
+      <w:r>
+        <w:rPr>
+          <w:rFonts w:ascii="Courier New" w:eastAsia="Times New Roman" w:hAnsi="Courier New" w:cs="Courier New"/>
+          <w:color w:val="CC7832"/>
+          <w:sz w:val="18"/>
+          <w:szCs w:val="18"/>
+          <w:lang w:val="en-US" w:eastAsia="ru-RU"/>
+        </w:rPr>
+        <w:t>;</w:t>
+      </w:r>
+      <w:r>
+        <w:rPr>
+          <w:rFonts w:ascii="Courier New" w:eastAsia="Times New Roman" w:hAnsi="Courier New" w:cs="Courier New"/>
+          <w:color w:val="CC7832"/>
+          <w:sz w:val="18"/>
+          <w:szCs w:val="18"/>
+          <w:lang w:val="en-US" w:eastAsia="ru-RU"/>
+        </w:rPr>
+        <w:br/>
+        <w:t xml:space="preserve">        </w:t>
+      </w:r>
+      <w:proofErr w:type="spellStart"/>
+      <w:r>
+        <w:rPr>
+          <w:rFonts w:ascii="Courier New" w:eastAsia="Times New Roman" w:hAnsi="Courier New" w:cs="Courier New"/>
+          <w:color w:val="9876AA"/>
+          <w:sz w:val="18"/>
+          <w:szCs w:val="18"/>
+          <w:lang w:val="en-US" w:eastAsia="ru-RU"/>
+        </w:rPr>
+        <w:t>roleRepository</w:t>
+      </w:r>
+      <w:r>
+        <w:rPr>
+          <w:rFonts w:ascii="Courier New" w:eastAsia="Times New Roman" w:hAnsi="Courier New" w:cs="Courier New"/>
+          <w:color w:val="A9B7C6"/>
+          <w:sz w:val="18"/>
+          <w:szCs w:val="18"/>
+          <w:lang w:val="en-US" w:eastAsia="ru-RU"/>
+        </w:rPr>
+        <w:t>.deleteAll</w:t>
+      </w:r>
+      <w:proofErr w:type="spellEnd"/>
+      <w:r>
+        <w:rPr>
+          <w:rFonts w:ascii="Courier New" w:eastAsia="Times New Roman" w:hAnsi="Courier New" w:cs="Courier New"/>
+          <w:color w:val="A9B7C6"/>
+          <w:sz w:val="18"/>
+          <w:szCs w:val="18"/>
+          <w:lang w:val="en-US" w:eastAsia="ru-RU"/>
+        </w:rPr>
+        <w:t>()</w:t>
+      </w:r>
+      <w:r>
+        <w:rPr>
+          <w:rFonts w:ascii="Courier New" w:eastAsia="Times New Roman" w:hAnsi="Courier New" w:cs="Courier New"/>
+          <w:color w:val="CC7832"/>
+          <w:sz w:val="18"/>
+          <w:szCs w:val="18"/>
+          <w:lang w:val="en-US" w:eastAsia="ru-RU"/>
+        </w:rPr>
+        <w:t>;</w:t>
+      </w:r>
+      <w:r>
+        <w:rPr>
+          <w:rFonts w:ascii="Courier New" w:eastAsia="Times New Roman" w:hAnsi="Courier New" w:cs="Courier New"/>
+          <w:color w:val="CC7832"/>
+          <w:sz w:val="18"/>
+          <w:szCs w:val="18"/>
+          <w:lang w:val="en-US" w:eastAsia="ru-RU"/>
+        </w:rPr>
+        <w:br/>
+        <w:t xml:space="preserve">        </w:t>
+      </w:r>
+      <w:r>
+        <w:rPr>
+          <w:rFonts w:ascii="Courier New" w:eastAsia="Times New Roman" w:hAnsi="Courier New" w:cs="Courier New"/>
+          <w:color w:val="A9B7C6"/>
+          <w:sz w:val="18"/>
+          <w:szCs w:val="18"/>
+          <w:lang w:val="en-US" w:eastAsia="ru-RU"/>
+        </w:rPr>
+        <w:t xml:space="preserve">Role </w:t>
+      </w:r>
+      <w:proofErr w:type="spellStart"/>
+      <w:r>
+        <w:rPr>
+          <w:rFonts w:ascii="Courier New" w:eastAsia="Times New Roman" w:hAnsi="Courier New" w:cs="Courier New"/>
+          <w:color w:val="A9B7C6"/>
+          <w:sz w:val="18"/>
+          <w:szCs w:val="18"/>
+          <w:lang w:val="en-US" w:eastAsia="ru-RU"/>
+        </w:rPr>
+        <w:t>role</w:t>
+      </w:r>
+      <w:proofErr w:type="spellEnd"/>
+      <w:r>
+        <w:rPr>
+          <w:rFonts w:ascii="Courier New" w:eastAsia="Times New Roman" w:hAnsi="Courier New" w:cs="Courier New"/>
+          <w:color w:val="A9B7C6"/>
+          <w:sz w:val="18"/>
+          <w:szCs w:val="18"/>
+          <w:lang w:val="en-US" w:eastAsia="ru-RU"/>
+        </w:rPr>
+        <w:t xml:space="preserve"> = </w:t>
+      </w:r>
+      <w:proofErr w:type="spellStart"/>
+      <w:r>
+        <w:rPr>
+          <w:rFonts w:ascii="Courier New" w:eastAsia="Times New Roman" w:hAnsi="Courier New" w:cs="Courier New"/>
+          <w:color w:val="9876AA"/>
+          <w:sz w:val="18"/>
+          <w:szCs w:val="18"/>
+          <w:lang w:val="en-US" w:eastAsia="ru-RU"/>
+        </w:rPr>
+        <w:t>roleRepository</w:t>
+      </w:r>
+      <w:r>
+        <w:rPr>
+          <w:rFonts w:ascii="Courier New" w:eastAsia="Times New Roman" w:hAnsi="Courier New" w:cs="Courier New"/>
+          <w:color w:val="A9B7C6"/>
+          <w:sz w:val="18"/>
+          <w:szCs w:val="18"/>
+          <w:lang w:val="en-US" w:eastAsia="ru-RU"/>
+        </w:rPr>
+        <w:t>.save</w:t>
+      </w:r>
+      <w:proofErr w:type="spellEnd"/>
+      <w:r>
+        <w:rPr>
+          <w:rFonts w:ascii="Courier New" w:eastAsia="Times New Roman" w:hAnsi="Courier New" w:cs="Courier New"/>
+          <w:color w:val="A9B7C6"/>
+          <w:sz w:val="18"/>
+          <w:szCs w:val="18"/>
+          <w:lang w:val="en-US" w:eastAsia="ru-RU"/>
+        </w:rPr>
+        <w:t>(</w:t>
+      </w:r>
+      <w:r>
+        <w:rPr>
+          <w:rFonts w:ascii="Courier New" w:eastAsia="Times New Roman" w:hAnsi="Courier New" w:cs="Courier New"/>
+          <w:color w:val="CC7832"/>
+          <w:sz w:val="18"/>
+          <w:szCs w:val="18"/>
+          <w:lang w:val="en-US" w:eastAsia="ru-RU"/>
+        </w:rPr>
+        <w:t xml:space="preserve">new </w:t>
+      </w:r>
+      <w:r>
+        <w:rPr>
+          <w:rFonts w:ascii="Courier New" w:eastAsia="Times New Roman" w:hAnsi="Courier New" w:cs="Courier New"/>
+          <w:color w:val="A9B7C6"/>
+          <w:sz w:val="18"/>
+          <w:szCs w:val="18"/>
+          <w:lang w:val="en-US" w:eastAsia="ru-RU"/>
+        </w:rPr>
+        <w:t>Role(</w:t>
+      </w:r>
+      <w:r>
+        <w:rPr>
+          <w:rFonts w:ascii="Courier New" w:eastAsia="Times New Roman" w:hAnsi="Courier New" w:cs="Courier New"/>
+          <w:color w:val="6897BB"/>
+          <w:sz w:val="18"/>
+          <w:szCs w:val="18"/>
+          <w:lang w:val="en-US" w:eastAsia="ru-RU"/>
+        </w:rPr>
+        <w:t>1L</w:t>
+      </w:r>
+      <w:r>
+        <w:rPr>
+          <w:rFonts w:ascii="Courier New" w:eastAsia="Times New Roman" w:hAnsi="Courier New" w:cs="Courier New"/>
+          <w:color w:val="CC7832"/>
+          <w:sz w:val="18"/>
+          <w:szCs w:val="18"/>
+          <w:lang w:val="en-US" w:eastAsia="ru-RU"/>
+        </w:rPr>
+        <w:t xml:space="preserve">, </w:t>
+      </w:r>
+      <w:r>
+        <w:rPr>
+          <w:rFonts w:ascii="Courier New" w:eastAsia="Times New Roman" w:hAnsi="Courier New" w:cs="Courier New"/>
+          <w:color w:val="6A8759"/>
+          <w:sz w:val="18"/>
+          <w:szCs w:val="18"/>
+          <w:lang w:val="en-US" w:eastAsia="ru-RU"/>
+        </w:rPr>
+        <w:t>"ROLE_USER"</w:t>
+      </w:r>
+      <w:r>
+        <w:rPr>
+          <w:rFonts w:ascii="Courier New" w:eastAsia="Times New Roman" w:hAnsi="Courier New" w:cs="Courier New"/>
+          <w:color w:val="A9B7C6"/>
+          <w:sz w:val="18"/>
+          <w:szCs w:val="18"/>
+          <w:lang w:val="en-US" w:eastAsia="ru-RU"/>
+        </w:rPr>
+        <w:t>))</w:t>
+      </w:r>
+      <w:r>
+        <w:rPr>
+          <w:rFonts w:ascii="Courier New" w:eastAsia="Times New Roman" w:hAnsi="Courier New" w:cs="Courier New"/>
+          <w:color w:val="CC7832"/>
+          <w:sz w:val="18"/>
+          <w:szCs w:val="18"/>
+          <w:lang w:val="en-US" w:eastAsia="ru-RU"/>
+        </w:rPr>
+        <w:t>;</w:t>
+      </w:r>
+      <w:r>
+        <w:rPr>
+          <w:rFonts w:ascii="Courier New" w:eastAsia="Times New Roman" w:hAnsi="Courier New" w:cs="Courier New"/>
+          <w:color w:val="CC7832"/>
+          <w:sz w:val="18"/>
+          <w:szCs w:val="18"/>
+          <w:lang w:val="en-US" w:eastAsia="ru-RU"/>
+        </w:rPr>
+        <w:br/>
+        <w:t xml:space="preserve">        </w:t>
+      </w:r>
+      <w:proofErr w:type="spellStart"/>
+      <w:r>
+        <w:rPr>
+          <w:rFonts w:ascii="Courier New" w:eastAsia="Times New Roman" w:hAnsi="Courier New" w:cs="Courier New"/>
+          <w:color w:val="9876AA"/>
+          <w:sz w:val="18"/>
+          <w:szCs w:val="18"/>
+          <w:lang w:val="en-US" w:eastAsia="ru-RU"/>
+        </w:rPr>
+        <w:t>userRepository</w:t>
+      </w:r>
+      <w:r>
+        <w:rPr>
+          <w:rFonts w:ascii="Courier New" w:eastAsia="Times New Roman" w:hAnsi="Courier New" w:cs="Courier New"/>
+          <w:color w:val="A9B7C6"/>
+          <w:sz w:val="18"/>
+          <w:szCs w:val="18"/>
+          <w:lang w:val="en-US" w:eastAsia="ru-RU"/>
+        </w:rPr>
+        <w:t>.save</w:t>
+      </w:r>
+      <w:proofErr w:type="spellEnd"/>
+      <w:r>
+        <w:rPr>
+          <w:rFonts w:ascii="Courier New" w:eastAsia="Times New Roman" w:hAnsi="Courier New" w:cs="Courier New"/>
+          <w:color w:val="A9B7C6"/>
+          <w:sz w:val="18"/>
+          <w:szCs w:val="18"/>
+          <w:lang w:val="en-US" w:eastAsia="ru-RU"/>
+        </w:rPr>
+        <w:t>(</w:t>
+      </w:r>
+      <w:r>
+        <w:rPr>
+          <w:rFonts w:ascii="Courier New" w:eastAsia="Times New Roman" w:hAnsi="Courier New" w:cs="Courier New"/>
+          <w:color w:val="CC7832"/>
+          <w:sz w:val="18"/>
+          <w:szCs w:val="18"/>
+          <w:lang w:val="en-US" w:eastAsia="ru-RU"/>
+        </w:rPr>
+        <w:t xml:space="preserve">new </w:t>
+      </w:r>
+      <w:r>
+        <w:rPr>
+          <w:rFonts w:ascii="Courier New" w:eastAsia="Times New Roman" w:hAnsi="Courier New" w:cs="Courier New"/>
+          <w:color w:val="A9B7C6"/>
+          <w:sz w:val="18"/>
+          <w:szCs w:val="18"/>
+          <w:lang w:val="en-US" w:eastAsia="ru-RU"/>
+        </w:rPr>
+        <w:t>User(</w:t>
+      </w:r>
+      <w:r>
+        <w:rPr>
+          <w:rFonts w:ascii="Courier New" w:eastAsia="Times New Roman" w:hAnsi="Courier New" w:cs="Courier New"/>
+          <w:color w:val="6A8759"/>
+          <w:sz w:val="18"/>
+          <w:szCs w:val="18"/>
+          <w:lang w:val="en-US" w:eastAsia="ru-RU"/>
+        </w:rPr>
+        <w:t>"user"</w:t>
+      </w:r>
+      <w:r>
+        <w:rPr>
+          <w:rFonts w:ascii="Courier New" w:eastAsia="Times New Roman" w:hAnsi="Courier New" w:cs="Courier New"/>
+          <w:color w:val="CC7832"/>
+          <w:sz w:val="18"/>
+          <w:szCs w:val="18"/>
+          <w:lang w:val="en-US" w:eastAsia="ru-RU"/>
+        </w:rPr>
+        <w:t xml:space="preserve">, </w:t>
+      </w:r>
+      <w:r>
+        <w:rPr>
+          <w:rFonts w:ascii="Courier New" w:eastAsia="Times New Roman" w:hAnsi="Courier New" w:cs="Courier New"/>
+          <w:color w:val="6A8759"/>
+          <w:sz w:val="18"/>
+          <w:szCs w:val="18"/>
+          <w:lang w:val="en-US" w:eastAsia="ru-RU"/>
+        </w:rPr>
+        <w:t>"email1@mail.com"</w:t>
+      </w:r>
+      <w:r>
+        <w:rPr>
+          <w:rFonts w:ascii="Courier New" w:eastAsia="Times New Roman" w:hAnsi="Courier New" w:cs="Courier New"/>
+          <w:color w:val="CC7832"/>
+          <w:sz w:val="18"/>
+          <w:szCs w:val="18"/>
+          <w:lang w:val="en-US" w:eastAsia="ru-RU"/>
+        </w:rPr>
+        <w:t xml:space="preserve">, </w:t>
+      </w:r>
+      <w:proofErr w:type="spellStart"/>
+      <w:r>
+        <w:rPr>
+          <w:rFonts w:ascii="Courier New" w:eastAsia="Times New Roman" w:hAnsi="Courier New" w:cs="Courier New"/>
+          <w:color w:val="9876AA"/>
+          <w:sz w:val="18"/>
+          <w:szCs w:val="18"/>
+          <w:lang w:val="en-US" w:eastAsia="ru-RU"/>
+        </w:rPr>
+        <w:t>passwordEncoder</w:t>
+      </w:r>
+      <w:r>
+        <w:rPr>
+          <w:rFonts w:ascii="Courier New" w:eastAsia="Times New Roman" w:hAnsi="Courier New" w:cs="Courier New"/>
+          <w:color w:val="A9B7C6"/>
+          <w:sz w:val="18"/>
+          <w:szCs w:val="18"/>
+          <w:lang w:val="en-US" w:eastAsia="ru-RU"/>
+        </w:rPr>
+        <w:t>.encode</w:t>
+      </w:r>
+      <w:proofErr w:type="spellEnd"/>
+      <w:r>
+        <w:rPr>
+          <w:rFonts w:ascii="Courier New" w:eastAsia="Times New Roman" w:hAnsi="Courier New" w:cs="Courier New"/>
+          <w:color w:val="A9B7C6"/>
+          <w:sz w:val="18"/>
+          <w:szCs w:val="18"/>
+          <w:lang w:val="en-US" w:eastAsia="ru-RU"/>
+        </w:rPr>
+        <w:t>(</w:t>
+      </w:r>
+      <w:r>
+        <w:rPr>
+          <w:rFonts w:ascii="Courier New" w:eastAsia="Times New Roman" w:hAnsi="Courier New" w:cs="Courier New"/>
+          <w:color w:val="6A8759"/>
+          <w:sz w:val="18"/>
+          <w:szCs w:val="18"/>
+          <w:lang w:val="en-US" w:eastAsia="ru-RU"/>
+        </w:rPr>
+        <w:t>"password"</w:t>
+      </w:r>
+      <w:r>
+        <w:rPr>
+          <w:rFonts w:ascii="Courier New" w:eastAsia="Times New Roman" w:hAnsi="Courier New" w:cs="Courier New"/>
+          <w:color w:val="A9B7C6"/>
+          <w:sz w:val="18"/>
+          <w:szCs w:val="18"/>
+          <w:lang w:val="en-US" w:eastAsia="ru-RU"/>
+        </w:rPr>
+        <w:t>)</w:t>
+      </w:r>
+      <w:r>
+        <w:rPr>
+          <w:rFonts w:ascii="Courier New" w:eastAsia="Times New Roman" w:hAnsi="Courier New" w:cs="Courier New"/>
+          <w:color w:val="CC7832"/>
+          <w:sz w:val="18"/>
+          <w:szCs w:val="18"/>
+          <w:lang w:val="en-US" w:eastAsia="ru-RU"/>
+        </w:rPr>
+        <w:t>,</w:t>
+      </w:r>
+      <w:r>
+        <w:rPr>
+          <w:rFonts w:ascii="Courier New" w:eastAsia="Times New Roman" w:hAnsi="Courier New" w:cs="Courier New"/>
+          <w:color w:val="CC7832"/>
+          <w:sz w:val="18"/>
+          <w:szCs w:val="18"/>
+          <w:lang w:val="en-US" w:eastAsia="ru-RU"/>
+        </w:rPr>
+        <w:br/>
+        <w:t xml:space="preserve">                new </w:t>
+      </w:r>
+      <w:proofErr w:type="spellStart"/>
+      <w:r>
+        <w:rPr>
+          <w:rFonts w:ascii="Courier New" w:eastAsia="Times New Roman" w:hAnsi="Courier New" w:cs="Courier New"/>
+          <w:color w:val="A9B7C6"/>
+          <w:sz w:val="18"/>
+          <w:szCs w:val="18"/>
+          <w:lang w:val="en-US" w:eastAsia="ru-RU"/>
+        </w:rPr>
+        <w:t>SimpleDateFormat</w:t>
+      </w:r>
+      <w:proofErr w:type="spellEnd"/>
+      <w:r>
+        <w:rPr>
+          <w:rFonts w:ascii="Courier New" w:eastAsia="Times New Roman" w:hAnsi="Courier New" w:cs="Courier New"/>
+          <w:color w:val="A9B7C6"/>
+          <w:sz w:val="18"/>
+          <w:szCs w:val="18"/>
+          <w:lang w:val="en-US" w:eastAsia="ru-RU"/>
+        </w:rPr>
+        <w:t>(</w:t>
+      </w:r>
+      <w:r>
+        <w:rPr>
+          <w:rFonts w:ascii="Courier New" w:eastAsia="Times New Roman" w:hAnsi="Courier New" w:cs="Courier New"/>
+          <w:color w:val="6A8759"/>
+          <w:sz w:val="18"/>
+          <w:szCs w:val="18"/>
+          <w:lang w:val="en-US" w:eastAsia="ru-RU"/>
+        </w:rPr>
+        <w:t>"</w:t>
+      </w:r>
+      <w:proofErr w:type="spellStart"/>
+      <w:r>
+        <w:rPr>
+          <w:rFonts w:ascii="Courier New" w:eastAsia="Times New Roman" w:hAnsi="Courier New" w:cs="Courier New"/>
+          <w:color w:val="6A8759"/>
+          <w:sz w:val="18"/>
+          <w:szCs w:val="18"/>
+          <w:lang w:val="en-US" w:eastAsia="ru-RU"/>
+        </w:rPr>
+        <w:t>yyyy</w:t>
+      </w:r>
+      <w:proofErr w:type="spellEnd"/>
+      <w:r>
+        <w:rPr>
+          <w:rFonts w:ascii="Courier New" w:eastAsia="Times New Roman" w:hAnsi="Courier New" w:cs="Courier New"/>
+          <w:color w:val="6A8759"/>
+          <w:sz w:val="18"/>
+          <w:szCs w:val="18"/>
+          <w:lang w:val="en-US" w:eastAsia="ru-RU"/>
+        </w:rPr>
+        <w:t>-MM-</w:t>
+      </w:r>
+      <w:proofErr w:type="spellStart"/>
+      <w:r>
+        <w:rPr>
+          <w:rFonts w:ascii="Courier New" w:eastAsia="Times New Roman" w:hAnsi="Courier New" w:cs="Courier New"/>
+          <w:color w:val="6A8759"/>
+          <w:sz w:val="18"/>
+          <w:szCs w:val="18"/>
+          <w:lang w:val="en-US" w:eastAsia="ru-RU"/>
+        </w:rPr>
+        <w:t>dd</w:t>
+      </w:r>
+      <w:proofErr w:type="spellEnd"/>
+      <w:r>
+        <w:rPr>
+          <w:rFonts w:ascii="Courier New" w:eastAsia="Times New Roman" w:hAnsi="Courier New" w:cs="Courier New"/>
+          <w:color w:val="6A8759"/>
+          <w:sz w:val="18"/>
+          <w:szCs w:val="18"/>
+          <w:lang w:val="en-US" w:eastAsia="ru-RU"/>
+        </w:rPr>
+        <w:t xml:space="preserve"> </w:t>
+      </w:r>
+      <w:proofErr w:type="spellStart"/>
+      <w:r>
+        <w:rPr>
+          <w:rFonts w:ascii="Courier New" w:eastAsia="Times New Roman" w:hAnsi="Courier New" w:cs="Courier New"/>
+          <w:color w:val="6A8759"/>
+          <w:sz w:val="18"/>
+          <w:szCs w:val="18"/>
+          <w:lang w:val="en-US" w:eastAsia="ru-RU"/>
+        </w:rPr>
+        <w:t>HH:mm:ss.SS</w:t>
+      </w:r>
+      <w:proofErr w:type="spellEnd"/>
+      <w:r>
+        <w:rPr>
+          <w:rFonts w:ascii="Courier New" w:eastAsia="Times New Roman" w:hAnsi="Courier New" w:cs="Courier New"/>
+          <w:color w:val="6A8759"/>
+          <w:sz w:val="18"/>
+          <w:szCs w:val="18"/>
+          <w:lang w:val="en-US" w:eastAsia="ru-RU"/>
+        </w:rPr>
+        <w:t>"</w:t>
+      </w:r>
+      <w:r>
+        <w:rPr>
+          <w:rFonts w:ascii="Courier New" w:eastAsia="Times New Roman" w:hAnsi="Courier New" w:cs="Courier New"/>
+          <w:color w:val="A9B7C6"/>
+          <w:sz w:val="18"/>
+          <w:szCs w:val="18"/>
+          <w:lang w:val="en-US" w:eastAsia="ru-RU"/>
+        </w:rPr>
+        <w:t>).parse(</w:t>
+      </w:r>
+      <w:r>
+        <w:rPr>
+          <w:rFonts w:ascii="Courier New" w:eastAsia="Times New Roman" w:hAnsi="Courier New" w:cs="Courier New"/>
+          <w:color w:val="6A8759"/>
+          <w:sz w:val="18"/>
+          <w:szCs w:val="18"/>
+          <w:lang w:val="en-US" w:eastAsia="ru-RU"/>
+        </w:rPr>
+        <w:t>"2018-01-02 12:30:19.228"</w:t>
+      </w:r>
+      <w:r>
+        <w:rPr>
+          <w:rFonts w:ascii="Courier New" w:eastAsia="Times New Roman" w:hAnsi="Courier New" w:cs="Courier New"/>
+          <w:color w:val="A9B7C6"/>
+          <w:sz w:val="18"/>
+          <w:szCs w:val="18"/>
+          <w:lang w:val="en-US" w:eastAsia="ru-RU"/>
+        </w:rPr>
+        <w:t>)</w:t>
+      </w:r>
+      <w:r>
+        <w:rPr>
+          <w:rFonts w:ascii="Courier New" w:eastAsia="Times New Roman" w:hAnsi="Courier New" w:cs="Courier New"/>
+          <w:color w:val="CC7832"/>
+          <w:sz w:val="18"/>
+          <w:szCs w:val="18"/>
+          <w:lang w:val="en-US" w:eastAsia="ru-RU"/>
+        </w:rPr>
+        <w:t>,</w:t>
+      </w:r>
+      <w:r>
+        <w:rPr>
+          <w:rFonts w:ascii="Courier New" w:eastAsia="Times New Roman" w:hAnsi="Courier New" w:cs="Courier New"/>
+          <w:color w:val="CC7832"/>
+          <w:sz w:val="18"/>
+          <w:szCs w:val="18"/>
+          <w:lang w:val="en-US" w:eastAsia="ru-RU"/>
+        </w:rPr>
+        <w:br/>
+        <w:t xml:space="preserve">                new </w:t>
+      </w:r>
+      <w:proofErr w:type="spellStart"/>
+      <w:r>
+        <w:rPr>
+          <w:rFonts w:ascii="Courier New" w:eastAsia="Times New Roman" w:hAnsi="Courier New" w:cs="Courier New"/>
+          <w:color w:val="A9B7C6"/>
+          <w:sz w:val="18"/>
+          <w:szCs w:val="18"/>
+          <w:lang w:val="en-US" w:eastAsia="ru-RU"/>
+        </w:rPr>
+        <w:t>HashSet</w:t>
+      </w:r>
+      <w:proofErr w:type="spellEnd"/>
+      <w:r>
+        <w:rPr>
+          <w:rFonts w:ascii="Courier New" w:eastAsia="Times New Roman" w:hAnsi="Courier New" w:cs="Courier New"/>
+          <w:color w:val="A9B7C6"/>
+          <w:sz w:val="18"/>
+          <w:szCs w:val="18"/>
+          <w:lang w:val="en-US" w:eastAsia="ru-RU"/>
+        </w:rPr>
+        <w:t>&lt;&gt;(</w:t>
+      </w:r>
+      <w:proofErr w:type="spellStart"/>
+      <w:r>
+        <w:rPr>
+          <w:rFonts w:ascii="Courier New" w:eastAsia="Times New Roman" w:hAnsi="Courier New" w:cs="Courier New"/>
+          <w:color w:val="A9B7C6"/>
+          <w:sz w:val="18"/>
+          <w:szCs w:val="18"/>
+          <w:lang w:val="en-US" w:eastAsia="ru-RU"/>
+        </w:rPr>
+        <w:t>Arrays.</w:t>
+      </w:r>
+      <w:r>
+        <w:rPr>
+          <w:rFonts w:ascii="Courier New" w:eastAsia="Times New Roman" w:hAnsi="Courier New" w:cs="Courier New"/>
+          <w:i/>
+          <w:iCs/>
+          <w:color w:val="A9B7C6"/>
+          <w:sz w:val="18"/>
+          <w:szCs w:val="18"/>
+          <w:lang w:val="en-US" w:eastAsia="ru-RU"/>
+        </w:rPr>
+        <w:t>asList</w:t>
+      </w:r>
+      <w:proofErr w:type="spellEnd"/>
+      <w:r>
+        <w:rPr>
+          <w:rFonts w:ascii="Courier New" w:eastAsia="Times New Roman" w:hAnsi="Courier New" w:cs="Courier New"/>
+          <w:color w:val="A9B7C6"/>
+          <w:sz w:val="18"/>
+          <w:szCs w:val="18"/>
+          <w:lang w:val="en-US" w:eastAsia="ru-RU"/>
+        </w:rPr>
+        <w:t>(role))))</w:t>
+      </w:r>
+      <w:r>
+        <w:rPr>
+          <w:rFonts w:ascii="Courier New" w:eastAsia="Times New Roman" w:hAnsi="Courier New" w:cs="Courier New"/>
+          <w:color w:val="CC7832"/>
+          <w:sz w:val="18"/>
+          <w:szCs w:val="18"/>
+          <w:lang w:val="en-US" w:eastAsia="ru-RU"/>
+        </w:rPr>
+        <w:t>;</w:t>
+      </w:r>
+      <w:r>
+        <w:rPr>
+          <w:rFonts w:ascii="Courier New" w:eastAsia="Times New Roman" w:hAnsi="Courier New" w:cs="Courier New"/>
+          <w:color w:val="CC7832"/>
+          <w:sz w:val="18"/>
+          <w:szCs w:val="18"/>
+          <w:lang w:val="en-US" w:eastAsia="ru-RU"/>
+        </w:rPr>
+        <w:br/>
+        <w:t xml:space="preserve">    </w:t>
+      </w:r>
+      <w:r>
+        <w:rPr>
+          <w:rFonts w:ascii="Courier New" w:eastAsia="Times New Roman" w:hAnsi="Courier New" w:cs="Courier New"/>
+          <w:color w:val="A9B7C6"/>
+          <w:sz w:val="18"/>
+          <w:szCs w:val="18"/>
+          <w:lang w:val="en-US" w:eastAsia="ru-RU"/>
+        </w:rPr>
+        <w:t>}.</w:t>
+      </w:r>
+      <w:proofErr w:type="spellStart"/>
+      <w:r>
+        <w:rPr>
+          <w:rFonts w:ascii="Courier New" w:eastAsia="Times New Roman" w:hAnsi="Courier New" w:cs="Courier New"/>
+          <w:color w:val="A9B7C6"/>
+          <w:sz w:val="18"/>
+          <w:szCs w:val="18"/>
+          <w:lang w:val="en-US" w:eastAsia="ru-RU"/>
+        </w:rPr>
+        <w:t>andExpect</w:t>
+      </w:r>
+      <w:proofErr w:type="spellEnd"/>
+      <w:r>
+        <w:rPr>
+          <w:rFonts w:ascii="Courier New" w:eastAsia="Times New Roman" w:hAnsi="Courier New" w:cs="Courier New"/>
+          <w:color w:val="A9B7C6"/>
+          <w:sz w:val="18"/>
+          <w:szCs w:val="18"/>
+          <w:lang w:val="en-US" w:eastAsia="ru-RU"/>
+        </w:rPr>
+        <w:t>(</w:t>
+      </w:r>
+      <w:r>
+        <w:rPr>
+          <w:rFonts w:ascii="Courier New" w:eastAsia="Times New Roman" w:hAnsi="Courier New" w:cs="Courier New"/>
+          <w:i/>
+          <w:iCs/>
+          <w:color w:val="A9B7C6"/>
+          <w:sz w:val="18"/>
+          <w:szCs w:val="18"/>
+          <w:lang w:val="en-US" w:eastAsia="ru-RU"/>
+        </w:rPr>
+        <w:t>status</w:t>
+      </w:r>
+      <w:r>
+        <w:rPr>
+          <w:rFonts w:ascii="Courier New" w:eastAsia="Times New Roman" w:hAnsi="Courier New" w:cs="Courier New"/>
+          <w:color w:val="A9B7C6"/>
+          <w:sz w:val="18"/>
+          <w:szCs w:val="18"/>
+          <w:lang w:val="en-US" w:eastAsia="ru-RU"/>
+        </w:rPr>
+        <w:t>().is5xxServerError())</w:t>
+      </w:r>
+      <w:r>
+        <w:rPr>
+          <w:rFonts w:ascii="Courier New" w:eastAsia="Times New Roman" w:hAnsi="Courier New" w:cs="Courier New"/>
+          <w:color w:val="CC7832"/>
+          <w:sz w:val="18"/>
+          <w:szCs w:val="18"/>
+          <w:lang w:val="en-US" w:eastAsia="ru-RU"/>
+        </w:rPr>
+        <w:t>;</w:t>
+      </w:r>
+      <w:r>
+        <w:rPr>
+          <w:rFonts w:ascii="Courier New" w:eastAsia="Times New Roman" w:hAnsi="Courier New" w:cs="Courier New"/>
+          <w:color w:val="CC7832"/>
+          <w:sz w:val="18"/>
+          <w:szCs w:val="18"/>
+          <w:lang w:val="en-US" w:eastAsia="ru-RU"/>
+        </w:rPr>
+        <w:br/>
+        <w:t xml:space="preserve">    </w:t>
+      </w:r>
+      <w:r>
+        <w:rPr>
+          <w:rFonts w:ascii="Courier New" w:eastAsia="Times New Roman" w:hAnsi="Courier New" w:cs="Courier New"/>
+          <w:color w:val="A9B7C6"/>
+          <w:sz w:val="18"/>
+          <w:szCs w:val="18"/>
+          <w:lang w:val="en-US" w:eastAsia="ru-RU"/>
+        </w:rPr>
+        <w:t>}</w:t>
+      </w:r>
+      <w:r>
+        <w:rPr>
+          <w:rFonts w:ascii="Courier New" w:eastAsia="Times New Roman" w:hAnsi="Courier New" w:cs="Courier New"/>
+          <w:color w:val="A9B7C6"/>
+          <w:sz w:val="18"/>
+          <w:szCs w:val="18"/>
+          <w:lang w:val="en-US" w:eastAsia="ru-RU"/>
+        </w:rPr>
+        <w:br/>
+        <w:t>}</w:t>
+      </w:r>
+    </w:p>
+    <w:p>
+      <w:pPr>
+        <w:ind w:left="1113" w:firstLine="303"/>
+      </w:pPr>
+      <w:r>
+        <w:lastRenderedPageBreak/>
+        <w:t>Сперва</w:t>
+      </w:r>
+      <w:r>
+        <w:t xml:space="preserve"> </w:t>
+      </w:r>
+      <w:r>
+        <w:t>напишем</w:t>
+      </w:r>
+      <w:r>
+        <w:t xml:space="preserve"> </w:t>
+      </w:r>
+      <w:r>
+        <w:t>тест</w:t>
+      </w:r>
+      <w:r>
+        <w:t xml:space="preserve"> </w:t>
+      </w:r>
+      <w:r>
+        <w:t>для</w:t>
+      </w:r>
+      <w:r>
+        <w:t xml:space="preserve"> </w:t>
+      </w:r>
+      <w:r>
+        <w:t>корректных</w:t>
+      </w:r>
+      <w:r>
+        <w:t xml:space="preserve"> </w:t>
+      </w:r>
+      <w:r>
+        <w:t>данных</w:t>
+      </w:r>
+      <w:r>
+        <w:t>:</w:t>
+      </w:r>
+    </w:p>
+    <w:p>
+      <w:pPr>
+        <w:pStyle w:val="HTML"/>
+        <w:shd w:val="clear" w:color="auto" w:fill="2B2B2B"/>
+        <w:rPr>
+          <w:color w:val="A9B7C6"/>
+          <w:sz w:val="18"/>
+          <w:szCs w:val="18"/>
+          <w:lang w:val="en-US"/>
+        </w:rPr>
+      </w:pPr>
+      <w:r>
+        <w:rPr>
+          <w:color w:val="BBB529"/>
+          <w:sz w:val="18"/>
+          <w:szCs w:val="18"/>
+          <w:lang w:val="en-US"/>
+        </w:rPr>
+        <w:t>@Test</w:t>
+      </w:r>
+      <w:r>
+        <w:rPr>
+          <w:color w:val="BBB529"/>
+          <w:sz w:val="18"/>
+          <w:szCs w:val="18"/>
+          <w:lang w:val="en-US"/>
+        </w:rPr>
+        <w:br/>
+      </w:r>
+      <w:r>
+        <w:rPr>
+          <w:color w:val="CC7832"/>
+          <w:sz w:val="18"/>
+          <w:szCs w:val="18"/>
+          <w:lang w:val="en-US"/>
+        </w:rPr>
+        <w:t xml:space="preserve">public void </w:t>
+      </w:r>
+      <w:proofErr w:type="spellStart"/>
+      <w:r>
+        <w:rPr>
+          <w:color w:val="FFC66D"/>
+          <w:sz w:val="18"/>
+          <w:szCs w:val="18"/>
+          <w:lang w:val="en-US"/>
+        </w:rPr>
+        <w:t>checkIfUsernameNotExists_userExists</w:t>
+      </w:r>
+      <w:proofErr w:type="spellEnd"/>
+      <w:r>
+        <w:rPr>
+          <w:color w:val="A9B7C6"/>
+          <w:sz w:val="18"/>
+          <w:szCs w:val="18"/>
+          <w:lang w:val="en-US"/>
+        </w:rPr>
+        <w:t xml:space="preserve">() </w:t>
+      </w:r>
+      <w:r>
+        <w:rPr>
+          <w:color w:val="CC7832"/>
+          <w:sz w:val="18"/>
+          <w:szCs w:val="18"/>
+          <w:lang w:val="en-US"/>
+        </w:rPr>
+        <w:t xml:space="preserve">throws </w:t>
+      </w:r>
+      <w:r>
+        <w:rPr>
+          <w:color w:val="A9B7C6"/>
+          <w:sz w:val="18"/>
+          <w:szCs w:val="18"/>
+          <w:lang w:val="en-US"/>
+        </w:rPr>
+        <w:t>Exception{</w:t>
+      </w:r>
+      <w:r>
+        <w:rPr>
+          <w:color w:val="A9B7C6"/>
+          <w:sz w:val="18"/>
+          <w:szCs w:val="18"/>
+          <w:lang w:val="en-US"/>
+        </w:rPr>
+        <w:br/>
+        <w:t xml:space="preserve">    </w:t>
+      </w:r>
+      <w:proofErr w:type="spellStart"/>
+      <w:r>
+        <w:rPr>
+          <w:color w:val="CC7832"/>
+          <w:sz w:val="18"/>
+          <w:szCs w:val="18"/>
+          <w:lang w:val="en-US"/>
+        </w:rPr>
+        <w:t>this</w:t>
+      </w:r>
+      <w:r>
+        <w:rPr>
+          <w:color w:val="A9B7C6"/>
+          <w:sz w:val="18"/>
+          <w:szCs w:val="18"/>
+          <w:lang w:val="en-US"/>
+        </w:rPr>
+        <w:t>.</w:t>
+      </w:r>
+      <w:r>
+        <w:rPr>
+          <w:color w:val="9876AA"/>
+          <w:sz w:val="18"/>
+          <w:szCs w:val="18"/>
+          <w:lang w:val="en-US"/>
+        </w:rPr>
+        <w:t>mvc</w:t>
+      </w:r>
+      <w:r>
+        <w:rPr>
+          <w:color w:val="A9B7C6"/>
+          <w:sz w:val="18"/>
+          <w:szCs w:val="18"/>
+          <w:lang w:val="en-US"/>
+        </w:rPr>
+        <w:t>.perform</w:t>
+      </w:r>
+      <w:proofErr w:type="spellEnd"/>
+      <w:r>
+        <w:rPr>
+          <w:color w:val="A9B7C6"/>
+          <w:sz w:val="18"/>
+          <w:szCs w:val="18"/>
+          <w:lang w:val="en-US"/>
+        </w:rPr>
+        <w:t>(</w:t>
+      </w:r>
+      <w:r>
+        <w:rPr>
+          <w:i/>
+          <w:iCs/>
+          <w:color w:val="A9B7C6"/>
+          <w:sz w:val="18"/>
+          <w:szCs w:val="18"/>
+          <w:lang w:val="en-US"/>
+        </w:rPr>
+        <w:t>post</w:t>
+      </w:r>
+      <w:r>
+        <w:rPr>
+          <w:color w:val="A9B7C6"/>
+          <w:sz w:val="18"/>
+          <w:szCs w:val="18"/>
+          <w:lang w:val="en-US"/>
+        </w:rPr>
+        <w:t>(</w:t>
+      </w:r>
+      <w:r>
+        <w:rPr>
+          <w:color w:val="6A8759"/>
+          <w:sz w:val="18"/>
+          <w:szCs w:val="18"/>
+          <w:lang w:val="en-US"/>
+        </w:rPr>
+        <w:t>"/</w:t>
+      </w:r>
+      <w:proofErr w:type="spellStart"/>
+      <w:r>
+        <w:rPr>
+          <w:color w:val="6A8759"/>
+          <w:sz w:val="18"/>
+          <w:szCs w:val="18"/>
+          <w:lang w:val="en-US"/>
+        </w:rPr>
+        <w:t>checkIfUsernameNotExists</w:t>
+      </w:r>
+      <w:proofErr w:type="spellEnd"/>
+      <w:r>
+        <w:rPr>
+          <w:color w:val="6A8759"/>
+          <w:sz w:val="18"/>
+          <w:szCs w:val="18"/>
+          <w:lang w:val="en-US"/>
+        </w:rPr>
+        <w:t>"</w:t>
+      </w:r>
+      <w:r>
+        <w:rPr>
+          <w:color w:val="A9B7C6"/>
+          <w:sz w:val="18"/>
+          <w:szCs w:val="18"/>
+          <w:lang w:val="en-US"/>
+        </w:rPr>
+        <w:t>)</w:t>
+      </w:r>
+      <w:r>
+        <w:rPr>
+          <w:color w:val="A9B7C6"/>
+          <w:sz w:val="18"/>
+          <w:szCs w:val="18"/>
+          <w:lang w:val="en-US"/>
+        </w:rPr>
+        <w:br/>
+        <w:t xml:space="preserve">            .</w:t>
+      </w:r>
+      <w:proofErr w:type="spellStart"/>
+      <w:r>
+        <w:rPr>
+          <w:color w:val="A9B7C6"/>
+          <w:sz w:val="18"/>
+          <w:szCs w:val="18"/>
+          <w:lang w:val="en-US"/>
+        </w:rPr>
+        <w:t>param</w:t>
+      </w:r>
+      <w:proofErr w:type="spellEnd"/>
+      <w:r>
+        <w:rPr>
+          <w:color w:val="A9B7C6"/>
+          <w:sz w:val="18"/>
+          <w:szCs w:val="18"/>
+          <w:lang w:val="en-US"/>
+        </w:rPr>
+        <w:t>(</w:t>
+      </w:r>
+      <w:r>
+        <w:rPr>
+          <w:color w:val="6A8759"/>
+          <w:sz w:val="18"/>
+          <w:szCs w:val="18"/>
+          <w:lang w:val="en-US"/>
+        </w:rPr>
+        <w:t>"username"</w:t>
+      </w:r>
+      <w:r>
+        <w:rPr>
+          <w:color w:val="CC7832"/>
+          <w:sz w:val="18"/>
+          <w:szCs w:val="18"/>
+          <w:lang w:val="en-US"/>
+        </w:rPr>
+        <w:t xml:space="preserve">, </w:t>
+      </w:r>
+      <w:r>
+        <w:rPr>
+          <w:color w:val="6A8759"/>
+          <w:sz w:val="18"/>
+          <w:szCs w:val="18"/>
+          <w:lang w:val="en-US"/>
+        </w:rPr>
+        <w:t>"user"</w:t>
+      </w:r>
+      <w:r>
+        <w:rPr>
+          <w:color w:val="A9B7C6"/>
+          <w:sz w:val="18"/>
+          <w:szCs w:val="18"/>
+          <w:lang w:val="en-US"/>
+        </w:rPr>
+        <w:t>)</w:t>
+      </w:r>
+      <w:r>
+        <w:rPr>
+          <w:color w:val="A9B7C6"/>
+          <w:sz w:val="18"/>
+          <w:szCs w:val="18"/>
+          <w:lang w:val="en-US"/>
+        </w:rPr>
+        <w:br/>
+        <w:t xml:space="preserve">            .</w:t>
+      </w:r>
+      <w:proofErr w:type="spellStart"/>
+      <w:r>
+        <w:rPr>
+          <w:color w:val="A9B7C6"/>
+          <w:sz w:val="18"/>
+          <w:szCs w:val="18"/>
+          <w:lang w:val="en-US"/>
+        </w:rPr>
+        <w:t>contentType</w:t>
+      </w:r>
+      <w:proofErr w:type="spellEnd"/>
+      <w:r>
+        <w:rPr>
+          <w:color w:val="A9B7C6"/>
+          <w:sz w:val="18"/>
+          <w:szCs w:val="18"/>
+          <w:lang w:val="en-US"/>
+        </w:rPr>
+        <w:t>(</w:t>
+      </w:r>
+      <w:proofErr w:type="spellStart"/>
+      <w:r>
+        <w:rPr>
+          <w:color w:val="A9B7C6"/>
+          <w:sz w:val="18"/>
+          <w:szCs w:val="18"/>
+          <w:lang w:val="en-US"/>
+        </w:rPr>
+        <w:t>MediaType.</w:t>
+      </w:r>
+      <w:r>
+        <w:rPr>
+          <w:i/>
+          <w:iCs/>
+          <w:color w:val="9876AA"/>
+          <w:sz w:val="18"/>
+          <w:szCs w:val="18"/>
+          <w:lang w:val="en-US"/>
+        </w:rPr>
+        <w:t>APPLICATION_FORM_URLENCODED</w:t>
+      </w:r>
+      <w:proofErr w:type="spellEnd"/>
+      <w:r>
+        <w:rPr>
+          <w:color w:val="A9B7C6"/>
+          <w:sz w:val="18"/>
+          <w:szCs w:val="18"/>
+          <w:lang w:val="en-US"/>
+        </w:rPr>
+        <w:t>)</w:t>
+      </w:r>
+      <w:r>
+        <w:rPr>
+          <w:color w:val="A9B7C6"/>
+          <w:sz w:val="18"/>
+          <w:szCs w:val="18"/>
+          <w:lang w:val="en-US"/>
+        </w:rPr>
+        <w:br/>
+        <w:t xml:space="preserve">            .with(</w:t>
+      </w:r>
+      <w:proofErr w:type="spellStart"/>
+      <w:r>
+        <w:rPr>
+          <w:i/>
+          <w:iCs/>
+          <w:color w:val="A9B7C6"/>
+          <w:sz w:val="18"/>
+          <w:szCs w:val="18"/>
+          <w:lang w:val="en-US"/>
+        </w:rPr>
+        <w:t>csrf</w:t>
+      </w:r>
+      <w:proofErr w:type="spellEnd"/>
+      <w:r>
+        <w:rPr>
+          <w:color w:val="A9B7C6"/>
+          <w:sz w:val="18"/>
+          <w:szCs w:val="18"/>
+          <w:lang w:val="en-US"/>
+        </w:rPr>
+        <w:t>()))</w:t>
+      </w:r>
+      <w:r>
+        <w:rPr>
+          <w:color w:val="A9B7C6"/>
+          <w:sz w:val="18"/>
+          <w:szCs w:val="18"/>
+          <w:lang w:val="en-US"/>
+        </w:rPr>
+        <w:br/>
+        <w:t xml:space="preserve">            .</w:t>
+      </w:r>
+      <w:proofErr w:type="spellStart"/>
+      <w:r>
+        <w:rPr>
+          <w:color w:val="A9B7C6"/>
+          <w:sz w:val="18"/>
+          <w:szCs w:val="18"/>
+          <w:lang w:val="en-US"/>
+        </w:rPr>
+        <w:t>andDo</w:t>
+      </w:r>
+      <w:proofErr w:type="spellEnd"/>
+      <w:r>
+        <w:rPr>
+          <w:color w:val="A9B7C6"/>
+          <w:sz w:val="18"/>
+          <w:szCs w:val="18"/>
+          <w:lang w:val="en-US"/>
+        </w:rPr>
+        <w:t>(</w:t>
+      </w:r>
+      <w:r>
+        <w:rPr>
+          <w:i/>
+          <w:iCs/>
+          <w:color w:val="A9B7C6"/>
+          <w:sz w:val="18"/>
+          <w:szCs w:val="18"/>
+          <w:lang w:val="en-US"/>
+        </w:rPr>
+        <w:t>print</w:t>
+      </w:r>
+      <w:r>
+        <w:rPr>
+          <w:color w:val="A9B7C6"/>
+          <w:sz w:val="18"/>
+          <w:szCs w:val="18"/>
+          <w:lang w:val="en-US"/>
+        </w:rPr>
+        <w:t>())</w:t>
+      </w:r>
+      <w:r>
+        <w:rPr>
+          <w:color w:val="A9B7C6"/>
+          <w:sz w:val="18"/>
+          <w:szCs w:val="18"/>
+          <w:lang w:val="en-US"/>
+        </w:rPr>
+        <w:br/>
+        <w:t xml:space="preserve">            .</w:t>
+      </w:r>
+      <w:proofErr w:type="spellStart"/>
+      <w:r>
+        <w:rPr>
+          <w:color w:val="A9B7C6"/>
+          <w:sz w:val="18"/>
+          <w:szCs w:val="18"/>
+          <w:lang w:val="en-US"/>
+        </w:rPr>
+        <w:t>andExpect</w:t>
+      </w:r>
+      <w:proofErr w:type="spellEnd"/>
+      <w:r>
+        <w:rPr>
+          <w:color w:val="A9B7C6"/>
+          <w:sz w:val="18"/>
+          <w:szCs w:val="18"/>
+          <w:lang w:val="en-US"/>
+        </w:rPr>
+        <w:t>(</w:t>
+      </w:r>
+      <w:r>
+        <w:rPr>
+          <w:i/>
+          <w:iCs/>
+          <w:color w:val="A9B7C6"/>
+          <w:sz w:val="18"/>
+          <w:szCs w:val="18"/>
+          <w:lang w:val="en-US"/>
+        </w:rPr>
+        <w:t>content</w:t>
+      </w:r>
+      <w:r>
+        <w:rPr>
+          <w:color w:val="A9B7C6"/>
+          <w:sz w:val="18"/>
+          <w:szCs w:val="18"/>
+          <w:lang w:val="en-US"/>
+        </w:rPr>
+        <w:t>().string(</w:t>
+      </w:r>
+      <w:r>
+        <w:rPr>
+          <w:color w:val="6A8759"/>
+          <w:sz w:val="18"/>
+          <w:szCs w:val="18"/>
+          <w:lang w:val="en-US"/>
+        </w:rPr>
+        <w:t>"false"</w:t>
+      </w:r>
+      <w:r>
+        <w:rPr>
+          <w:color w:val="A9B7C6"/>
+          <w:sz w:val="18"/>
+          <w:szCs w:val="18"/>
+          <w:lang w:val="en-US"/>
+        </w:rPr>
+        <w:t>))</w:t>
+      </w:r>
+      <w:r>
+        <w:rPr>
+          <w:color w:val="CC7832"/>
+          <w:sz w:val="18"/>
+          <w:szCs w:val="18"/>
+          <w:lang w:val="en-US"/>
+        </w:rPr>
+        <w:t>;</w:t>
+      </w:r>
+      <w:r>
+        <w:rPr>
+          <w:color w:val="CC7832"/>
+          <w:sz w:val="18"/>
+          <w:szCs w:val="18"/>
+          <w:lang w:val="en-US"/>
+        </w:rPr>
+        <w:br/>
+      </w:r>
+      <w:r>
+        <w:rPr>
+          <w:color w:val="A9B7C6"/>
+          <w:sz w:val="18"/>
+          <w:szCs w:val="18"/>
+          <w:lang w:val="en-US"/>
+        </w:rPr>
+        <w:t>}</w:t>
+      </w:r>
+    </w:p>
+    <w:p>
+      <w:pPr>
+        <w:ind w:left="405" w:firstLine="303"/>
+        <w:rPr>
+          <w:lang w:val="en-US"/>
+        </w:rPr>
+      </w:pPr>
+    </w:p>
+    <w:p>
+      <w:pPr>
+        <w:ind w:left="405" w:firstLine="303"/>
+        <w:rPr>
+          <w:lang w:val="en-US"/>
+        </w:rPr>
+      </w:pPr>
+      <w:r>
+        <w:rPr>
+          <w:lang w:val="en-US"/>
+        </w:rPr>
+        <w:tab/>
+      </w:r>
+      <w:r>
+        <w:t>Данный</w:t>
+      </w:r>
+      <w:r>
+        <w:rPr>
+          <w:lang w:val="en-US"/>
+        </w:rPr>
+        <w:t xml:space="preserve"> </w:t>
+      </w:r>
+      <w:r>
+        <w:t>тест</w:t>
+      </w:r>
+      <w:r>
+        <w:rPr>
+          <w:lang w:val="en-US"/>
+        </w:rPr>
+        <w:t xml:space="preserve"> </w:t>
+      </w:r>
+      <w:r>
+        <w:t>был</w:t>
+      </w:r>
+      <w:r>
+        <w:rPr>
+          <w:lang w:val="en-US"/>
+        </w:rPr>
+        <w:t xml:space="preserve"> </w:t>
+      </w:r>
+      <w:r>
+        <w:t>пройден</w:t>
+      </w:r>
+      <w:r>
+        <w:rPr>
+          <w:lang w:val="en-US"/>
+        </w:rPr>
+        <w:t xml:space="preserve"> </w:t>
+      </w:r>
+      <w:r>
+        <w:t>успешно</w:t>
+      </w:r>
+    </w:p>
+    <w:p>
+      <w:pPr>
+        <w:ind w:left="405" w:firstLine="303"/>
+        <w:rPr>
+          <w:lang w:val="en-US"/>
+        </w:rPr>
+      </w:pPr>
+      <w:r>
+        <w:rPr>
+          <w:noProof/>
+          <w:lang w:eastAsia="ru-RU"/>
+        </w:rPr>
+        <w:drawing>
+          <wp:inline distT="0" distB="0" distL="0" distR="0">
+            <wp:extent cx="3524250" cy="438150"/>
+            <wp:effectExtent l="0" t="0" r="0" b="0"/>
+            <wp:docPr id="4" name="Рисунок 4"/>
+            <wp:cNvGraphicFramePr>
+              <a:graphicFrameLocks xmlns:a="http://schemas.openxmlformats.org/drawingml/2006/main" noChangeAspect="1"/>
+            </wp:cNvGraphicFramePr>
+            <a:graphic xmlns:a="http://schemas.openxmlformats.org/drawingml/2006/main">
+              <a:graphicData uri="http://schemas.openxmlformats.org/drawingml/2006/picture">
+                <pic:pic xmlns:pic="http://schemas.openxmlformats.org/drawingml/2006/picture">
+                  <pic:nvPicPr>
+                    <pic:cNvPr id="0" name="Picture 4"/>
+                    <pic:cNvPicPr>
+                      <a:picLocks noChangeAspect="1" noChangeArrowheads="1"/>
+                    </pic:cNvPicPr>
+                  </pic:nvPicPr>
+                  <pic:blipFill>
+                    <a:blip r:embed="rId6">
+                      <a:extLst>
+                        <a:ext uri="{28A0092B-C50C-407E-A947-70E740481C1C}">
+                          <a14:useLocalDpi xmlns:a14="http://schemas.microsoft.com/office/drawing/2010/main" val="0"/>
+                        </a:ext>
+                      </a:extLst>
+                    </a:blip>
+                    <a:srcRect/>
+                    <a:stretch>
+                      <a:fillRect/>
+                    </a:stretch>
+                  </pic:blipFill>
+                  <pic:spPr bwMode="auto">
+                    <a:xfrm>
+                      <a:off x="0" y="0"/>
+                      <a:ext cx="3524250" cy="438150"/>
+                    </a:xfrm>
+                    <a:prstGeom prst="rect">
+                      <a:avLst/>
+                    </a:prstGeom>
+                    <a:noFill/>
+                    <a:ln>
+                      <a:noFill/>
+                    </a:ln>
+                  </pic:spPr>
+                </pic:pic>
+              </a:graphicData>
+            </a:graphic>
+          </wp:inline>
+        </w:drawing>
+      </w:r>
+    </w:p>
+    <w:p>
+      <w:pPr>
+        <w:rPr>
+          <w:lang w:val="en-US"/>
+        </w:rPr>
+      </w:pPr>
+    </w:p>
+    <w:p>
+      <w:pPr>
+        <w:ind w:left="405" w:firstLine="303"/>
+        <w:rPr>
+          <w:lang w:val="en-US"/>
+        </w:rPr>
+      </w:pPr>
+      <w:r>
+        <w:rPr>
+          <w:lang w:val="en-US"/>
+        </w:rPr>
+        <w:tab/>
+      </w:r>
+      <w:r>
+        <w:t>Теперь</w:t>
+      </w:r>
+      <w:r>
+        <w:rPr>
+          <w:lang w:val="en-US"/>
+        </w:rPr>
+        <w:t xml:space="preserve"> </w:t>
+      </w:r>
+      <w:r>
+        <w:t>напишем</w:t>
+      </w:r>
+      <w:r>
+        <w:rPr>
+          <w:lang w:val="en-US"/>
+        </w:rPr>
+        <w:t xml:space="preserve"> </w:t>
+      </w:r>
+      <w:r>
+        <w:t>тест</w:t>
+      </w:r>
+      <w:r>
+        <w:rPr>
+          <w:lang w:val="en-US"/>
+        </w:rPr>
+        <w:t xml:space="preserve"> </w:t>
+      </w:r>
+      <w:r>
+        <w:t>для</w:t>
+      </w:r>
+      <w:r>
+        <w:rPr>
+          <w:lang w:val="en-US"/>
+        </w:rPr>
+        <w:t xml:space="preserve"> </w:t>
+      </w:r>
+      <w:r>
+        <w:rPr>
+          <w:lang w:val="en-US"/>
+        </w:rPr>
+        <w:t>SQL</w:t>
+      </w:r>
+      <w:r>
+        <w:rPr>
+          <w:lang w:val="en-US"/>
+        </w:rPr>
+        <w:t xml:space="preserve"> </w:t>
+      </w:r>
+      <w:r>
+        <w:t>инъекции</w:t>
+      </w:r>
+      <w:r>
+        <w:rPr>
+          <w:lang w:val="en-US"/>
+        </w:rPr>
+        <w:t>:</w:t>
+      </w:r>
+    </w:p>
+    <w:p>
+      <w:pPr>
+        <w:pStyle w:val="HTML"/>
+        <w:shd w:val="clear" w:color="auto" w:fill="2B2B2B"/>
+        <w:rPr>
+          <w:color w:val="A9B7C6"/>
+          <w:sz w:val="18"/>
+          <w:szCs w:val="18"/>
+          <w:lang w:val="en-US"/>
+        </w:rPr>
+      </w:pPr>
+      <w:r>
+        <w:rPr>
+          <w:color w:val="BBB529"/>
+          <w:sz w:val="18"/>
+          <w:szCs w:val="18"/>
+          <w:lang w:val="en-US"/>
+        </w:rPr>
+        <w:t>@Test</w:t>
+      </w:r>
+      <w:r>
+        <w:rPr>
+          <w:color w:val="BBB529"/>
+          <w:sz w:val="18"/>
+          <w:szCs w:val="18"/>
+          <w:lang w:val="en-US"/>
+        </w:rPr>
+        <w:br/>
+      </w:r>
+      <w:r>
+        <w:rPr>
+          <w:color w:val="CC7832"/>
+          <w:sz w:val="18"/>
+          <w:szCs w:val="18"/>
+          <w:lang w:val="en-US"/>
+        </w:rPr>
+        <w:t xml:space="preserve">public void </w:t>
+      </w:r>
+      <w:proofErr w:type="spellStart"/>
+      <w:r>
+        <w:rPr>
+          <w:color w:val="FFC66D"/>
+          <w:sz w:val="18"/>
+          <w:szCs w:val="18"/>
+          <w:lang w:val="en-US"/>
+        </w:rPr>
+        <w:t>checkIfUsernameNotExists_sqlInjection</w:t>
+      </w:r>
+      <w:proofErr w:type="spellEnd"/>
+      <w:r>
+        <w:rPr>
+          <w:color w:val="A9B7C6"/>
+          <w:sz w:val="18"/>
+          <w:szCs w:val="18"/>
+          <w:lang w:val="en-US"/>
+        </w:rPr>
+        <w:t xml:space="preserve">() </w:t>
+      </w:r>
+      <w:r>
+        <w:rPr>
+          <w:color w:val="CC7832"/>
+          <w:sz w:val="18"/>
+          <w:szCs w:val="18"/>
+          <w:lang w:val="en-US"/>
+        </w:rPr>
+        <w:t xml:space="preserve">throws </w:t>
+      </w:r>
+      <w:r>
+        <w:rPr>
+          <w:color w:val="A9B7C6"/>
+          <w:sz w:val="18"/>
+          <w:szCs w:val="18"/>
+          <w:lang w:val="en-US"/>
+        </w:rPr>
+        <w:t>Exception{</w:t>
+      </w:r>
+      <w:r>
+        <w:rPr>
+          <w:color w:val="A9B7C6"/>
+          <w:sz w:val="18"/>
+          <w:szCs w:val="18"/>
+          <w:lang w:val="en-US"/>
+        </w:rPr>
+        <w:br/>
+        <w:t xml:space="preserve">    </w:t>
+      </w:r>
+      <w:proofErr w:type="spellStart"/>
+      <w:r>
+        <w:rPr>
+          <w:color w:val="CC7832"/>
+          <w:sz w:val="18"/>
+          <w:szCs w:val="18"/>
+          <w:lang w:val="en-US"/>
+        </w:rPr>
+        <w:t>this</w:t>
+      </w:r>
+      <w:r>
+        <w:rPr>
+          <w:color w:val="A9B7C6"/>
+          <w:sz w:val="18"/>
+          <w:szCs w:val="18"/>
+          <w:lang w:val="en-US"/>
+        </w:rPr>
+        <w:t>.</w:t>
+      </w:r>
+      <w:r>
+        <w:rPr>
+          <w:color w:val="9876AA"/>
+          <w:sz w:val="18"/>
+          <w:szCs w:val="18"/>
+          <w:lang w:val="en-US"/>
+        </w:rPr>
+        <w:t>mvc</w:t>
+      </w:r>
+      <w:r>
+        <w:rPr>
+          <w:color w:val="A9B7C6"/>
+          <w:sz w:val="18"/>
+          <w:szCs w:val="18"/>
+          <w:lang w:val="en-US"/>
+        </w:rPr>
+        <w:t>.perform</w:t>
+      </w:r>
+      <w:proofErr w:type="spellEnd"/>
+      <w:r>
+        <w:rPr>
+          <w:color w:val="A9B7C6"/>
+          <w:sz w:val="18"/>
+          <w:szCs w:val="18"/>
+          <w:lang w:val="en-US"/>
+        </w:rPr>
+        <w:t>(</w:t>
+      </w:r>
+      <w:r>
+        <w:rPr>
+          <w:i/>
+          <w:iCs/>
+          <w:color w:val="A9B7C6"/>
+          <w:sz w:val="18"/>
+          <w:szCs w:val="18"/>
+          <w:lang w:val="en-US"/>
+        </w:rPr>
+        <w:t>post</w:t>
+      </w:r>
+      <w:r>
+        <w:rPr>
+          <w:color w:val="A9B7C6"/>
+          <w:sz w:val="18"/>
+          <w:szCs w:val="18"/>
+          <w:lang w:val="en-US"/>
+        </w:rPr>
+        <w:t>(</w:t>
+      </w:r>
+      <w:r>
+        <w:rPr>
+          <w:color w:val="6A8759"/>
+          <w:sz w:val="18"/>
+          <w:szCs w:val="18"/>
+          <w:lang w:val="en-US"/>
+        </w:rPr>
+        <w:t>"/</w:t>
+      </w:r>
+      <w:proofErr w:type="spellStart"/>
+      <w:r>
+        <w:rPr>
+          <w:color w:val="6A8759"/>
+          <w:sz w:val="18"/>
+          <w:szCs w:val="18"/>
+          <w:lang w:val="en-US"/>
+        </w:rPr>
+        <w:t>checkIfUsernameNotExists</w:t>
+      </w:r>
+      <w:proofErr w:type="spellEnd"/>
+      <w:r>
+        <w:rPr>
+          <w:color w:val="6A8759"/>
+          <w:sz w:val="18"/>
+          <w:szCs w:val="18"/>
+          <w:lang w:val="en-US"/>
+        </w:rPr>
+        <w:t>"</w:t>
+      </w:r>
+      <w:r>
+        <w:rPr>
+          <w:color w:val="A9B7C6"/>
+          <w:sz w:val="18"/>
+          <w:szCs w:val="18"/>
+          <w:lang w:val="en-US"/>
+        </w:rPr>
+        <w:t>)</w:t>
+      </w:r>
+      <w:r>
+        <w:rPr>
+          <w:color w:val="A9B7C6"/>
+          <w:sz w:val="18"/>
+          <w:szCs w:val="18"/>
+          <w:lang w:val="en-US"/>
+        </w:rPr>
+        <w:br/>
+        <w:t xml:space="preserve">            .</w:t>
+      </w:r>
+      <w:proofErr w:type="spellStart"/>
+      <w:r>
+        <w:rPr>
+          <w:color w:val="A9B7C6"/>
+          <w:sz w:val="18"/>
+          <w:szCs w:val="18"/>
+          <w:lang w:val="en-US"/>
+        </w:rPr>
+        <w:t>param</w:t>
+      </w:r>
+      <w:proofErr w:type="spellEnd"/>
+      <w:r>
+        <w:rPr>
+          <w:color w:val="A9B7C6"/>
+          <w:sz w:val="18"/>
+          <w:szCs w:val="18"/>
+          <w:lang w:val="en-US"/>
+        </w:rPr>
+        <w:t>(</w:t>
+      </w:r>
+      <w:r>
+        <w:rPr>
+          <w:color w:val="6A8759"/>
+          <w:sz w:val="18"/>
+          <w:szCs w:val="18"/>
+          <w:lang w:val="en-US"/>
+        </w:rPr>
+        <w:t>"username"</w:t>
+      </w:r>
+      <w:r>
+        <w:rPr>
+          <w:color w:val="CC7832"/>
+          <w:sz w:val="18"/>
+          <w:szCs w:val="18"/>
+          <w:lang w:val="en-US"/>
+        </w:rPr>
+        <w:t xml:space="preserve">, </w:t>
+      </w:r>
+      <w:r>
+        <w:rPr>
+          <w:color w:val="6A8759"/>
+          <w:sz w:val="18"/>
+          <w:szCs w:val="18"/>
+          <w:lang w:val="en-US"/>
+        </w:rPr>
+        <w:t>"user1' OR username='user"</w:t>
+      </w:r>
+      <w:r>
+        <w:rPr>
+          <w:color w:val="A9B7C6"/>
+          <w:sz w:val="18"/>
+          <w:szCs w:val="18"/>
+          <w:lang w:val="en-US"/>
+        </w:rPr>
+        <w:t>)</w:t>
+      </w:r>
+      <w:r>
+        <w:rPr>
+          <w:color w:val="A9B7C6"/>
+          <w:sz w:val="18"/>
+          <w:szCs w:val="18"/>
+          <w:lang w:val="en-US"/>
+        </w:rPr>
+        <w:br/>
+        <w:t xml:space="preserve">            .</w:t>
+      </w:r>
+      <w:proofErr w:type="spellStart"/>
+      <w:r>
+        <w:rPr>
+          <w:color w:val="A9B7C6"/>
+          <w:sz w:val="18"/>
+          <w:szCs w:val="18"/>
+          <w:lang w:val="en-US"/>
+        </w:rPr>
+        <w:t>contentType</w:t>
+      </w:r>
+      <w:proofErr w:type="spellEnd"/>
+      <w:r>
+        <w:rPr>
+          <w:color w:val="A9B7C6"/>
+          <w:sz w:val="18"/>
+          <w:szCs w:val="18"/>
+          <w:lang w:val="en-US"/>
+        </w:rPr>
+        <w:t>(</w:t>
+      </w:r>
+      <w:proofErr w:type="spellStart"/>
+      <w:r>
+        <w:rPr>
+          <w:color w:val="A9B7C6"/>
+          <w:sz w:val="18"/>
+          <w:szCs w:val="18"/>
+          <w:lang w:val="en-US"/>
+        </w:rPr>
+        <w:t>MediaType.</w:t>
+      </w:r>
+      <w:r>
+        <w:rPr>
+          <w:i/>
+          <w:iCs/>
+          <w:color w:val="9876AA"/>
+          <w:sz w:val="18"/>
+          <w:szCs w:val="18"/>
+          <w:lang w:val="en-US"/>
+        </w:rPr>
+        <w:t>APPLICATION_FORM_URLENCODED</w:t>
+      </w:r>
+      <w:proofErr w:type="spellEnd"/>
+      <w:r>
+        <w:rPr>
+          <w:color w:val="A9B7C6"/>
+          <w:sz w:val="18"/>
+          <w:szCs w:val="18"/>
+          <w:lang w:val="en-US"/>
+        </w:rPr>
+        <w:t>)</w:t>
+      </w:r>
+      <w:r>
+        <w:rPr>
+          <w:color w:val="A9B7C6"/>
+          <w:sz w:val="18"/>
+          <w:szCs w:val="18"/>
+          <w:lang w:val="en-US"/>
+        </w:rPr>
+        <w:br/>
+        <w:t xml:space="preserve">            .with(</w:t>
+      </w:r>
+      <w:proofErr w:type="spellStart"/>
+      <w:r>
+        <w:rPr>
+          <w:i/>
+          <w:iCs/>
+          <w:color w:val="A9B7C6"/>
+          <w:sz w:val="18"/>
+          <w:szCs w:val="18"/>
+          <w:lang w:val="en-US"/>
+        </w:rPr>
+        <w:t>csrf</w:t>
+      </w:r>
+      <w:proofErr w:type="spellEnd"/>
+      <w:r>
+        <w:rPr>
+          <w:color w:val="A9B7C6"/>
+          <w:sz w:val="18"/>
+          <w:szCs w:val="18"/>
+          <w:lang w:val="en-US"/>
+        </w:rPr>
+        <w:t>()))</w:t>
+      </w:r>
+      <w:r>
+        <w:rPr>
+          <w:color w:val="A9B7C6"/>
+          <w:sz w:val="18"/>
+          <w:szCs w:val="18"/>
+          <w:lang w:val="en-US"/>
+        </w:rPr>
+        <w:br/>
+        <w:t xml:space="preserve">            .</w:t>
+      </w:r>
+      <w:proofErr w:type="spellStart"/>
+      <w:r>
+        <w:rPr>
+          <w:color w:val="A9B7C6"/>
+          <w:sz w:val="18"/>
+          <w:szCs w:val="18"/>
+          <w:lang w:val="en-US"/>
+        </w:rPr>
+        <w:t>andDo</w:t>
+      </w:r>
+      <w:proofErr w:type="spellEnd"/>
+      <w:r>
+        <w:rPr>
+          <w:color w:val="A9B7C6"/>
+          <w:sz w:val="18"/>
+          <w:szCs w:val="18"/>
+          <w:lang w:val="en-US"/>
+        </w:rPr>
+        <w:t>(</w:t>
+      </w:r>
+      <w:r>
+        <w:rPr>
+          <w:i/>
+          <w:iCs/>
+          <w:color w:val="A9B7C6"/>
+          <w:sz w:val="18"/>
+          <w:szCs w:val="18"/>
+          <w:lang w:val="en-US"/>
+        </w:rPr>
+        <w:t>print</w:t>
+      </w:r>
+      <w:r>
+        <w:rPr>
+          <w:color w:val="A9B7C6"/>
+          <w:sz w:val="18"/>
+          <w:szCs w:val="18"/>
+          <w:lang w:val="en-US"/>
+        </w:rPr>
+        <w:t>())</w:t>
+      </w:r>
+      <w:r>
+        <w:rPr>
+          <w:color w:val="A9B7C6"/>
+          <w:sz w:val="18"/>
+          <w:szCs w:val="18"/>
+          <w:lang w:val="en-US"/>
+        </w:rPr>
+        <w:br/>
+        <w:t xml:space="preserve">            .</w:t>
+      </w:r>
+      <w:proofErr w:type="spellStart"/>
+      <w:r>
+        <w:rPr>
+          <w:color w:val="A9B7C6"/>
+          <w:sz w:val="18"/>
+          <w:szCs w:val="18"/>
+          <w:lang w:val="en-US"/>
+        </w:rPr>
+        <w:t>andExpect</w:t>
+      </w:r>
+      <w:proofErr w:type="spellEnd"/>
+      <w:r>
+        <w:rPr>
+          <w:color w:val="A9B7C6"/>
+          <w:sz w:val="18"/>
+          <w:szCs w:val="18"/>
+          <w:lang w:val="en-US"/>
+        </w:rPr>
+        <w:t>(</w:t>
+      </w:r>
+      <w:r>
+        <w:rPr>
+          <w:i/>
+          <w:iCs/>
+          <w:color w:val="A9B7C6"/>
+          <w:sz w:val="18"/>
+          <w:szCs w:val="18"/>
+          <w:lang w:val="en-US"/>
+        </w:rPr>
+        <w:t>content</w:t>
+      </w:r>
+      <w:r>
+        <w:rPr>
+          <w:color w:val="A9B7C6"/>
+          <w:sz w:val="18"/>
+          <w:szCs w:val="18"/>
+          <w:lang w:val="en-US"/>
+        </w:rPr>
+        <w:t>().string(</w:t>
+      </w:r>
+      <w:r>
+        <w:rPr>
+          <w:color w:val="6A8759"/>
+          <w:sz w:val="18"/>
+          <w:szCs w:val="18"/>
+          <w:lang w:val="en-US"/>
+        </w:rPr>
+        <w:t>"true"</w:t>
+      </w:r>
+      <w:r>
+        <w:rPr>
+          <w:color w:val="A9B7C6"/>
+          <w:sz w:val="18"/>
+          <w:szCs w:val="18"/>
+          <w:lang w:val="en-US"/>
+        </w:rPr>
+        <w:t>))</w:t>
+      </w:r>
+      <w:r>
+        <w:rPr>
+          <w:color w:val="CC7832"/>
+          <w:sz w:val="18"/>
+          <w:szCs w:val="18"/>
+          <w:lang w:val="en-US"/>
+        </w:rPr>
+        <w:t>;</w:t>
+      </w:r>
+      <w:r>
+        <w:rPr>
+          <w:color w:val="CC7832"/>
+          <w:sz w:val="18"/>
+          <w:szCs w:val="18"/>
+          <w:lang w:val="en-US"/>
+        </w:rPr>
+        <w:br/>
+      </w:r>
+      <w:r>
+        <w:rPr>
+          <w:color w:val="A9B7C6"/>
+          <w:sz w:val="18"/>
+          <w:szCs w:val="18"/>
+          <w:lang w:val="en-US"/>
+        </w:rPr>
+        <w:t>}</w:t>
+      </w:r>
+    </w:p>
+    <w:p>
+      <w:pPr>
+        <w:ind w:left="405" w:firstLine="303"/>
+        <w:rPr>
+          <w:lang w:val="en-US"/>
+        </w:rPr>
+      </w:pPr>
+    </w:p>
+    <w:p>
+      <w:pPr>
+        <w:ind w:left="405" w:firstLine="303"/>
+        <w:rPr>
+          <w:lang w:val="en-US"/>
+        </w:rPr>
+      </w:pPr>
+      <w:r>
+        <w:rPr>
+          <w:noProof/>
+          <w:lang w:eastAsia="ru-RU"/>
+        </w:rPr>
+        <w:drawing>
+          <wp:inline distT="0" distB="0" distL="0" distR="0">
+            <wp:extent cx="3505200" cy="428625"/>
+            <wp:effectExtent l="0" t="0" r="0" b="9525"/>
+            <wp:docPr id="6" name="Рисунок 6"/>
+            <wp:cNvGraphicFramePr>
+              <a:graphicFrameLocks xmlns:a="http://schemas.openxmlformats.org/drawingml/2006/main" noChangeAspect="1"/>
+            </wp:cNvGraphicFramePr>
+            <a:graphic xmlns:a="http://schemas.openxmlformats.org/drawingml/2006/main">
+              <a:graphicData uri="http://schemas.openxmlformats.org/drawingml/2006/picture">
+                <pic:pic xmlns:pic="http://schemas.openxmlformats.org/drawingml/2006/picture">
+                  <pic:nvPicPr>
+                    <pic:cNvPr id="0" name="Picture 6"/>
+                    <pic:cNvPicPr>
+                      <a:picLocks noChangeAspect="1" noChangeArrowheads="1"/>
+                    </pic:cNvPicPr>
+                  </pic:nvPicPr>
+                  <pic:blipFill>
+                    <a:blip r:embed="rId7">
+                      <a:extLst>
+                        <a:ext uri="{28A0092B-C50C-407E-A947-70E740481C1C}">
+                          <a14:useLocalDpi xmlns:a14="http://schemas.microsoft.com/office/drawing/2010/main" val="0"/>
+                        </a:ext>
+                      </a:extLst>
+                    </a:blip>
+                    <a:srcRect/>
+                    <a:stretch>
+                      <a:fillRect/>
+                    </a:stretch>
+                  </pic:blipFill>
+                  <pic:spPr bwMode="auto">
+                    <a:xfrm>
+                      <a:off x="0" y="0"/>
+                      <a:ext cx="3505200" cy="428625"/>
+                    </a:xfrm>
+                    <a:prstGeom prst="rect">
+                      <a:avLst/>
+                    </a:prstGeom>
+                    <a:noFill/>
+                    <a:ln>
+                      <a:noFill/>
+                    </a:ln>
+                  </pic:spPr>
+                </pic:pic>
+              </a:graphicData>
+            </a:graphic>
+          </wp:inline>
+        </w:drawing>
+      </w:r>
+    </w:p>
+    <w:p>
+      <w:pPr>
+        <w:ind w:left="405" w:firstLine="303"/>
+      </w:pPr>
+      <w:r>
+        <w:t xml:space="preserve">Данный тест был пройден успешно, и пользователь не был найден. В данном случае система приняла имя пользователя </w:t>
+      </w:r>
+      <w:r>
+        <w:rPr>
+          <w:color w:val="6A8759"/>
+          <w:sz w:val="18"/>
+          <w:szCs w:val="18"/>
+        </w:rPr>
+        <w:t>"</w:t>
+      </w:r>
+      <w:r>
+        <w:rPr>
+          <w:color w:val="6A8759"/>
+          <w:sz w:val="18"/>
+          <w:szCs w:val="18"/>
+          <w:lang w:val="en-US"/>
+        </w:rPr>
+        <w:t>user</w:t>
+      </w:r>
+      <w:r>
+        <w:rPr>
+          <w:color w:val="6A8759"/>
+          <w:sz w:val="18"/>
+          <w:szCs w:val="18"/>
+        </w:rPr>
+        <w:t xml:space="preserve">1' </w:t>
+      </w:r>
+      <w:r>
+        <w:rPr>
+          <w:color w:val="6A8759"/>
+          <w:sz w:val="18"/>
+          <w:szCs w:val="18"/>
+          <w:lang w:val="en-US"/>
+        </w:rPr>
+        <w:t>OR</w:t>
+      </w:r>
+      <w:r>
+        <w:rPr>
+          <w:color w:val="6A8759"/>
+          <w:sz w:val="18"/>
+          <w:szCs w:val="18"/>
+        </w:rPr>
+        <w:t xml:space="preserve"> </w:t>
+      </w:r>
+      <w:r>
+        <w:rPr>
+          <w:color w:val="6A8759"/>
+          <w:sz w:val="18"/>
+          <w:szCs w:val="18"/>
+          <w:lang w:val="en-US"/>
+        </w:rPr>
+        <w:t>username</w:t>
+      </w:r>
+      <w:r>
+        <w:rPr>
+          <w:color w:val="6A8759"/>
+          <w:sz w:val="18"/>
+          <w:szCs w:val="18"/>
+        </w:rPr>
+        <w:t>='</w:t>
+      </w:r>
+      <w:r>
+        <w:rPr>
+          <w:color w:val="6A8759"/>
+          <w:sz w:val="18"/>
+          <w:szCs w:val="18"/>
+          <w:lang w:val="en-US"/>
+        </w:rPr>
+        <w:t>user</w:t>
+      </w:r>
+      <w:r>
+        <w:rPr>
+          <w:color w:val="6A8759"/>
+          <w:sz w:val="18"/>
+          <w:szCs w:val="18"/>
+        </w:rPr>
+        <w:t>"</w:t>
+      </w:r>
+      <w:r>
+        <w:t xml:space="preserve"> и попыталась найти его в БД. Пользователь не был найден, поэтому результат запроса – </w:t>
+      </w:r>
+      <w:r>
+        <w:rPr>
+          <w:lang w:val="en-US"/>
+        </w:rPr>
+        <w:t>true</w:t>
+      </w:r>
+      <w:r>
+        <w:t xml:space="preserve">, </w:t>
+      </w:r>
+      <w:r>
+        <w:t>как и требовалось.</w:t>
       </w:r>
       <w:bookmarkStart w:id="0" w:name="_GoBack"/>
       <w:bookmarkEnd w:id="0"/>
+    </w:p>
+    <w:p>
+      <w:pPr>
+        <w:ind w:left="405" w:firstLine="303"/>
+      </w:pPr>
+    </w:p>
+    <w:p>
+      <w:pPr>
+        <w:ind w:left="405" w:firstLine="303"/>
+      </w:pPr>
+    </w:p>
+    <w:p>
+      <w:pPr>
+        <w:ind w:left="405" w:firstLine="303"/>
+      </w:pPr>
+    </w:p>
+    <w:p>
+      <w:pPr>
+        <w:ind w:left="405" w:firstLine="303"/>
+      </w:pPr>
+    </w:p>
+    <w:p>
+      <w:pPr>
+        <w:ind w:left="405" w:firstLine="303"/>
+      </w:pPr>
+    </w:p>
+    <w:p>
+      <w:pPr>
+        <w:ind w:left="405" w:firstLine="303"/>
+      </w:pPr>
+    </w:p>
+    <w:p>
+      <w:pPr>
+        <w:ind w:left="405" w:firstLine="303"/>
+        <w:rPr>
+          <w:color w:val="4472C4" w:themeColor="accent5"/>
+          <w:sz w:val="16"/>
+          <w:szCs w:val="16"/>
+        </w:rPr>
+      </w:pPr>
     </w:p>
     <w:sectPr>
       <w:pgSz w:w="11906" w:h="16838"/>
@@ -602,6 +5668,126 @@
     </w:sectPr>
   </w:body>
 </w:document>
+</file>
+
+<file path=word/numbering.xml><?xml version="1.0" encoding="utf-8"?>
+<w:numbering xmlns:wpc="http://schemas.microsoft.com/office/word/2010/wordprocessingCanvas" xmlns:cx="http://schemas.microsoft.com/office/drawing/2014/chartex" xmlns:mc="http://schemas.openxmlformats.org/markup-compatibility/2006" xmlns:o="urn:schemas-microsoft-com:office:office" xmlns:r="http://schemas.openxmlformats.org/officeDocument/2006/relationships" xmlns:m="http://schemas.openxmlformats.org/officeDocument/2006/math" xmlns:v="urn:schemas-microsoft-com:vml" xmlns:wp14="http://schemas.microsoft.com/office/word/2010/wordprocessingDrawing" xmlns:wp="http://schemas.openxmlformats.org/drawingml/2006/wordprocessingDrawing" xmlns:w10="urn:schemas-microsoft-com:office:word" xmlns:w="http://schemas.openxmlformats.org/wordprocessingml/2006/main" xmlns:w14="http://schemas.microsoft.com/office/word/2010/wordml" xmlns:w15="http://schemas.microsoft.com/office/word/2012/wordml" xmlns:w16se="http://schemas.microsoft.com/office/word/2015/wordml/symex" xmlns:wpg="http://schemas.microsoft.com/office/word/2010/wordprocessingGroup" xmlns:wpi="http://schemas.microsoft.com/office/word/2010/wordprocessingInk" xmlns:wne="http://schemas.microsoft.com/office/word/2006/wordml" xmlns:wps="http://schemas.microsoft.com/office/word/2010/wordprocessingShape" mc:Ignorable="w14 w15 w16se wp14">
+  <w:abstractNum w:abstractNumId="0" w15:restartNumberingAfterBreak="0">
+    <w:nsid w:val="433467EA"/>
+    <w:multiLevelType w:val="hybridMultilevel"/>
+    <w:tmpl w:val="57A827C8"/>
+    <w:lvl w:ilvl="0" w:tplc="7F2ADCF6">
+      <w:numFmt w:val="bullet"/>
+      <w:lvlText w:val="-"/>
+      <w:lvlJc w:val="left"/>
+      <w:pPr>
+        <w:ind w:left="405" w:hanging="360"/>
+      </w:pPr>
+      <w:rPr>
+        <w:rFonts w:ascii="Calibri" w:eastAsiaTheme="minorHAnsi" w:hAnsi="Calibri" w:cs="Calibri" w:hint="default"/>
+      </w:rPr>
+    </w:lvl>
+    <w:lvl w:ilvl="1" w:tplc="04190003" w:tentative="1">
+      <w:start w:val="1"/>
+      <w:numFmt w:val="bullet"/>
+      <w:lvlText w:val="o"/>
+      <w:lvlJc w:val="left"/>
+      <w:pPr>
+        <w:ind w:left="1125" w:hanging="360"/>
+      </w:pPr>
+      <w:rPr>
+        <w:rFonts w:ascii="Courier New" w:hAnsi="Courier New" w:cs="Courier New" w:hint="default"/>
+      </w:rPr>
+    </w:lvl>
+    <w:lvl w:ilvl="2" w:tplc="04190005" w:tentative="1">
+      <w:start w:val="1"/>
+      <w:numFmt w:val="bullet"/>
+      <w:lvlText w:val=""/>
+      <w:lvlJc w:val="left"/>
+      <w:pPr>
+        <w:ind w:left="1845" w:hanging="360"/>
+      </w:pPr>
+      <w:rPr>
+        <w:rFonts w:ascii="Wingdings" w:hAnsi="Wingdings" w:hint="default"/>
+      </w:rPr>
+    </w:lvl>
+    <w:lvl w:ilvl="3" w:tplc="04190001" w:tentative="1">
+      <w:start w:val="1"/>
+      <w:numFmt w:val="bullet"/>
+      <w:lvlText w:val=""/>
+      <w:lvlJc w:val="left"/>
+      <w:pPr>
+        <w:ind w:left="2565" w:hanging="360"/>
+      </w:pPr>
+      <w:rPr>
+        <w:rFonts w:ascii="Symbol" w:hAnsi="Symbol" w:hint="default"/>
+      </w:rPr>
+    </w:lvl>
+    <w:lvl w:ilvl="4" w:tplc="04190003" w:tentative="1">
+      <w:start w:val="1"/>
+      <w:numFmt w:val="bullet"/>
+      <w:lvlText w:val="o"/>
+      <w:lvlJc w:val="left"/>
+      <w:pPr>
+        <w:ind w:left="3285" w:hanging="360"/>
+      </w:pPr>
+      <w:rPr>
+        <w:rFonts w:ascii="Courier New" w:hAnsi="Courier New" w:cs="Courier New" w:hint="default"/>
+      </w:rPr>
+    </w:lvl>
+    <w:lvl w:ilvl="5" w:tplc="04190005" w:tentative="1">
+      <w:start w:val="1"/>
+      <w:numFmt w:val="bullet"/>
+      <w:lvlText w:val=""/>
+      <w:lvlJc w:val="left"/>
+      <w:pPr>
+        <w:ind w:left="4005" w:hanging="360"/>
+      </w:pPr>
+      <w:rPr>
+        <w:rFonts w:ascii="Wingdings" w:hAnsi="Wingdings" w:hint="default"/>
+      </w:rPr>
+    </w:lvl>
+    <w:lvl w:ilvl="6" w:tplc="04190001" w:tentative="1">
+      <w:start w:val="1"/>
+      <w:numFmt w:val="bullet"/>
+      <w:lvlText w:val=""/>
+      <w:lvlJc w:val="left"/>
+      <w:pPr>
+        <w:ind w:left="4725" w:hanging="360"/>
+      </w:pPr>
+      <w:rPr>
+        <w:rFonts w:ascii="Symbol" w:hAnsi="Symbol" w:hint="default"/>
+      </w:rPr>
+    </w:lvl>
+    <w:lvl w:ilvl="7" w:tplc="04190003" w:tentative="1">
+      <w:start w:val="1"/>
+      <w:numFmt w:val="bullet"/>
+      <w:lvlText w:val="o"/>
+      <w:lvlJc w:val="left"/>
+      <w:pPr>
+        <w:ind w:left="5445" w:hanging="360"/>
+      </w:pPr>
+      <w:rPr>
+        <w:rFonts w:ascii="Courier New" w:hAnsi="Courier New" w:cs="Courier New" w:hint="default"/>
+      </w:rPr>
+    </w:lvl>
+    <w:lvl w:ilvl="8" w:tplc="04190005" w:tentative="1">
+      <w:start w:val="1"/>
+      <w:numFmt w:val="bullet"/>
+      <w:lvlText w:val=""/>
+      <w:lvlJc w:val="left"/>
+      <w:pPr>
+        <w:ind w:left="6165" w:hanging="360"/>
+      </w:pPr>
+      <w:rPr>
+        <w:rFonts w:ascii="Wingdings" w:hAnsi="Wingdings" w:hint="default"/>
+      </w:rPr>
+    </w:lvl>
+  </w:abstractNum>
+  <w:num w:numId="1">
+    <w:abstractNumId w:val="0"/>
+  </w:num>
+</w:numbering>
 </file>
 
 <file path=word/styles.xml><?xml version="1.0" encoding="utf-8"?>
@@ -1025,6 +6211,67 @@
     <w:semiHidden/>
     <w:unhideWhenUsed/>
   </w:style>
+  <w:style w:type="paragraph" w:styleId="a3">
+    <w:name w:val="List Paragraph"/>
+    <w:basedOn w:val="a"/>
+    <w:uiPriority w:val="34"/>
+    <w:qFormat/>
+    <w:rsid w:val="006758C6"/>
+    <w:pPr>
+      <w:ind w:left="720"/>
+      <w:contextualSpacing/>
+    </w:pPr>
+  </w:style>
+  <w:style w:type="paragraph" w:styleId="HTML">
+    <w:name w:val="HTML Preformatted"/>
+    <w:basedOn w:val="a"/>
+    <w:link w:val="HTML0"/>
+    <w:uiPriority w:val="99"/>
+    <w:semiHidden/>
+    <w:unhideWhenUsed/>
+    <w:rsid w:val="008B44AD"/>
+    <w:pPr>
+      <w:tabs>
+        <w:tab w:val="left" w:pos="916"/>
+        <w:tab w:val="left" w:pos="1832"/>
+        <w:tab w:val="left" w:pos="2748"/>
+        <w:tab w:val="left" w:pos="3664"/>
+        <w:tab w:val="left" w:pos="4580"/>
+        <w:tab w:val="left" w:pos="5496"/>
+        <w:tab w:val="left" w:pos="6412"/>
+        <w:tab w:val="left" w:pos="7328"/>
+        <w:tab w:val="left" w:pos="8244"/>
+        <w:tab w:val="left" w:pos="9160"/>
+        <w:tab w:val="left" w:pos="10076"/>
+        <w:tab w:val="left" w:pos="10992"/>
+        <w:tab w:val="left" w:pos="11908"/>
+        <w:tab w:val="left" w:pos="12824"/>
+        <w:tab w:val="left" w:pos="13740"/>
+        <w:tab w:val="left" w:pos="14656"/>
+      </w:tabs>
+      <w:spacing w:after="0" w:line="240" w:lineRule="auto"/>
+    </w:pPr>
+    <w:rPr>
+      <w:rFonts w:ascii="Courier New" w:eastAsia="Times New Roman" w:hAnsi="Courier New" w:cs="Courier New"/>
+      <w:sz w:val="20"/>
+      <w:szCs w:val="20"/>
+      <w:lang w:eastAsia="ru-RU"/>
+    </w:rPr>
+  </w:style>
+  <w:style w:type="character" w:customStyle="1" w:styleId="HTML0">
+    <w:name w:val="Стандартный HTML Знак"/>
+    <w:basedOn w:val="a0"/>
+    <w:link w:val="HTML"/>
+    <w:uiPriority w:val="99"/>
+    <w:semiHidden/>
+    <w:rsid w:val="008B44AD"/>
+    <w:rPr>
+      <w:rFonts w:ascii="Courier New" w:eastAsia="Times New Roman" w:hAnsi="Courier New" w:cs="Courier New"/>
+      <w:sz w:val="20"/>
+      <w:szCs w:val="20"/>
+      <w:lang w:eastAsia="ru-RU"/>
+    </w:rPr>
+  </w:style>
 </w:styles>
 </file>
 

--- a/Отчет - тестирование на SQL инъекции.docx
+++ b/Отчет - тестирование на SQL инъекции.docx
@@ -283,7 +283,7 @@
           <w:szCs w:val="16"/>
           <w:lang w:val="en-US"/>
         </w:rPr>
-        <w:t>Id</w:t>
+        <w:t>i</w:t>
       </w:r>
       <w:r>
         <w:rPr>
@@ -293,7 +293,7 @@
           <w:szCs w:val="16"/>
           <w:lang w:val="en-US"/>
         </w:rPr>
-        <w:t xml:space="preserve"> = </w:t>
+        <w:t>d</w:t>
       </w:r>
       <w:r>
         <w:rPr>
@@ -303,7 +303,7 @@
           <w:szCs w:val="16"/>
           <w:lang w:val="en-US"/>
         </w:rPr>
-        <w:t>‘</w:t>
+        <w:t xml:space="preserve"> = </w:t>
       </w:r>
       <w:r>
         <w:rPr>
@@ -313,7 +313,7 @@
           <w:szCs w:val="16"/>
           <w:lang w:val="en-US"/>
         </w:rPr>
-        <w:t>?</w:t>
+        <w:t>‘</w:t>
       </w:r>
       <w:r>
         <w:rPr>
@@ -323,180 +323,199 @@
           <w:szCs w:val="16"/>
           <w:lang w:val="en-US"/>
         </w:rPr>
-        <w:t>’;</w:t>
-      </w:r>
-    </w:p>
-    <w:p>
-      <w:pPr>
-        <w:ind w:firstLine="708"/>
-      </w:pPr>
-      <w:r>
-        <w:t>Ожидается, что параметр является целым числом</w:t>
-      </w:r>
-      <w:r>
-        <w:t>. Но что если вместо этого параметр будет следующая строка?</w:t>
-      </w:r>
-    </w:p>
-    <w:p>
-      <w:pPr>
-        <w:ind w:firstLine="708"/>
-        <w:rPr>
+        <w:t>?</w:t>
+      </w:r>
+      <w:r>
+        <w:rPr>
+          <w:rFonts w:cstheme="minorHAnsi"/>
           <w:color w:val="002060"/>
           <w:sz w:val="16"/>
           <w:szCs w:val="16"/>
-        </w:rPr>
-      </w:pPr>
-      <w:r>
+          <w:lang w:val="en-US"/>
+        </w:rPr>
+        <w:t>’;</w:t>
+      </w:r>
+    </w:p>
+    <w:p>
+      <w:pPr>
+        <w:ind w:firstLine="708"/>
+      </w:pPr>
+      <w:r>
+        <w:t>Ожидается, что параметр является целым числом</w:t>
+      </w:r>
+      <w:r>
+        <w:t>. Но что если вместо этого параметр будет следующая строка?</w:t>
+      </w:r>
+    </w:p>
+    <w:p>
+      <w:pPr>
+        <w:ind w:firstLine="708"/>
         <w:rPr>
           <w:color w:val="002060"/>
           <w:sz w:val="16"/>
           <w:szCs w:val="16"/>
         </w:rPr>
-        <w:t xml:space="preserve">1‘; </w:t>
-      </w:r>
+      </w:pPr>
       <w:r>
         <w:rPr>
           <w:color w:val="002060"/>
           <w:sz w:val="16"/>
           <w:szCs w:val="16"/>
-          <w:lang w:val="en-US"/>
-        </w:rPr>
-        <w:t>DELETE</w:t>
+        </w:rPr>
+        <w:t xml:space="preserve">1‘; </w:t>
       </w:r>
       <w:r>
         <w:rPr>
           <w:color w:val="002060"/>
           <w:sz w:val="16"/>
           <w:szCs w:val="16"/>
-        </w:rPr>
-        <w:t xml:space="preserve"> </w:t>
+          <w:lang w:val="en-US"/>
+        </w:rPr>
+        <w:t>DELETE</w:t>
       </w:r>
       <w:r>
         <w:rPr>
           <w:color w:val="002060"/>
           <w:sz w:val="16"/>
           <w:szCs w:val="16"/>
-          <w:lang w:val="en-US"/>
-        </w:rPr>
-        <w:t>FROM</w:t>
+        </w:rPr>
+        <w:t xml:space="preserve"> </w:t>
       </w:r>
       <w:r>
         <w:rPr>
           <w:color w:val="002060"/>
           <w:sz w:val="16"/>
           <w:szCs w:val="16"/>
-        </w:rPr>
-        <w:t xml:space="preserve"> </w:t>
+          <w:lang w:val="en-US"/>
+        </w:rPr>
+        <w:t>FROM</w:t>
       </w:r>
       <w:r>
         <w:rPr>
           <w:color w:val="002060"/>
           <w:sz w:val="16"/>
           <w:szCs w:val="16"/>
-          <w:lang w:val="en-US"/>
-        </w:rPr>
-        <w:t>users</w:t>
+        </w:rPr>
+        <w:t xml:space="preserve"> </w:t>
       </w:r>
       <w:r>
         <w:rPr>
           <w:color w:val="002060"/>
           <w:sz w:val="16"/>
           <w:szCs w:val="16"/>
-        </w:rPr>
-        <w:t>;</w:t>
-      </w:r>
-    </w:p>
-    <w:p>
-      <w:r>
-        <w:tab/>
-      </w:r>
-      <w:r>
-        <w:t>В таком случае итоговый запрос будет следующий:</w:t>
-      </w:r>
-    </w:p>
-    <w:p>
-      <w:pPr>
-        <w:spacing w:after="0"/>
-        <w:ind w:firstLine="708"/>
+          <w:lang w:val="en-US"/>
+        </w:rPr>
+        <w:t>users</w:t>
+      </w:r>
+      <w:r>
         <w:rPr>
           <w:color w:val="002060"/>
           <w:sz w:val="16"/>
           <w:szCs w:val="16"/>
-          <w:lang w:val="en-US"/>
-        </w:rPr>
-      </w:pPr>
-      <w:r>
+        </w:rPr>
+        <w:t>;</w:t>
+      </w:r>
+    </w:p>
+    <w:p>
+      <w:r>
+        <w:tab/>
+      </w:r>
+      <w:r>
+        <w:t>В таком случае итоговый запрос будет следующий:</w:t>
+      </w:r>
+    </w:p>
+    <w:p>
+      <w:pPr>
+        <w:spacing w:after="0"/>
+        <w:ind w:firstLine="708"/>
         <w:rPr>
           <w:color w:val="002060"/>
           <w:sz w:val="16"/>
           <w:szCs w:val="16"/>
           <w:lang w:val="en-US"/>
         </w:rPr>
-        <w:t>SELECT *</w:t>
-      </w:r>
-    </w:p>
-    <w:p>
-      <w:pPr>
-        <w:spacing w:after="0"/>
-        <w:ind w:firstLine="708"/>
+      </w:pPr>
+      <w:r>
         <w:rPr>
           <w:color w:val="002060"/>
           <w:sz w:val="16"/>
           <w:szCs w:val="16"/>
           <w:lang w:val="en-US"/>
         </w:rPr>
-      </w:pPr>
-      <w:r>
+        <w:t>SELECT *</w:t>
+      </w:r>
+    </w:p>
+    <w:p>
+      <w:pPr>
+        <w:spacing w:after="0"/>
+        <w:ind w:firstLine="708"/>
         <w:rPr>
           <w:color w:val="002060"/>
           <w:sz w:val="16"/>
           <w:szCs w:val="16"/>
           <w:lang w:val="en-US"/>
         </w:rPr>
-        <w:t>FROM users</w:t>
-      </w:r>
-    </w:p>
-    <w:p>
-      <w:pPr>
-        <w:spacing w:after="0"/>
-        <w:ind w:firstLine="708"/>
+      </w:pPr>
+      <w:r>
         <w:rPr>
           <w:color w:val="002060"/>
           <w:sz w:val="16"/>
           <w:szCs w:val="16"/>
           <w:lang w:val="en-US"/>
         </w:rPr>
-      </w:pPr>
-      <w:r>
+        <w:t>FROM users</w:t>
+      </w:r>
+    </w:p>
+    <w:p>
+      <w:pPr>
+        <w:spacing w:after="0"/>
+        <w:ind w:firstLine="708"/>
         <w:rPr>
           <w:color w:val="002060"/>
           <w:sz w:val="16"/>
           <w:szCs w:val="16"/>
           <w:lang w:val="en-US"/>
         </w:rPr>
-        <w:t>WHERE</w:t>
-      </w:r>
-    </w:p>
-    <w:p>
-      <w:pPr>
-        <w:spacing w:after="0"/>
-        <w:ind w:firstLine="708"/>
+      </w:pPr>
+      <w:r>
         <w:rPr>
           <w:color w:val="002060"/>
           <w:sz w:val="16"/>
           <w:szCs w:val="16"/>
           <w:lang w:val="en-US"/>
         </w:rPr>
-      </w:pPr>
-      <w:r>
+        <w:t>WHERE</w:t>
+      </w:r>
+    </w:p>
+    <w:p>
+      <w:pPr>
+        <w:spacing w:after="0"/>
+        <w:ind w:firstLine="708"/>
         <w:rPr>
           <w:color w:val="002060"/>
           <w:sz w:val="16"/>
           <w:szCs w:val="16"/>
           <w:lang w:val="en-US"/>
         </w:rPr>
+      </w:pPr>
+      <w:r>
+        <w:rPr>
+          <w:color w:val="002060"/>
+          <w:sz w:val="16"/>
+          <w:szCs w:val="16"/>
+          <w:lang w:val="en-US"/>
+        </w:rPr>
         <w:tab/>
-        <w:t>Id = ‘1‘; DELETE FROM users;’;</w:t>
+        <w:t>i</w:t>
+      </w:r>
+      <w:r>
+        <w:rPr>
+          <w:color w:val="002060"/>
+          <w:sz w:val="16"/>
+          <w:szCs w:val="16"/>
+          <w:lang w:val="en-US"/>
+        </w:rPr>
+        <w:t>d = ‘1‘; DELETE FROM users;’;</w:t>
       </w:r>
     </w:p>
     <w:p>
@@ -504,7 +523,16 @@
         <w:ind w:firstLine="708"/>
       </w:pPr>
       <w:r>
-        <w:t xml:space="preserve">Вместо одного запроса было выполнено два. В лучшем результатом данного запроса будет ошибка. В худшем – сотрутся все данные из таблицы </w:t>
+        <w:t>Вместо одного запроса было выполнено два. В лучшем</w:t>
+      </w:r>
+      <w:r>
+        <w:t xml:space="preserve"> </w:t>
+      </w:r>
+      <w:r>
+        <w:t>случае</w:t>
+      </w:r>
+      <w:r>
+        <w:t xml:space="preserve"> результатом данного запроса будет ошибка. В худшем – сотрутся все данные из таблицы </w:t>
       </w:r>
       <w:r>
         <w:rPr>
@@ -585,9 +613,6 @@
       </w:r>
       <w:r>
         <w:t>, с определенной целью. Например, удаление данных веб сервиса, получение данных, недоступных простому пользователю.</w:t>
-      </w:r>
-      <w:r>
-        <w:t xml:space="preserve"> </w:t>
       </w:r>
     </w:p>
     <w:p>
@@ -608,46 +633,52 @@
         <w:t xml:space="preserve">инъекции </w:t>
       </w:r>
       <w:r>
-        <w:t>на стороне клиента</w:t>
+        <w:t xml:space="preserve">на стороне клиента </w:t>
+      </w:r>
+      <w:r>
+        <w:t>не имеет смысла, т.к. хакер может вручную заполнить параметр запроса</w:t>
       </w:r>
       <w:r>
         <w:t xml:space="preserve"> </w:t>
       </w:r>
       <w:r>
-        <w:t>не имеет смысла, т.к. хакер может вручную заполнить параметр запроса</w:t>
+        <w:t xml:space="preserve">или данные </w:t>
+      </w:r>
+      <w:r>
+        <w:rPr>
+          <w:lang w:val="en-US"/>
+        </w:rPr>
+        <w:t>cookie</w:t>
       </w:r>
       <w:r>
         <w:t xml:space="preserve"> </w:t>
       </w:r>
       <w:r>
-        <w:t xml:space="preserve">или данные </w:t>
-      </w:r>
-      <w:r>
-        <w:rPr>
-          <w:lang w:val="en-US"/>
-        </w:rPr>
-        <w:t>cookie</w:t>
+        <w:rPr>
+          <w:lang w:val="en-US"/>
+        </w:rPr>
+        <w:t>SQL</w:t>
       </w:r>
       <w:r>
         <w:t xml:space="preserve"> </w:t>
       </w:r>
       <w:r>
-        <w:rPr>
-          <w:lang w:val="en-US"/>
-        </w:rPr>
-        <w:t>SQL</w:t>
+        <w:t>инъекцией (через консоль браузера).</w:t>
+      </w:r>
+    </w:p>
+    <w:p>
+      <w:r>
+        <w:tab/>
+        <w:t>Таким образом приходим к тому что сервис</w:t>
+      </w:r>
+      <w:r>
+        <w:t xml:space="preserve"> тестировать</w:t>
       </w:r>
       <w:r>
         <w:t xml:space="preserve"> </w:t>
       </w:r>
       <w:r>
-        <w:t>инъекцией (через консоль браузера).</w:t>
-      </w:r>
-    </w:p>
-    <w:p>
-      <w:r>
-        <w:tab/>
-        <w:t>Таким образом приходим к тому что сервис необходимо тестировать с момента прихода запроса на сервер, т.к. тестовые данные нужно занести в параметр запроса.</w:t>
+        <w:t>необходимо с момента прихода запроса на сервер, т.к. тестовые данные нужно занести в параметр запроса.</w:t>
       </w:r>
     </w:p>
     <w:p>
@@ -669,6 +700,9 @@
       <w:r>
         <w:t>он состоит из 2 запросов, что иногда автоматически может считаться системой как некорректное поведение</w:t>
       </w:r>
+      <w:r>
+        <w:t>, и второй запрос не проходит</w:t>
+      </w:r>
     </w:p>
     <w:p>
       <w:pPr>
@@ -679,7 +713,13 @@
         </w:numPr>
       </w:pPr>
       <w:r>
-        <w:t xml:space="preserve">он выполняет операцию удаления, которой не пройдет в данной система, т.к. таблица </w:t>
+        <w:t>он выполняет операцию удаления, кот</w:t>
+      </w:r>
+      <w:r>
+        <w:t>орая не пройдет в данной системе</w:t>
+      </w:r>
+      <w:r>
+        <w:t xml:space="preserve">, т.к. таблица </w:t>
       </w:r>
       <w:r>
         <w:rPr>
@@ -707,6 +747,9 @@
           <w:lang w:val="en-US"/>
         </w:rPr>
         <w:t>role</w:t>
+      </w:r>
+      <w:r>
+        <w:t>,</w:t>
       </w:r>
       <w:r>
         <w:t xml:space="preserve"> </w:t>
@@ -937,21 +980,45 @@
       </w:r>
       <w:r>
         <w:rPr>
+          <w:b/>
+          <w:u w:val="single"/>
           <w:lang w:val="en-US"/>
         </w:rPr>
         <w:t>true</w:t>
       </w:r>
       <w:r>
-        <w:t xml:space="preserve">, если пользователя не существует и </w:t>
-      </w:r>
-      <w:r>
-        <w:rPr>
+        <w:rPr>
+          <w:b/>
+          <w:u w:val="single"/>
+        </w:rPr>
+        <w:t>, если пользо</w:t>
+      </w:r>
+      <w:bookmarkStart w:id="0" w:name="_GoBack"/>
+      <w:bookmarkEnd w:id="0"/>
+      <w:r>
+        <w:rPr>
+          <w:b/>
+          <w:u w:val="single"/>
+        </w:rPr>
+        <w:t xml:space="preserve">вателя не существует и </w:t>
+      </w:r>
+      <w:r>
+        <w:rPr>
+          <w:b/>
+          <w:u w:val="single"/>
           <w:lang w:val="en-US"/>
         </w:rPr>
         <w:t>false</w:t>
       </w:r>
       <w:r>
-        <w:t xml:space="preserve"> если он существует.</w:t>
+        <w:rPr>
+          <w:b/>
+          <w:u w:val="single"/>
+        </w:rPr>
+        <w:t xml:space="preserve"> если он существует</w:t>
+      </w:r>
+      <w:r>
+        <w:t>.</w:t>
       </w:r>
     </w:p>
     <w:p>
@@ -1009,13 +1076,9 @@
           <w:color w:val="4472C4" w:themeColor="accent5"/>
           <w:sz w:val="16"/>
           <w:szCs w:val="16"/>
-          <w:lang w:val="en-US"/>
-        </w:rPr>
-      </w:pPr>
-      <w:r>
-        <w:rPr>
-          <w:lang w:val="en-US"/>
-        </w:rPr>
+        </w:rPr>
+      </w:pPr>
+      <w:r>
         <w:tab/>
       </w:r>
       <w:r>
@@ -1025,41 +1088,35 @@
           <w:szCs w:val="16"/>
           <w:lang w:val="en-US"/>
         </w:rPr>
-        <w:t>SELECT *</w:t>
-      </w:r>
-    </w:p>
-    <w:p>
-      <w:pPr>
-        <w:spacing w:after="0"/>
-        <w:ind w:left="405" w:firstLine="303"/>
+        <w:t>SELECT</w:t>
+      </w:r>
+      <w:r>
         <w:rPr>
           <w:color w:val="4472C4" w:themeColor="accent5"/>
           <w:sz w:val="16"/>
           <w:szCs w:val="16"/>
-          <w:lang w:val="en-US"/>
-        </w:rPr>
-      </w:pPr>
-      <w:r>
+        </w:rPr>
+        <w:t xml:space="preserve"> *</w:t>
+      </w:r>
+    </w:p>
+    <w:p>
+      <w:pPr>
+        <w:spacing w:after="0"/>
+        <w:ind w:left="405" w:firstLine="303"/>
         <w:rPr>
           <w:color w:val="4472C4" w:themeColor="accent5"/>
           <w:sz w:val="16"/>
           <w:szCs w:val="16"/>
-          <w:lang w:val="en-US"/>
-        </w:rPr>
-        <w:tab/>
-        <w:t>WHERE</w:t>
-      </w:r>
-    </w:p>
-    <w:p>
-      <w:pPr>
-        <w:ind w:left="405" w:firstLine="303"/>
+        </w:rPr>
+      </w:pPr>
+      <w:r>
         <w:rPr>
           <w:color w:val="4472C4" w:themeColor="accent5"/>
           <w:sz w:val="16"/>
           <w:szCs w:val="16"/>
-          <w:lang w:val="en-US"/>
-        </w:rPr>
-      </w:pPr>
+        </w:rPr>
+        <w:tab/>
+      </w:r>
       <w:r>
         <w:rPr>
           <w:color w:val="4472C4" w:themeColor="accent5"/>
@@ -1067,22 +1124,52 @@
           <w:szCs w:val="16"/>
           <w:lang w:val="en-US"/>
         </w:rPr>
-        <w:tab/>
-      </w:r>
-      <w:r>
+        <w:t>WHERE</w:t>
+      </w:r>
+    </w:p>
+    <w:p>
+      <w:pPr>
+        <w:ind w:left="405" w:firstLine="303"/>
         <w:rPr>
           <w:color w:val="4472C4" w:themeColor="accent5"/>
           <w:sz w:val="16"/>
           <w:szCs w:val="16"/>
-          <w:lang w:val="en-US"/>
+        </w:rPr>
+      </w:pPr>
+      <w:r>
+        <w:rPr>
+          <w:color w:val="4472C4" w:themeColor="accent5"/>
+          <w:sz w:val="16"/>
+          <w:szCs w:val="16"/>
         </w:rPr>
         <w:tab/>
-        <w:t>username = ‘?’;</w:t>
-      </w:r>
-      <w:r>
-        <w:rPr>
-          <w:lang w:val="en-US"/>
-        </w:rPr>
+      </w:r>
+      <w:r>
+        <w:rPr>
+          <w:color w:val="4472C4" w:themeColor="accent5"/>
+          <w:sz w:val="16"/>
+          <w:szCs w:val="16"/>
+        </w:rPr>
+        <w:tab/>
+      </w:r>
+      <w:r>
+        <w:rPr>
+          <w:color w:val="4472C4" w:themeColor="accent5"/>
+          <w:sz w:val="16"/>
+          <w:szCs w:val="16"/>
+          <w:lang w:val="en-US"/>
+        </w:rPr>
+        <w:t>username</w:t>
+      </w:r>
+      <w:r>
+        <w:rPr>
+          <w:color w:val="4472C4" w:themeColor="accent5"/>
+          <w:sz w:val="16"/>
+          <w:szCs w:val="16"/>
+        </w:rPr>
+        <w:t xml:space="preserve"> = ‘?’;</w:t>
+      </w:r>
+      <w:r>
         <w:t xml:space="preserve"> </w:t>
       </w:r>
     </w:p>
@@ -4885,9 +4972,6 @@
     <w:p>
       <w:pPr>
         <w:ind w:left="405" w:firstLine="303"/>
-        <w:rPr>
-          <w:lang w:val="en-US"/>
-        </w:rPr>
       </w:pPr>
       <w:r>
         <w:rPr>
@@ -4899,36 +4983,24 @@
         <w:t>Теперь</w:t>
       </w:r>
       <w:r>
-        <w:rPr>
-          <w:lang w:val="en-US"/>
-        </w:rPr>
         <w:t xml:space="preserve"> </w:t>
       </w:r>
       <w:r>
         <w:t>напишем</w:t>
       </w:r>
       <w:r>
-        <w:rPr>
-          <w:lang w:val="en-US"/>
-        </w:rPr>
         <w:t xml:space="preserve"> </w:t>
       </w:r>
       <w:r>
         <w:t>тест</w:t>
       </w:r>
       <w:r>
-        <w:rPr>
-          <w:lang w:val="en-US"/>
-        </w:rPr>
         <w:t xml:space="preserve"> </w:t>
       </w:r>
       <w:r>
         <w:t>для</w:t>
       </w:r>
       <w:r>
-        <w:rPr>
-          <w:lang w:val="en-US"/>
-        </w:rPr>
         <w:t xml:space="preserve"> </w:t>
       </w:r>
       <w:r>
@@ -4938,18 +5010,12 @@
         <w:t>SQL</w:t>
       </w:r>
       <w:r>
-        <w:rPr>
-          <w:lang w:val="en-US"/>
-        </w:rPr>
         <w:t xml:space="preserve"> </w:t>
       </w:r>
       <w:r>
         <w:t>инъекции</w:t>
       </w:r>
       <w:r>
-        <w:rPr>
-          <w:lang w:val="en-US"/>
-        </w:rPr>
         <w:t>:</w:t>
       </w:r>
     </w:p>
@@ -5617,13 +5683,158 @@
       <w:r>
         <w:t>как и требовалось.</w:t>
       </w:r>
-      <w:bookmarkStart w:id="0" w:name="_GoBack"/>
-      <w:bookmarkEnd w:id="0"/>
     </w:p>
     <w:p>
       <w:pPr>
         <w:ind w:left="405" w:firstLine="303"/>
       </w:pPr>
+      <w:r>
+        <w:t xml:space="preserve">При провале </w:t>
+      </w:r>
+      <w:r>
+        <w:rPr>
+          <w:lang w:val="en-US"/>
+        </w:rPr>
+        <w:t>SQL</w:t>
+      </w:r>
+      <w:r>
+        <w:t xml:space="preserve"> </w:t>
+      </w:r>
+      <w:r>
+        <w:t>инъекции было возможно 2 вида поведения системы:</w:t>
+      </w:r>
+    </w:p>
+    <w:p>
+      <w:pPr>
+        <w:ind w:left="405" w:firstLine="303"/>
+      </w:pPr>
+      <w:r>
+        <w:t xml:space="preserve"> - возникновение ошибки, что привело бы к созданию исключения и его обработки</w:t>
+      </w:r>
+    </w:p>
+    <w:p>
+      <w:pPr>
+        <w:ind w:left="405" w:firstLine="303"/>
+      </w:pPr>
+      <w:r>
+        <w:t xml:space="preserve"> - распознание системой кавычек и корректная их обработка</w:t>
+      </w:r>
+    </w:p>
+    <w:p>
+      <w:r>
+        <w:tab/>
+        <w:t xml:space="preserve">В данном случае это привело к второму исходу, о чем свидетельствует выполнение условия </w:t>
+      </w:r>
+    </w:p>
+    <w:p>
+      <w:pPr>
+        <w:jc w:val="center"/>
+        <w:rPr>
+          <w:color w:val="4472C4" w:themeColor="accent5"/>
+          <w:sz w:val="16"/>
+          <w:szCs w:val="16"/>
+        </w:rPr>
+      </w:pPr>
+      <w:proofErr w:type="gramStart"/>
+      <w:r>
+        <w:rPr>
+          <w:color w:val="4472C4" w:themeColor="accent5"/>
+          <w:sz w:val="16"/>
+          <w:szCs w:val="16"/>
+        </w:rPr>
+        <w:t>.</w:t>
+      </w:r>
+      <w:proofErr w:type="spellStart"/>
+      <w:r>
+        <w:rPr>
+          <w:color w:val="4472C4" w:themeColor="accent5"/>
+          <w:sz w:val="16"/>
+          <w:szCs w:val="16"/>
+          <w:lang w:val="en-US"/>
+        </w:rPr>
+        <w:t>andExpect</w:t>
+      </w:r>
+      <w:proofErr w:type="spellEnd"/>
+      <w:proofErr w:type="gramEnd"/>
+      <w:r>
+        <w:rPr>
+          <w:color w:val="4472C4" w:themeColor="accent5"/>
+          <w:sz w:val="16"/>
+          <w:szCs w:val="16"/>
+        </w:rPr>
+        <w:t>(</w:t>
+      </w:r>
+      <w:r>
+        <w:rPr>
+          <w:color w:val="4472C4" w:themeColor="accent5"/>
+          <w:sz w:val="16"/>
+          <w:szCs w:val="16"/>
+          <w:lang w:val="en-US"/>
+        </w:rPr>
+        <w:t>content</w:t>
+      </w:r>
+      <w:r>
+        <w:rPr>
+          <w:color w:val="4472C4" w:themeColor="accent5"/>
+          <w:sz w:val="16"/>
+          <w:szCs w:val="16"/>
+        </w:rPr>
+        <w:t>().</w:t>
+      </w:r>
+      <w:r>
+        <w:rPr>
+          <w:color w:val="4472C4" w:themeColor="accent5"/>
+          <w:sz w:val="16"/>
+          <w:szCs w:val="16"/>
+          <w:lang w:val="en-US"/>
+        </w:rPr>
+        <w:t>string</w:t>
+      </w:r>
+      <w:r>
+        <w:rPr>
+          <w:color w:val="4472C4" w:themeColor="accent5"/>
+          <w:sz w:val="16"/>
+          <w:szCs w:val="16"/>
+        </w:rPr>
+        <w:t>(“</w:t>
+      </w:r>
+      <w:r>
+        <w:rPr>
+          <w:color w:val="4472C4" w:themeColor="accent5"/>
+          <w:sz w:val="16"/>
+          <w:szCs w:val="16"/>
+          <w:lang w:val="en-US"/>
+        </w:rPr>
+        <w:t>true</w:t>
+      </w:r>
+      <w:r>
+        <w:rPr>
+          <w:color w:val="4472C4" w:themeColor="accent5"/>
+          <w:sz w:val="16"/>
+          <w:szCs w:val="16"/>
+        </w:rPr>
+        <w:t>”))</w:t>
+      </w:r>
+    </w:p>
+    <w:p>
+      <w:pPr>
+        <w:ind w:left="405" w:firstLine="303"/>
+      </w:pPr>
+      <w:r>
+        <w:t xml:space="preserve">Таким образом было произведено тестирование на </w:t>
+      </w:r>
+      <w:r>
+        <w:rPr>
+          <w:lang w:val="en-US"/>
+        </w:rPr>
+        <w:t>SQL</w:t>
+      </w:r>
+      <w:r>
+        <w:t xml:space="preserve"> </w:t>
+      </w:r>
+      <w:r>
+        <w:t>инъекцию.</w:t>
+      </w:r>
     </w:p>
     <w:p>
       <w:pPr>
